--- a/Project_Documentation.docx
+++ b/Project_Documentation.docx
@@ -67,8 +67,6 @@
         </w:rPr>
         <w:t>In many universities, students from remote areas face challenges in completing academic projects and assignments due to the unavailability of laptops. Purchasing a laptop is often not feasible for these students due to financial constraints. This lack of access limits their ability to work on Final Year Projects (FYPs), university assignments, and freelance opportunities, which can impact their academic and professional growth.</w:t>
       </w:r>
-      <w:bookmarkStart w:id="0" w:name="_GoBack"/>
-      <w:bookmarkEnd w:id="0"/>
     </w:p>
     <w:p>
       <w:pPr>
@@ -804,23 +802,13 @@
           <w:szCs w:val="24"/>
         </w:rPr>
       </w:pPr>
-      <w:proofErr w:type="spellStart"/>
-      <w:r>
-        <w:rPr>
-          <w:rFonts w:ascii="Courier New" w:eastAsia="Times New Roman" w:hAnsi="Courier New" w:cs="Courier New"/>
-          <w:sz w:val="20"/>
-          <w:szCs w:val="20"/>
-        </w:rPr>
-        <w:t>registerStudent</w:t>
-      </w:r>
-      <w:proofErr w:type="spellEnd"/>
-      <w:r>
-        <w:rPr>
-          <w:rFonts w:ascii="Courier New" w:eastAsia="Times New Roman" w:hAnsi="Courier New" w:cs="Courier New"/>
-          <w:sz w:val="20"/>
-          <w:szCs w:val="20"/>
-        </w:rPr>
-        <w:t>()</w:t>
+      <w:r>
+        <w:rPr>
+          <w:rFonts w:ascii="Courier New" w:eastAsia="Times New Roman" w:hAnsi="Courier New" w:cs="Courier New"/>
+          <w:sz w:val="20"/>
+          <w:szCs w:val="20"/>
+        </w:rPr>
+        <w:t>registerStudent()</w:t>
       </w:r>
     </w:p>
     <w:p>
@@ -836,23 +824,13 @@
           <w:szCs w:val="24"/>
         </w:rPr>
       </w:pPr>
-      <w:proofErr w:type="spellStart"/>
-      <w:r>
-        <w:rPr>
-          <w:rFonts w:ascii="Courier New" w:eastAsia="Times New Roman" w:hAnsi="Courier New" w:cs="Courier New"/>
-          <w:sz w:val="20"/>
-          <w:szCs w:val="20"/>
-        </w:rPr>
-        <w:t>displayStudents</w:t>
-      </w:r>
-      <w:proofErr w:type="spellEnd"/>
-      <w:r>
-        <w:rPr>
-          <w:rFonts w:ascii="Courier New" w:eastAsia="Times New Roman" w:hAnsi="Courier New" w:cs="Courier New"/>
-          <w:sz w:val="20"/>
-          <w:szCs w:val="20"/>
-        </w:rPr>
-        <w:t>()</w:t>
+      <w:r>
+        <w:rPr>
+          <w:rFonts w:ascii="Courier New" w:eastAsia="Times New Roman" w:hAnsi="Courier New" w:cs="Courier New"/>
+          <w:sz w:val="20"/>
+          <w:szCs w:val="20"/>
+        </w:rPr>
+        <w:t>displayStudents()</w:t>
       </w:r>
     </w:p>
     <w:p>
@@ -868,23 +846,13 @@
           <w:szCs w:val="24"/>
         </w:rPr>
       </w:pPr>
-      <w:proofErr w:type="spellStart"/>
-      <w:r>
-        <w:rPr>
-          <w:rFonts w:ascii="Courier New" w:eastAsia="Times New Roman" w:hAnsi="Courier New" w:cs="Courier New"/>
-          <w:sz w:val="20"/>
-          <w:szCs w:val="20"/>
-        </w:rPr>
-        <w:t>searchStudent</w:t>
-      </w:r>
-      <w:proofErr w:type="spellEnd"/>
-      <w:r>
-        <w:rPr>
-          <w:rFonts w:ascii="Courier New" w:eastAsia="Times New Roman" w:hAnsi="Courier New" w:cs="Courier New"/>
-          <w:sz w:val="20"/>
-          <w:szCs w:val="20"/>
-        </w:rPr>
-        <w:t>()</w:t>
+      <w:r>
+        <w:rPr>
+          <w:rFonts w:ascii="Courier New" w:eastAsia="Times New Roman" w:hAnsi="Courier New" w:cs="Courier New"/>
+          <w:sz w:val="20"/>
+          <w:szCs w:val="20"/>
+        </w:rPr>
+        <w:t>searchStudent()</w:t>
       </w:r>
     </w:p>
     <w:p>
@@ -1109,6 +1077,88 @@
     <w:p>
       <w:pPr>
         <w:spacing w:before="100" w:beforeAutospacing="1" w:after="100" w:afterAutospacing="1" w:line="240" w:lineRule="auto"/>
+        <w:rPr>
+          <w:rFonts w:ascii="Courier New" w:eastAsia="Times New Roman" w:hAnsi="Courier New" w:cs="Courier New"/>
+          <w:sz w:val="20"/>
+          <w:szCs w:val="20"/>
+        </w:rPr>
+      </w:pPr>
+    </w:p>
+    <w:p>
+      <w:pPr>
+        <w:spacing w:before="100" w:beforeAutospacing="1" w:after="100" w:afterAutospacing="1" w:line="240" w:lineRule="auto"/>
+        <w:rPr>
+          <w:rFonts w:ascii="Courier New" w:eastAsia="Times New Roman" w:hAnsi="Courier New" w:cs="Courier New"/>
+          <w:sz w:val="20"/>
+          <w:szCs w:val="20"/>
+        </w:rPr>
+      </w:pPr>
+    </w:p>
+    <w:p>
+      <w:pPr>
+        <w:spacing w:before="100" w:beforeAutospacing="1" w:after="100" w:afterAutospacing="1" w:line="240" w:lineRule="auto"/>
+        <w:rPr>
+          <w:rFonts w:ascii="Courier New" w:eastAsia="Times New Roman" w:hAnsi="Courier New" w:cs="Courier New"/>
+          <w:sz w:val="20"/>
+          <w:szCs w:val="20"/>
+        </w:rPr>
+      </w:pPr>
+    </w:p>
+    <w:p>
+      <w:pPr>
+        <w:spacing w:before="100" w:beforeAutospacing="1" w:after="100" w:afterAutospacing="1" w:line="240" w:lineRule="auto"/>
+        <w:rPr>
+          <w:rFonts w:ascii="Courier New" w:eastAsia="Times New Roman" w:hAnsi="Courier New" w:cs="Courier New"/>
+          <w:sz w:val="20"/>
+          <w:szCs w:val="20"/>
+        </w:rPr>
+      </w:pPr>
+    </w:p>
+    <w:p>
+      <w:pPr>
+        <w:spacing w:before="100" w:beforeAutospacing="1" w:after="100" w:afterAutospacing="1" w:line="240" w:lineRule="auto"/>
+        <w:rPr>
+          <w:rFonts w:ascii="Courier New" w:eastAsia="Times New Roman" w:hAnsi="Courier New" w:cs="Courier New"/>
+          <w:sz w:val="20"/>
+          <w:szCs w:val="20"/>
+        </w:rPr>
+      </w:pPr>
+    </w:p>
+    <w:p>
+      <w:pPr>
+        <w:spacing w:before="100" w:beforeAutospacing="1" w:after="100" w:afterAutospacing="1" w:line="240" w:lineRule="auto"/>
+        <w:rPr>
+          <w:rFonts w:ascii="Courier New" w:eastAsia="Times New Roman" w:hAnsi="Courier New" w:cs="Courier New"/>
+          <w:sz w:val="20"/>
+          <w:szCs w:val="20"/>
+        </w:rPr>
+      </w:pPr>
+    </w:p>
+    <w:p>
+      <w:pPr>
+        <w:spacing w:before="100" w:beforeAutospacing="1" w:after="100" w:afterAutospacing="1" w:line="240" w:lineRule="auto"/>
+        <w:rPr>
+          <w:rFonts w:ascii="Courier New" w:eastAsia="Times New Roman" w:hAnsi="Courier New" w:cs="Courier New"/>
+          <w:sz w:val="20"/>
+          <w:szCs w:val="20"/>
+        </w:rPr>
+      </w:pPr>
+    </w:p>
+    <w:p>
+      <w:pPr>
+        <w:spacing w:before="100" w:beforeAutospacing="1" w:after="100" w:afterAutospacing="1" w:line="240" w:lineRule="auto"/>
+        <w:rPr>
+          <w:rFonts w:ascii="Times New Roman" w:eastAsia="Times New Roman" w:hAnsi="Times New Roman" w:cs="Times New Roman"/>
+          <w:sz w:val="24"/>
+          <w:szCs w:val="24"/>
+        </w:rPr>
+      </w:pPr>
+      <w:bookmarkStart w:id="0" w:name="_GoBack"/>
+      <w:bookmarkEnd w:id="0"/>
+    </w:p>
+    <w:p>
+      <w:pPr>
+        <w:spacing w:before="100" w:beforeAutospacing="1" w:after="100" w:afterAutospacing="1" w:line="240" w:lineRule="auto"/>
         <w:outlineLvl w:val="2"/>
         <w:rPr>
           <w:rFonts w:ascii="Times New Roman" w:eastAsia="Times New Roman" w:hAnsi="Times New Roman" w:cs="Times New Roman"/>
@@ -1126,6 +1176,7 @@
           <w:sz w:val="27"/>
           <w:szCs w:val="27"/>
         </w:rPr>
+        <w:lastRenderedPageBreak/>
         <w:t>Module 3: Booking and Rental Transactions</w:t>
       </w:r>
     </w:p>
@@ -1350,6 +1401,17 @@
     <w:p>
       <w:pPr>
         <w:spacing w:before="100" w:beforeAutospacing="1" w:after="100" w:afterAutospacing="1" w:line="240" w:lineRule="auto"/>
+        <w:ind w:left="720"/>
+        <w:rPr>
+          <w:rFonts w:ascii="Times New Roman" w:eastAsia="Times New Roman" w:hAnsi="Times New Roman" w:cs="Times New Roman"/>
+          <w:sz w:val="24"/>
+          <w:szCs w:val="24"/>
+        </w:rPr>
+      </w:pPr>
+    </w:p>
+    <w:p>
+      <w:pPr>
+        <w:spacing w:before="100" w:beforeAutospacing="1" w:after="100" w:afterAutospacing="1" w:line="240" w:lineRule="auto"/>
         <w:outlineLvl w:val="2"/>
         <w:rPr>
           <w:rFonts w:ascii="Times New Roman" w:eastAsia="Times New Roman" w:hAnsi="Times New Roman" w:cs="Times New Roman"/>
@@ -1387,7 +1449,6 @@
           <w:sz w:val="24"/>
           <w:szCs w:val="24"/>
         </w:rPr>
-        <w:lastRenderedPageBreak/>
         <w:t>Description</w:t>
       </w:r>
       <w:r>
@@ -1560,24 +1621,194 @@
           <w:szCs w:val="24"/>
         </w:rPr>
       </w:pPr>
-      <w:proofErr w:type="spellStart"/>
-      <w:r>
-        <w:rPr>
-          <w:rFonts w:ascii="Courier New" w:eastAsia="Times New Roman" w:hAnsi="Courier New" w:cs="Courier New"/>
-          <w:sz w:val="20"/>
-          <w:szCs w:val="20"/>
-        </w:rPr>
-        <w:t>searchStudent</w:t>
-      </w:r>
-      <w:proofErr w:type="spellEnd"/>
-      <w:r>
-        <w:rPr>
-          <w:rFonts w:ascii="Courier New" w:eastAsia="Times New Roman" w:hAnsi="Courier New" w:cs="Courier New"/>
-          <w:sz w:val="20"/>
-          <w:szCs w:val="20"/>
-        </w:rPr>
-        <w:t>()</w:t>
-      </w:r>
+      <w:r>
+        <w:rPr>
+          <w:rFonts w:ascii="Courier New" w:eastAsia="Times New Roman" w:hAnsi="Courier New" w:cs="Courier New"/>
+          <w:sz w:val="20"/>
+          <w:szCs w:val="20"/>
+        </w:rPr>
+        <w:t>searchStudent()</w:t>
+      </w:r>
+    </w:p>
+    <w:p>
+      <w:pPr>
+        <w:spacing w:before="100" w:beforeAutospacing="1" w:after="100" w:afterAutospacing="1" w:line="240" w:lineRule="auto"/>
+        <w:rPr>
+          <w:rFonts w:ascii="Courier New" w:eastAsia="Times New Roman" w:hAnsi="Courier New" w:cs="Courier New"/>
+          <w:sz w:val="20"/>
+          <w:szCs w:val="20"/>
+        </w:rPr>
+      </w:pPr>
+    </w:p>
+    <w:p>
+      <w:pPr>
+        <w:spacing w:before="100" w:beforeAutospacing="1" w:after="100" w:afterAutospacing="1" w:line="240" w:lineRule="auto"/>
+        <w:rPr>
+          <w:rFonts w:ascii="Courier New" w:eastAsia="Times New Roman" w:hAnsi="Courier New" w:cs="Courier New"/>
+          <w:sz w:val="20"/>
+          <w:szCs w:val="20"/>
+        </w:rPr>
+      </w:pPr>
+    </w:p>
+    <w:p>
+      <w:pPr>
+        <w:spacing w:before="100" w:beforeAutospacing="1" w:after="100" w:afterAutospacing="1" w:line="240" w:lineRule="auto"/>
+        <w:rPr>
+          <w:rFonts w:ascii="Courier New" w:eastAsia="Times New Roman" w:hAnsi="Courier New" w:cs="Courier New"/>
+          <w:sz w:val="20"/>
+          <w:szCs w:val="20"/>
+        </w:rPr>
+      </w:pPr>
+    </w:p>
+    <w:p>
+      <w:pPr>
+        <w:spacing w:before="100" w:beforeAutospacing="1" w:after="100" w:afterAutospacing="1" w:line="240" w:lineRule="auto"/>
+        <w:rPr>
+          <w:rFonts w:ascii="Courier New" w:eastAsia="Times New Roman" w:hAnsi="Courier New" w:cs="Courier New"/>
+          <w:sz w:val="20"/>
+          <w:szCs w:val="20"/>
+        </w:rPr>
+      </w:pPr>
+    </w:p>
+    <w:p>
+      <w:pPr>
+        <w:spacing w:before="100" w:beforeAutospacing="1" w:after="100" w:afterAutospacing="1" w:line="240" w:lineRule="auto"/>
+        <w:rPr>
+          <w:rFonts w:ascii="Courier New" w:eastAsia="Times New Roman" w:hAnsi="Courier New" w:cs="Courier New"/>
+          <w:sz w:val="20"/>
+          <w:szCs w:val="20"/>
+        </w:rPr>
+      </w:pPr>
+    </w:p>
+    <w:p>
+      <w:pPr>
+        <w:spacing w:before="100" w:beforeAutospacing="1" w:after="100" w:afterAutospacing="1" w:line="240" w:lineRule="auto"/>
+        <w:rPr>
+          <w:rFonts w:ascii="Courier New" w:eastAsia="Times New Roman" w:hAnsi="Courier New" w:cs="Courier New"/>
+          <w:sz w:val="20"/>
+          <w:szCs w:val="20"/>
+        </w:rPr>
+      </w:pPr>
+    </w:p>
+    <w:p>
+      <w:pPr>
+        <w:spacing w:before="100" w:beforeAutospacing="1" w:after="100" w:afterAutospacing="1" w:line="240" w:lineRule="auto"/>
+        <w:rPr>
+          <w:rFonts w:ascii="Courier New" w:eastAsia="Times New Roman" w:hAnsi="Courier New" w:cs="Courier New"/>
+          <w:sz w:val="20"/>
+          <w:szCs w:val="20"/>
+        </w:rPr>
+      </w:pPr>
+    </w:p>
+    <w:p>
+      <w:pPr>
+        <w:spacing w:before="100" w:beforeAutospacing="1" w:after="100" w:afterAutospacing="1" w:line="240" w:lineRule="auto"/>
+        <w:rPr>
+          <w:rFonts w:ascii="Courier New" w:eastAsia="Times New Roman" w:hAnsi="Courier New" w:cs="Courier New"/>
+          <w:sz w:val="20"/>
+          <w:szCs w:val="20"/>
+        </w:rPr>
+      </w:pPr>
+    </w:p>
+    <w:p>
+      <w:pPr>
+        <w:spacing w:before="100" w:beforeAutospacing="1" w:after="100" w:afterAutospacing="1" w:line="240" w:lineRule="auto"/>
+        <w:rPr>
+          <w:rFonts w:ascii="Courier New" w:eastAsia="Times New Roman" w:hAnsi="Courier New" w:cs="Courier New"/>
+          <w:sz w:val="20"/>
+          <w:szCs w:val="20"/>
+        </w:rPr>
+      </w:pPr>
+    </w:p>
+    <w:p>
+      <w:pPr>
+        <w:spacing w:before="100" w:beforeAutospacing="1" w:after="100" w:afterAutospacing="1" w:line="240" w:lineRule="auto"/>
+        <w:rPr>
+          <w:rFonts w:ascii="Courier New" w:eastAsia="Times New Roman" w:hAnsi="Courier New" w:cs="Courier New"/>
+          <w:sz w:val="20"/>
+          <w:szCs w:val="20"/>
+        </w:rPr>
+      </w:pPr>
+    </w:p>
+    <w:p>
+      <w:pPr>
+        <w:spacing w:before="100" w:beforeAutospacing="1" w:after="100" w:afterAutospacing="1" w:line="240" w:lineRule="auto"/>
+        <w:rPr>
+          <w:rFonts w:ascii="Courier New" w:eastAsia="Times New Roman" w:hAnsi="Courier New" w:cs="Courier New"/>
+          <w:sz w:val="20"/>
+          <w:szCs w:val="20"/>
+        </w:rPr>
+      </w:pPr>
+    </w:p>
+    <w:p>
+      <w:pPr>
+        <w:spacing w:before="100" w:beforeAutospacing="1" w:after="100" w:afterAutospacing="1" w:line="240" w:lineRule="auto"/>
+        <w:rPr>
+          <w:rFonts w:ascii="Courier New" w:eastAsia="Times New Roman" w:hAnsi="Courier New" w:cs="Courier New"/>
+          <w:sz w:val="20"/>
+          <w:szCs w:val="20"/>
+        </w:rPr>
+      </w:pPr>
+    </w:p>
+    <w:p>
+      <w:pPr>
+        <w:spacing w:before="100" w:beforeAutospacing="1" w:after="100" w:afterAutospacing="1" w:line="240" w:lineRule="auto"/>
+        <w:rPr>
+          <w:rFonts w:ascii="Courier New" w:eastAsia="Times New Roman" w:hAnsi="Courier New" w:cs="Courier New"/>
+          <w:sz w:val="20"/>
+          <w:szCs w:val="20"/>
+        </w:rPr>
+      </w:pPr>
+    </w:p>
+    <w:p>
+      <w:pPr>
+        <w:spacing w:before="100" w:beforeAutospacing="1" w:after="100" w:afterAutospacing="1" w:line="240" w:lineRule="auto"/>
+        <w:rPr>
+          <w:rFonts w:ascii="Courier New" w:eastAsia="Times New Roman" w:hAnsi="Courier New" w:cs="Courier New"/>
+          <w:sz w:val="20"/>
+          <w:szCs w:val="20"/>
+        </w:rPr>
+      </w:pPr>
+    </w:p>
+    <w:p>
+      <w:pPr>
+        <w:spacing w:before="100" w:beforeAutospacing="1" w:after="100" w:afterAutospacing="1" w:line="240" w:lineRule="auto"/>
+        <w:rPr>
+          <w:rFonts w:ascii="Courier New" w:eastAsia="Times New Roman" w:hAnsi="Courier New" w:cs="Courier New"/>
+          <w:sz w:val="20"/>
+          <w:szCs w:val="20"/>
+        </w:rPr>
+      </w:pPr>
+    </w:p>
+    <w:p>
+      <w:pPr>
+        <w:spacing w:before="100" w:beforeAutospacing="1" w:after="100" w:afterAutospacing="1" w:line="240" w:lineRule="auto"/>
+        <w:rPr>
+          <w:rFonts w:ascii="Courier New" w:eastAsia="Times New Roman" w:hAnsi="Courier New" w:cs="Courier New"/>
+          <w:sz w:val="20"/>
+          <w:szCs w:val="20"/>
+        </w:rPr>
+      </w:pPr>
+    </w:p>
+    <w:p>
+      <w:pPr>
+        <w:spacing w:before="100" w:beforeAutospacing="1" w:after="100" w:afterAutospacing="1" w:line="240" w:lineRule="auto"/>
+        <w:rPr>
+          <w:rFonts w:ascii="Courier New" w:eastAsia="Times New Roman" w:hAnsi="Courier New" w:cs="Courier New"/>
+          <w:sz w:val="20"/>
+          <w:szCs w:val="20"/>
+        </w:rPr>
+      </w:pPr>
+    </w:p>
+    <w:p>
+      <w:pPr>
+        <w:spacing w:before="100" w:beforeAutospacing="1" w:after="100" w:afterAutospacing="1" w:line="240" w:lineRule="auto"/>
+        <w:rPr>
+          <w:rFonts w:ascii="Times New Roman" w:eastAsia="Times New Roman" w:hAnsi="Times New Roman" w:cs="Times New Roman"/>
+          <w:sz w:val="24"/>
+          <w:szCs w:val="24"/>
+        </w:rPr>
+      </w:pPr>
     </w:p>
     <w:p>
       <w:pPr>
@@ -1616,7 +1847,7 @@
       </w:tblPr>
       <w:tblGrid>
         <w:gridCol w:w="1602"/>
-        <w:gridCol w:w="3961"/>
+        <w:gridCol w:w="5521"/>
       </w:tblGrid>
       <w:tr>
         <w:trPr>
@@ -1661,7 +1892,6 @@
           <w:p>
             <w:pPr>
               <w:spacing w:after="0" w:line="240" w:lineRule="auto"/>
-              <w:jc w:val="center"/>
               <w:rPr>
                 <w:rFonts w:ascii="Times New Roman" w:eastAsia="Times New Roman" w:hAnsi="Times New Roman" w:cs="Times New Roman"/>
                 <w:b/>
@@ -1670,6 +1900,16 @@
                 <w:szCs w:val="24"/>
               </w:rPr>
             </w:pPr>
+            <w:r>
+              <w:rPr>
+                <w:rFonts w:ascii="Times New Roman" w:eastAsia="Times New Roman" w:hAnsi="Times New Roman" w:cs="Times New Roman"/>
+                <w:b/>
+                <w:bCs/>
+                <w:sz w:val="24"/>
+                <w:szCs w:val="24"/>
+              </w:rPr>
+              <w:t xml:space="preserve">                           </w:t>
+            </w:r>
             <w:r>
               <w:rPr>
                 <w:rFonts w:ascii="Times New Roman" w:eastAsia="Times New Roman" w:hAnsi="Times New Roman" w:cs="Times New Roman"/>
@@ -1708,7 +1948,7 @@
                 <w:sz w:val="24"/>
                 <w:szCs w:val="24"/>
               </w:rPr>
-              <w:t>Member 1</w:t>
+              <w:t>Dina</w:t>
             </w:r>
           </w:p>
         </w:tc>
@@ -1727,6 +1967,14 @@
                 <w:szCs w:val="24"/>
               </w:rPr>
             </w:pPr>
+            <w:r>
+              <w:rPr>
+                <w:rFonts w:ascii="Times New Roman" w:eastAsia="Times New Roman" w:hAnsi="Times New Roman" w:cs="Times New Roman"/>
+                <w:sz w:val="24"/>
+                <w:szCs w:val="24"/>
+              </w:rPr>
+              <w:t xml:space="preserve">                           </w:t>
+            </w:r>
             <w:r>
               <w:rPr>
                 <w:rFonts w:ascii="Times New Roman" w:eastAsia="Times New Roman" w:hAnsi="Times New Roman" w:cs="Times New Roman"/>
@@ -1757,14 +2005,16 @@
                 <w:szCs w:val="24"/>
               </w:rPr>
             </w:pPr>
+            <w:proofErr w:type="spellStart"/>
             <w:r>
               <w:rPr>
                 <w:rFonts w:ascii="Times New Roman" w:eastAsia="Times New Roman" w:hAnsi="Times New Roman" w:cs="Times New Roman"/>
                 <w:sz w:val="24"/>
                 <w:szCs w:val="24"/>
               </w:rPr>
-              <w:t>Member 2</w:t>
+              <w:t>Uqbah</w:t>
             </w:r>
+            <w:proofErr w:type="spellEnd"/>
           </w:p>
         </w:tc>
         <w:tc>
@@ -1782,6 +2032,14 @@
                 <w:szCs w:val="24"/>
               </w:rPr>
             </w:pPr>
+            <w:r>
+              <w:rPr>
+                <w:rFonts w:ascii="Times New Roman" w:eastAsia="Times New Roman" w:hAnsi="Times New Roman" w:cs="Times New Roman"/>
+                <w:sz w:val="24"/>
+                <w:szCs w:val="24"/>
+              </w:rPr>
+              <w:t xml:space="preserve">                           </w:t>
+            </w:r>
             <w:r>
               <w:rPr>
                 <w:rFonts w:ascii="Times New Roman" w:eastAsia="Times New Roman" w:hAnsi="Times New Roman" w:cs="Times New Roman"/>
@@ -1818,7 +2076,7 @@
                 <w:sz w:val="24"/>
                 <w:szCs w:val="24"/>
               </w:rPr>
-              <w:t>Member 3</w:t>
+              <w:t>Saad Jangda</w:t>
             </w:r>
           </w:p>
         </w:tc>
@@ -1837,6 +2095,14 @@
                 <w:szCs w:val="24"/>
               </w:rPr>
             </w:pPr>
+            <w:r>
+              <w:rPr>
+                <w:rFonts w:ascii="Times New Roman" w:eastAsia="Times New Roman" w:hAnsi="Times New Roman" w:cs="Times New Roman"/>
+                <w:sz w:val="24"/>
+                <w:szCs w:val="24"/>
+              </w:rPr>
+              <w:t xml:space="preserve">                           </w:t>
+            </w:r>
             <w:r>
               <w:rPr>
                 <w:rFonts w:ascii="Times New Roman" w:eastAsia="Times New Roman" w:hAnsi="Times New Roman" w:cs="Times New Roman"/>
@@ -1873,7 +2139,7 @@
                 <w:sz w:val="24"/>
                 <w:szCs w:val="24"/>
               </w:rPr>
-              <w:t>Member 4</w:t>
+              <w:t>Abdul Rafay</w:t>
             </w:r>
           </w:p>
         </w:tc>
@@ -1898,6 +2164,14 @@
                 <w:sz w:val="24"/>
                 <w:szCs w:val="24"/>
               </w:rPr>
+              <w:t xml:space="preserve">                          </w:t>
+            </w:r>
+            <w:r>
+              <w:rPr>
+                <w:rFonts w:ascii="Times New Roman" w:eastAsia="Times New Roman" w:hAnsi="Times New Roman" w:cs="Times New Roman"/>
+                <w:sz w:val="24"/>
+                <w:szCs w:val="24"/>
+              </w:rPr>
               <w:t>Authentication and Search Functionality</w:t>
             </w:r>
           </w:p>
@@ -2228,7 +2502,16 @@
           <w:sz w:val="24"/>
           <w:szCs w:val="24"/>
         </w:rPr>
-        <w:t>The Laptop Rental Management System aims to provide an effective solution for students who lack access to laptops. By dividing the project into well-defined modules, each team member can focus on specific responsibilities, ensuring smooth development and successful completion of the project.</w:t>
+        <w:t xml:space="preserve">The Laptop Rental Management System aims to provide an effective solution for students who lack access to laptops. By dividing the project into well-defined modules, each team member can </w:t>
+      </w:r>
+      <w:r>
+        <w:rPr>
+          <w:rFonts w:ascii="Times New Roman" w:eastAsia="Times New Roman" w:hAnsi="Times New Roman" w:cs="Times New Roman"/>
+          <w:sz w:val="24"/>
+          <w:szCs w:val="24"/>
+        </w:rPr>
+        <w:lastRenderedPageBreak/>
+        <w:t>focus on specific responsibilities, ensuring smooth development and successful completion of the project.</w:t>
       </w:r>
     </w:p>
     <w:p/>

--- a/Project_Documentation.docx
+++ b/Project_Documentation.docx
@@ -459,17 +459,32 @@
           <w:sz w:val="24"/>
           <w:szCs w:val="24"/>
         </w:rPr>
-        <w:t>No use of advanced string manipulation functions (</w:t>
+        <w:t>No use of time functions (</w:t>
+      </w:r>
+      <w:r>
+        <w:rPr>
+          <w:rFonts w:ascii="Courier New" w:eastAsia="Times New Roman" w:hAnsi="Courier New" w:cs="Courier New"/>
+          <w:sz w:val="20"/>
+          <w:szCs w:val="20"/>
+        </w:rPr>
+        <w:t>time()</w:t>
+      </w:r>
+      <w:r>
+        <w:rPr>
+          <w:rFonts w:ascii="Times New Roman" w:eastAsia="Times New Roman" w:hAnsi="Times New Roman" w:cs="Times New Roman"/>
+          <w:sz w:val="24"/>
+          <w:szCs w:val="24"/>
+        </w:rPr>
+        <w:t xml:space="preserve">, </w:t>
       </w:r>
       <w:proofErr w:type="spellStart"/>
-      <w:proofErr w:type="gramStart"/>
-      <w:r>
-        <w:rPr>
-          <w:rFonts w:ascii="Courier New" w:eastAsia="Times New Roman" w:hAnsi="Courier New" w:cs="Courier New"/>
-          <w:sz w:val="20"/>
-          <w:szCs w:val="20"/>
-        </w:rPr>
-        <w:t>strlen</w:t>
+      <w:r>
+        <w:rPr>
+          <w:rFonts w:ascii="Courier New" w:eastAsia="Times New Roman" w:hAnsi="Courier New" w:cs="Courier New"/>
+          <w:sz w:val="20"/>
+          <w:szCs w:val="20"/>
+        </w:rPr>
+        <w:t>strftime</w:t>
       </w:r>
       <w:proofErr w:type="spellEnd"/>
       <w:r>
@@ -478,41 +493,6 @@
           <w:sz w:val="20"/>
           <w:szCs w:val="20"/>
         </w:rPr>
-        <w:t>(</w:t>
-      </w:r>
-      <w:proofErr w:type="gramEnd"/>
-      <w:r>
-        <w:rPr>
-          <w:rFonts w:ascii="Courier New" w:eastAsia="Times New Roman" w:hAnsi="Courier New" w:cs="Courier New"/>
-          <w:sz w:val="20"/>
-          <w:szCs w:val="20"/>
-        </w:rPr>
-        <w:t>)</w:t>
-      </w:r>
-      <w:r>
-        <w:rPr>
-          <w:rFonts w:ascii="Times New Roman" w:eastAsia="Times New Roman" w:hAnsi="Times New Roman" w:cs="Times New Roman"/>
-          <w:sz w:val="24"/>
-          <w:szCs w:val="24"/>
-        </w:rPr>
-        <w:t xml:space="preserve">, </w:t>
-      </w:r>
-      <w:proofErr w:type="spellStart"/>
-      <w:r>
-        <w:rPr>
-          <w:rFonts w:ascii="Courier New" w:eastAsia="Times New Roman" w:hAnsi="Courier New" w:cs="Courier New"/>
-          <w:sz w:val="20"/>
-          <w:szCs w:val="20"/>
-        </w:rPr>
-        <w:t>strcpy</w:t>
-      </w:r>
-      <w:proofErr w:type="spellEnd"/>
-      <w:r>
-        <w:rPr>
-          <w:rFonts w:ascii="Courier New" w:eastAsia="Times New Roman" w:hAnsi="Courier New" w:cs="Courier New"/>
-          <w:sz w:val="20"/>
-          <w:szCs w:val="20"/>
-        </w:rPr>
         <w:t>()</w:t>
       </w:r>
       <w:r>
@@ -523,6 +503,8 @@
         </w:rPr>
         <w:t>, etc.).</w:t>
       </w:r>
+      <w:bookmarkStart w:id="0" w:name="_GoBack"/>
+      <w:bookmarkEnd w:id="0"/>
     </w:p>
     <w:p>
       <w:pPr>
@@ -543,80 +525,6 @@
           <w:sz w:val="24"/>
           <w:szCs w:val="24"/>
         </w:rPr>
-        <w:t>No use of time functions (</w:t>
-      </w:r>
-      <w:proofErr w:type="gramStart"/>
-      <w:r>
-        <w:rPr>
-          <w:rFonts w:ascii="Courier New" w:eastAsia="Times New Roman" w:hAnsi="Courier New" w:cs="Courier New"/>
-          <w:sz w:val="20"/>
-          <w:szCs w:val="20"/>
-        </w:rPr>
-        <w:t>time(</w:t>
-      </w:r>
-      <w:proofErr w:type="gramEnd"/>
-      <w:r>
-        <w:rPr>
-          <w:rFonts w:ascii="Courier New" w:eastAsia="Times New Roman" w:hAnsi="Courier New" w:cs="Courier New"/>
-          <w:sz w:val="20"/>
-          <w:szCs w:val="20"/>
-        </w:rPr>
-        <w:t>)</w:t>
-      </w:r>
-      <w:r>
-        <w:rPr>
-          <w:rFonts w:ascii="Times New Roman" w:eastAsia="Times New Roman" w:hAnsi="Times New Roman" w:cs="Times New Roman"/>
-          <w:sz w:val="24"/>
-          <w:szCs w:val="24"/>
-        </w:rPr>
-        <w:t xml:space="preserve">, </w:t>
-      </w:r>
-      <w:proofErr w:type="spellStart"/>
-      <w:r>
-        <w:rPr>
-          <w:rFonts w:ascii="Courier New" w:eastAsia="Times New Roman" w:hAnsi="Courier New" w:cs="Courier New"/>
-          <w:sz w:val="20"/>
-          <w:szCs w:val="20"/>
-        </w:rPr>
-        <w:t>strftime</w:t>
-      </w:r>
-      <w:proofErr w:type="spellEnd"/>
-      <w:r>
-        <w:rPr>
-          <w:rFonts w:ascii="Courier New" w:eastAsia="Times New Roman" w:hAnsi="Courier New" w:cs="Courier New"/>
-          <w:sz w:val="20"/>
-          <w:szCs w:val="20"/>
-        </w:rPr>
-        <w:t>()</w:t>
-      </w:r>
-      <w:r>
-        <w:rPr>
-          <w:rFonts w:ascii="Times New Roman" w:eastAsia="Times New Roman" w:hAnsi="Times New Roman" w:cs="Times New Roman"/>
-          <w:sz w:val="24"/>
-          <w:szCs w:val="24"/>
-        </w:rPr>
-        <w:t>, etc.).</w:t>
-      </w:r>
-    </w:p>
-    <w:p>
-      <w:pPr>
-        <w:numPr>
-          <w:ilvl w:val="0"/>
-          <w:numId w:val="2"/>
-        </w:numPr>
-        <w:spacing w:before="100" w:beforeAutospacing="1" w:after="100" w:afterAutospacing="1" w:line="240" w:lineRule="auto"/>
-        <w:rPr>
-          <w:rFonts w:ascii="Times New Roman" w:eastAsia="Times New Roman" w:hAnsi="Times New Roman" w:cs="Times New Roman"/>
-          <w:sz w:val="24"/>
-          <w:szCs w:val="24"/>
-        </w:rPr>
-      </w:pPr>
-      <w:r>
-        <w:rPr>
-          <w:rFonts w:ascii="Times New Roman" w:eastAsia="Times New Roman" w:hAnsi="Times New Roman" w:cs="Times New Roman"/>
-          <w:sz w:val="24"/>
-          <w:szCs w:val="24"/>
-        </w:rPr>
         <w:t>Data storage will be handled using file I/O.</w:t>
       </w:r>
     </w:p>
@@ -640,7 +548,6 @@
           <w:sz w:val="36"/>
           <w:szCs w:val="36"/>
         </w:rPr>
-        <w:lastRenderedPageBreak/>
         <w:t>4. Module Breakdown</w:t>
       </w:r>
     </w:p>
@@ -664,6 +571,7 @@
           <w:sz w:val="27"/>
           <w:szCs w:val="27"/>
         </w:rPr>
+        <w:lastRenderedPageBreak/>
         <w:t>Module 1: Registration and User Management</w:t>
       </w:r>
     </w:p>
@@ -1153,8 +1061,6 @@
           <w:szCs w:val="24"/>
         </w:rPr>
       </w:pPr>
-      <w:bookmarkStart w:id="0" w:name="_GoBack"/>
-      <w:bookmarkEnd w:id="0"/>
     </w:p>
     <w:p>
       <w:pPr>
@@ -1176,7 +1082,6 @@
           <w:sz w:val="27"/>
           <w:szCs w:val="27"/>
         </w:rPr>
-        <w:lastRenderedPageBreak/>
         <w:t>Module 3: Booking and Rental Transactions</w:t>
       </w:r>
     </w:p>
@@ -1197,6 +1102,7 @@
           <w:sz w:val="24"/>
           <w:szCs w:val="24"/>
         </w:rPr>
+        <w:lastRenderedPageBreak/>
         <w:t>Description</w:t>
       </w:r>
       <w:r>
@@ -2502,16 +2408,7 @@
           <w:sz w:val="24"/>
           <w:szCs w:val="24"/>
         </w:rPr>
-        <w:t xml:space="preserve">The Laptop Rental Management System aims to provide an effective solution for students who lack access to laptops. By dividing the project into well-defined modules, each team member can </w:t>
-      </w:r>
-      <w:r>
-        <w:rPr>
-          <w:rFonts w:ascii="Times New Roman" w:eastAsia="Times New Roman" w:hAnsi="Times New Roman" w:cs="Times New Roman"/>
-          <w:sz w:val="24"/>
-          <w:szCs w:val="24"/>
-        </w:rPr>
-        <w:lastRenderedPageBreak/>
-        <w:t>focus on specific responsibilities, ensuring smooth development and successful completion of the project.</w:t>
+        <w:t>The Laptop Rental Management System aims to provide an effective solution for students who lack access to laptops. By dividing the project into well-defined modules, each team member can focus on specific responsibilities, ensuring smooth development and successful completion of the project.</w:t>
       </w:r>
     </w:p>
     <w:p/>

--- a/Project_Documentation.docx
+++ b/Project_Documentation.docx
@@ -503,8 +503,6 @@
         </w:rPr>
         <w:t>, etc.).</w:t>
       </w:r>
-      <w:bookmarkStart w:id="0" w:name="_GoBack"/>
-      <w:bookmarkEnd w:id="0"/>
     </w:p>
     <w:p>
       <w:pPr>
@@ -1065,6 +1063,16 @@
     <w:p>
       <w:pPr>
         <w:spacing w:before="100" w:beforeAutospacing="1" w:after="100" w:afterAutospacing="1" w:line="240" w:lineRule="auto"/>
+        <w:rPr>
+          <w:rFonts w:ascii="Times New Roman" w:eastAsia="Times New Roman" w:hAnsi="Times New Roman" w:cs="Times New Roman"/>
+          <w:sz w:val="24"/>
+          <w:szCs w:val="24"/>
+        </w:rPr>
+      </w:pPr>
+    </w:p>
+    <w:p>
+      <w:pPr>
+        <w:spacing w:before="100" w:beforeAutospacing="1" w:after="100" w:afterAutospacing="1" w:line="240" w:lineRule="auto"/>
         <w:outlineLvl w:val="2"/>
         <w:rPr>
           <w:rFonts w:ascii="Times New Roman" w:eastAsia="Times New Roman" w:hAnsi="Times New Roman" w:cs="Times New Roman"/>
@@ -1082,6 +1090,7 @@
           <w:sz w:val="27"/>
           <w:szCs w:val="27"/>
         </w:rPr>
+        <w:lastRenderedPageBreak/>
         <w:t>Module 3: Booking and Rental Transactions</w:t>
       </w:r>
     </w:p>
@@ -1102,7 +1111,6 @@
           <w:sz w:val="24"/>
           <w:szCs w:val="24"/>
         </w:rPr>
-        <w:lastRenderedPageBreak/>
         <w:t>Description</w:t>
       </w:r>
       <w:r>
@@ -2373,6 +2381,38 @@
     <w:p>
       <w:pPr>
         <w:spacing w:before="100" w:beforeAutospacing="1" w:after="100" w:afterAutospacing="1" w:line="240" w:lineRule="auto"/>
+        <w:rPr>
+          <w:rFonts w:ascii="Times New Roman" w:eastAsia="Times New Roman" w:hAnsi="Times New Roman" w:cs="Times New Roman"/>
+          <w:sz w:val="24"/>
+          <w:szCs w:val="24"/>
+        </w:rPr>
+      </w:pPr>
+    </w:p>
+    <w:p>
+      <w:pPr>
+        <w:spacing w:before="100" w:beforeAutospacing="1" w:after="100" w:afterAutospacing="1" w:line="240" w:lineRule="auto"/>
+        <w:rPr>
+          <w:rFonts w:ascii="Times New Roman" w:eastAsia="Times New Roman" w:hAnsi="Times New Roman" w:cs="Times New Roman"/>
+          <w:sz w:val="24"/>
+          <w:szCs w:val="24"/>
+        </w:rPr>
+      </w:pPr>
+    </w:p>
+    <w:p>
+      <w:pPr>
+        <w:spacing w:before="100" w:beforeAutospacing="1" w:after="100" w:afterAutospacing="1" w:line="240" w:lineRule="auto"/>
+        <w:rPr>
+          <w:rFonts w:ascii="Times New Roman" w:eastAsia="Times New Roman" w:hAnsi="Times New Roman" w:cs="Times New Roman"/>
+          <w:sz w:val="24"/>
+          <w:szCs w:val="24"/>
+        </w:rPr>
+      </w:pPr>
+      <w:bookmarkStart w:id="0" w:name="_GoBack"/>
+      <w:bookmarkEnd w:id="0"/>
+    </w:p>
+    <w:p>
+      <w:pPr>
+        <w:spacing w:before="100" w:beforeAutospacing="1" w:after="100" w:afterAutospacing="1" w:line="240" w:lineRule="auto"/>
         <w:outlineLvl w:val="1"/>
         <w:rPr>
           <w:rFonts w:ascii="Times New Roman" w:eastAsia="Times New Roman" w:hAnsi="Times New Roman" w:cs="Times New Roman"/>
@@ -2390,6 +2430,7 @@
           <w:sz w:val="36"/>
           <w:szCs w:val="36"/>
         </w:rPr>
+        <w:lastRenderedPageBreak/>
         <w:t>8. Conclusion</w:t>
       </w:r>
     </w:p>

--- a/Project_Documentation.docx
+++ b/Project_Documentation.docx
@@ -336,6 +336,81 @@
     <w:p>
       <w:pPr>
         <w:spacing w:before="100" w:beforeAutospacing="1" w:after="100" w:afterAutospacing="1" w:line="240" w:lineRule="auto"/>
+        <w:rPr>
+          <w:rFonts w:ascii="Times New Roman" w:eastAsia="Times New Roman" w:hAnsi="Times New Roman" w:cs="Times New Roman"/>
+          <w:sz w:val="24"/>
+          <w:szCs w:val="24"/>
+        </w:rPr>
+      </w:pPr>
+    </w:p>
+    <w:p>
+      <w:pPr>
+        <w:spacing w:before="100" w:beforeAutospacing="1" w:after="100" w:afterAutospacing="1" w:line="240" w:lineRule="auto"/>
+        <w:rPr>
+          <w:rFonts w:ascii="Times New Roman" w:eastAsia="Times New Roman" w:hAnsi="Times New Roman" w:cs="Times New Roman"/>
+          <w:sz w:val="24"/>
+          <w:szCs w:val="24"/>
+        </w:rPr>
+      </w:pPr>
+    </w:p>
+    <w:p>
+      <w:pPr>
+        <w:spacing w:before="100" w:beforeAutospacing="1" w:after="100" w:afterAutospacing="1" w:line="240" w:lineRule="auto"/>
+        <w:rPr>
+          <w:rFonts w:ascii="Times New Roman" w:eastAsia="Times New Roman" w:hAnsi="Times New Roman" w:cs="Times New Roman"/>
+          <w:sz w:val="24"/>
+          <w:szCs w:val="24"/>
+        </w:rPr>
+      </w:pPr>
+    </w:p>
+    <w:p>
+      <w:pPr>
+        <w:spacing w:before="100" w:beforeAutospacing="1" w:after="100" w:afterAutospacing="1" w:line="240" w:lineRule="auto"/>
+        <w:rPr>
+          <w:rFonts w:ascii="Times New Roman" w:eastAsia="Times New Roman" w:hAnsi="Times New Roman" w:cs="Times New Roman"/>
+          <w:sz w:val="24"/>
+          <w:szCs w:val="24"/>
+        </w:rPr>
+      </w:pPr>
+    </w:p>
+    <w:p>
+      <w:pPr>
+        <w:spacing w:before="100" w:beforeAutospacing="1" w:after="100" w:afterAutospacing="1" w:line="240" w:lineRule="auto"/>
+        <w:rPr>
+          <w:rFonts w:ascii="Times New Roman" w:eastAsia="Times New Roman" w:hAnsi="Times New Roman" w:cs="Times New Roman"/>
+          <w:sz w:val="24"/>
+          <w:szCs w:val="24"/>
+        </w:rPr>
+      </w:pPr>
+    </w:p>
+    <w:p>
+      <w:pPr>
+        <w:spacing w:before="100" w:beforeAutospacing="1" w:after="100" w:afterAutospacing="1" w:line="240" w:lineRule="auto"/>
+        <w:outlineLvl w:val="1"/>
+        <w:rPr>
+          <w:rFonts w:ascii="Times New Roman" w:eastAsia="Times New Roman" w:hAnsi="Times New Roman" w:cs="Times New Roman"/>
+          <w:b/>
+          <w:bCs/>
+          <w:sz w:val="36"/>
+          <w:szCs w:val="36"/>
+        </w:rPr>
+      </w:pPr>
+      <w:bookmarkStart w:id="0" w:name="_GoBack"/>
+      <w:bookmarkEnd w:id="0"/>
+      <w:r>
+        <w:rPr>
+          <w:rFonts w:ascii="Times New Roman" w:eastAsia="Times New Roman" w:hAnsi="Times New Roman" w:cs="Times New Roman"/>
+          <w:b/>
+          <w:bCs/>
+          <w:sz w:val="36"/>
+          <w:szCs w:val="36"/>
+        </w:rPr>
+        <w:t>Module Breakdown</w:t>
+      </w:r>
+    </w:p>
+    <w:p>
+      <w:pPr>
+        <w:spacing w:before="100" w:beforeAutospacing="1" w:after="100" w:afterAutospacing="1" w:line="240" w:lineRule="auto"/>
         <w:outlineLvl w:val="2"/>
         <w:rPr>
           <w:rFonts w:ascii="Times New Roman" w:eastAsia="Times New Roman" w:hAnsi="Times New Roman" w:cs="Times New Roman"/>
@@ -353,14 +428,42 @@
           <w:sz w:val="27"/>
           <w:szCs w:val="27"/>
         </w:rPr>
-        <w:t>Constraints:</w:t>
+        <w:t>Module 1: Registration and User Management</w:t>
+      </w:r>
+    </w:p>
+    <w:p>
+      <w:pPr>
+        <w:spacing w:before="100" w:beforeAutospacing="1" w:after="100" w:afterAutospacing="1" w:line="240" w:lineRule="auto"/>
+        <w:rPr>
+          <w:rFonts w:ascii="Times New Roman" w:eastAsia="Times New Roman" w:hAnsi="Times New Roman" w:cs="Times New Roman"/>
+          <w:sz w:val="24"/>
+          <w:szCs w:val="24"/>
+        </w:rPr>
+      </w:pPr>
+      <w:r>
+        <w:rPr>
+          <w:rFonts w:ascii="Times New Roman" w:eastAsia="Times New Roman" w:hAnsi="Times New Roman" w:cs="Times New Roman"/>
+          <w:b/>
+          <w:bCs/>
+          <w:sz w:val="24"/>
+          <w:szCs w:val="24"/>
+        </w:rPr>
+        <w:t>Description</w:t>
+      </w:r>
+      <w:r>
+        <w:rPr>
+          <w:rFonts w:ascii="Times New Roman" w:eastAsia="Times New Roman" w:hAnsi="Times New Roman" w:cs="Times New Roman"/>
+          <w:sz w:val="24"/>
+          <w:szCs w:val="24"/>
+        </w:rPr>
+        <w:t>:</w:t>
       </w:r>
     </w:p>
     <w:p>
       <w:pPr>
         <w:numPr>
           <w:ilvl w:val="0"/>
-          <w:numId w:val="2"/>
+          <w:numId w:val="3"/>
         </w:numPr>
         <w:spacing w:before="100" w:beforeAutospacing="1" w:after="100" w:afterAutospacing="1" w:line="240" w:lineRule="auto"/>
         <w:rPr>
@@ -375,178 +478,145 @@
           <w:sz w:val="24"/>
           <w:szCs w:val="24"/>
         </w:rPr>
-        <w:t>No use of dynamic memory allocation (</w:t>
-      </w:r>
-      <w:proofErr w:type="spellStart"/>
-      <w:proofErr w:type="gramStart"/>
+        <w:t>Register new students by collecting basic details such as name, student ID, and contact information.</w:t>
+      </w:r>
+    </w:p>
+    <w:p>
+      <w:pPr>
+        <w:numPr>
+          <w:ilvl w:val="0"/>
+          <w:numId w:val="3"/>
+        </w:numPr>
+        <w:spacing w:before="100" w:beforeAutospacing="1" w:after="100" w:afterAutospacing="1" w:line="240" w:lineRule="auto"/>
+        <w:rPr>
+          <w:rFonts w:ascii="Times New Roman" w:eastAsia="Times New Roman" w:hAnsi="Times New Roman" w:cs="Times New Roman"/>
+          <w:sz w:val="24"/>
+          <w:szCs w:val="24"/>
+        </w:rPr>
+      </w:pPr>
+      <w:r>
+        <w:rPr>
+          <w:rFonts w:ascii="Times New Roman" w:eastAsia="Times New Roman" w:hAnsi="Times New Roman" w:cs="Times New Roman"/>
+          <w:sz w:val="24"/>
+          <w:szCs w:val="24"/>
+        </w:rPr>
+        <w:t>Store student details in a file for persistent storage.</w:t>
+      </w:r>
+    </w:p>
+    <w:p>
+      <w:pPr>
+        <w:numPr>
+          <w:ilvl w:val="0"/>
+          <w:numId w:val="3"/>
+        </w:numPr>
+        <w:spacing w:before="100" w:beforeAutospacing="1" w:after="100" w:afterAutospacing="1" w:line="240" w:lineRule="auto"/>
+        <w:rPr>
+          <w:rFonts w:ascii="Times New Roman" w:eastAsia="Times New Roman" w:hAnsi="Times New Roman" w:cs="Times New Roman"/>
+          <w:sz w:val="24"/>
+          <w:szCs w:val="24"/>
+        </w:rPr>
+      </w:pPr>
+      <w:r>
+        <w:rPr>
+          <w:rFonts w:ascii="Times New Roman" w:eastAsia="Times New Roman" w:hAnsi="Times New Roman" w:cs="Times New Roman"/>
+          <w:sz w:val="24"/>
+          <w:szCs w:val="24"/>
+        </w:rPr>
+        <w:t>Implement functions to display, update, and search for student records.</w:t>
+      </w:r>
+    </w:p>
+    <w:p>
+      <w:pPr>
+        <w:spacing w:before="100" w:beforeAutospacing="1" w:after="100" w:afterAutospacing="1" w:line="240" w:lineRule="auto"/>
+        <w:rPr>
+          <w:rFonts w:ascii="Times New Roman" w:eastAsia="Times New Roman" w:hAnsi="Times New Roman" w:cs="Times New Roman"/>
+          <w:sz w:val="24"/>
+          <w:szCs w:val="24"/>
+        </w:rPr>
+      </w:pPr>
+      <w:r>
+        <w:rPr>
+          <w:rFonts w:ascii="Times New Roman" w:eastAsia="Times New Roman" w:hAnsi="Times New Roman" w:cs="Times New Roman"/>
+          <w:b/>
+          <w:bCs/>
+          <w:sz w:val="24"/>
+          <w:szCs w:val="24"/>
+        </w:rPr>
+        <w:t>Key Functions</w:t>
+      </w:r>
+      <w:r>
+        <w:rPr>
+          <w:rFonts w:ascii="Times New Roman" w:eastAsia="Times New Roman" w:hAnsi="Times New Roman" w:cs="Times New Roman"/>
+          <w:sz w:val="24"/>
+          <w:szCs w:val="24"/>
+        </w:rPr>
+        <w:t>:</w:t>
+      </w:r>
+    </w:p>
+    <w:p>
+      <w:pPr>
+        <w:numPr>
+          <w:ilvl w:val="0"/>
+          <w:numId w:val="4"/>
+        </w:numPr>
+        <w:spacing w:before="100" w:beforeAutospacing="1" w:after="100" w:afterAutospacing="1" w:line="240" w:lineRule="auto"/>
+        <w:rPr>
+          <w:rFonts w:ascii="Times New Roman" w:eastAsia="Times New Roman" w:hAnsi="Times New Roman" w:cs="Times New Roman"/>
+          <w:sz w:val="24"/>
+          <w:szCs w:val="24"/>
+        </w:rPr>
+      </w:pPr>
       <w:r>
         <w:rPr>
           <w:rFonts w:ascii="Courier New" w:eastAsia="Times New Roman" w:hAnsi="Courier New" w:cs="Courier New"/>
           <w:sz w:val="20"/>
           <w:szCs w:val="20"/>
         </w:rPr>
-        <w:t>malloc</w:t>
-      </w:r>
-      <w:proofErr w:type="spellEnd"/>
+        <w:t>registerStudent()</w:t>
+      </w:r>
+    </w:p>
+    <w:p>
+      <w:pPr>
+        <w:numPr>
+          <w:ilvl w:val="0"/>
+          <w:numId w:val="4"/>
+        </w:numPr>
+        <w:spacing w:before="100" w:beforeAutospacing="1" w:after="100" w:afterAutospacing="1" w:line="240" w:lineRule="auto"/>
+        <w:rPr>
+          <w:rFonts w:ascii="Times New Roman" w:eastAsia="Times New Roman" w:hAnsi="Times New Roman" w:cs="Times New Roman"/>
+          <w:sz w:val="24"/>
+          <w:szCs w:val="24"/>
+        </w:rPr>
+      </w:pPr>
       <w:r>
         <w:rPr>
           <w:rFonts w:ascii="Courier New" w:eastAsia="Times New Roman" w:hAnsi="Courier New" w:cs="Courier New"/>
           <w:sz w:val="20"/>
           <w:szCs w:val="20"/>
         </w:rPr>
-        <w:t>(</w:t>
-      </w:r>
-      <w:proofErr w:type="gramEnd"/>
+        <w:t>displayStudents()</w:t>
+      </w:r>
+    </w:p>
+    <w:p>
+      <w:pPr>
+        <w:numPr>
+          <w:ilvl w:val="0"/>
+          <w:numId w:val="4"/>
+        </w:numPr>
+        <w:spacing w:before="100" w:beforeAutospacing="1" w:after="100" w:afterAutospacing="1" w:line="240" w:lineRule="auto"/>
+        <w:rPr>
+          <w:rFonts w:ascii="Times New Roman" w:eastAsia="Times New Roman" w:hAnsi="Times New Roman" w:cs="Times New Roman"/>
+          <w:sz w:val="24"/>
+          <w:szCs w:val="24"/>
+        </w:rPr>
+      </w:pPr>
       <w:r>
         <w:rPr>
           <w:rFonts w:ascii="Courier New" w:eastAsia="Times New Roman" w:hAnsi="Courier New" w:cs="Courier New"/>
           <w:sz w:val="20"/>
           <w:szCs w:val="20"/>
         </w:rPr>
-        <w:t>)</w:t>
-      </w:r>
-      <w:r>
-        <w:rPr>
-          <w:rFonts w:ascii="Times New Roman" w:eastAsia="Times New Roman" w:hAnsi="Times New Roman" w:cs="Times New Roman"/>
-          <w:sz w:val="24"/>
-          <w:szCs w:val="24"/>
-        </w:rPr>
-        <w:t xml:space="preserve">, </w:t>
-      </w:r>
-      <w:proofErr w:type="spellStart"/>
-      <w:r>
-        <w:rPr>
-          <w:rFonts w:ascii="Courier New" w:eastAsia="Times New Roman" w:hAnsi="Courier New" w:cs="Courier New"/>
-          <w:sz w:val="20"/>
-          <w:szCs w:val="20"/>
-        </w:rPr>
-        <w:t>calloc</w:t>
-      </w:r>
-      <w:proofErr w:type="spellEnd"/>
-      <w:r>
-        <w:rPr>
-          <w:rFonts w:ascii="Courier New" w:eastAsia="Times New Roman" w:hAnsi="Courier New" w:cs="Courier New"/>
-          <w:sz w:val="20"/>
-          <w:szCs w:val="20"/>
-        </w:rPr>
-        <w:t>()</w:t>
-      </w:r>
-      <w:r>
-        <w:rPr>
-          <w:rFonts w:ascii="Times New Roman" w:eastAsia="Times New Roman" w:hAnsi="Times New Roman" w:cs="Times New Roman"/>
-          <w:sz w:val="24"/>
-          <w:szCs w:val="24"/>
-        </w:rPr>
-        <w:t>, etc.).</w:t>
-      </w:r>
-    </w:p>
-    <w:p>
-      <w:pPr>
-        <w:numPr>
-          <w:ilvl w:val="0"/>
-          <w:numId w:val="2"/>
-        </w:numPr>
-        <w:spacing w:before="100" w:beforeAutospacing="1" w:after="100" w:afterAutospacing="1" w:line="240" w:lineRule="auto"/>
-        <w:rPr>
-          <w:rFonts w:ascii="Times New Roman" w:eastAsia="Times New Roman" w:hAnsi="Times New Roman" w:cs="Times New Roman"/>
-          <w:sz w:val="24"/>
-          <w:szCs w:val="24"/>
-        </w:rPr>
-      </w:pPr>
-      <w:r>
-        <w:rPr>
-          <w:rFonts w:ascii="Times New Roman" w:eastAsia="Times New Roman" w:hAnsi="Times New Roman" w:cs="Times New Roman"/>
-          <w:sz w:val="24"/>
-          <w:szCs w:val="24"/>
-        </w:rPr>
-        <w:t>No use of time functions (</w:t>
-      </w:r>
-      <w:r>
-        <w:rPr>
-          <w:rFonts w:ascii="Courier New" w:eastAsia="Times New Roman" w:hAnsi="Courier New" w:cs="Courier New"/>
-          <w:sz w:val="20"/>
-          <w:szCs w:val="20"/>
-        </w:rPr>
-        <w:t>time()</w:t>
-      </w:r>
-      <w:r>
-        <w:rPr>
-          <w:rFonts w:ascii="Times New Roman" w:eastAsia="Times New Roman" w:hAnsi="Times New Roman" w:cs="Times New Roman"/>
-          <w:sz w:val="24"/>
-          <w:szCs w:val="24"/>
-        </w:rPr>
-        <w:t xml:space="preserve">, </w:t>
-      </w:r>
-      <w:proofErr w:type="spellStart"/>
-      <w:r>
-        <w:rPr>
-          <w:rFonts w:ascii="Courier New" w:eastAsia="Times New Roman" w:hAnsi="Courier New" w:cs="Courier New"/>
-          <w:sz w:val="20"/>
-          <w:szCs w:val="20"/>
-        </w:rPr>
-        <w:t>strftime</w:t>
-      </w:r>
-      <w:proofErr w:type="spellEnd"/>
-      <w:r>
-        <w:rPr>
-          <w:rFonts w:ascii="Courier New" w:eastAsia="Times New Roman" w:hAnsi="Courier New" w:cs="Courier New"/>
-          <w:sz w:val="20"/>
-          <w:szCs w:val="20"/>
-        </w:rPr>
-        <w:t>()</w:t>
-      </w:r>
-      <w:r>
-        <w:rPr>
-          <w:rFonts w:ascii="Times New Roman" w:eastAsia="Times New Roman" w:hAnsi="Times New Roman" w:cs="Times New Roman"/>
-          <w:sz w:val="24"/>
-          <w:szCs w:val="24"/>
-        </w:rPr>
-        <w:t>, etc.).</w:t>
-      </w:r>
-    </w:p>
-    <w:p>
-      <w:pPr>
-        <w:numPr>
-          <w:ilvl w:val="0"/>
-          <w:numId w:val="2"/>
-        </w:numPr>
-        <w:spacing w:before="100" w:beforeAutospacing="1" w:after="100" w:afterAutospacing="1" w:line="240" w:lineRule="auto"/>
-        <w:rPr>
-          <w:rFonts w:ascii="Times New Roman" w:eastAsia="Times New Roman" w:hAnsi="Times New Roman" w:cs="Times New Roman"/>
-          <w:sz w:val="24"/>
-          <w:szCs w:val="24"/>
-        </w:rPr>
-      </w:pPr>
-      <w:r>
-        <w:rPr>
-          <w:rFonts w:ascii="Times New Roman" w:eastAsia="Times New Roman" w:hAnsi="Times New Roman" w:cs="Times New Roman"/>
-          <w:sz w:val="24"/>
-          <w:szCs w:val="24"/>
-        </w:rPr>
-        <w:t>Data storage will be handled using file I/O.</w:t>
-      </w:r>
-    </w:p>
-    <w:p>
-      <w:pPr>
-        <w:spacing w:before="100" w:beforeAutospacing="1" w:after="100" w:afterAutospacing="1" w:line="240" w:lineRule="auto"/>
-        <w:outlineLvl w:val="1"/>
-        <w:rPr>
-          <w:rFonts w:ascii="Times New Roman" w:eastAsia="Times New Roman" w:hAnsi="Times New Roman" w:cs="Times New Roman"/>
-          <w:b/>
-          <w:bCs/>
-          <w:sz w:val="36"/>
-          <w:szCs w:val="36"/>
-        </w:rPr>
-      </w:pPr>
-      <w:r>
-        <w:rPr>
-          <w:rFonts w:ascii="Times New Roman" w:eastAsia="Times New Roman" w:hAnsi="Times New Roman" w:cs="Times New Roman"/>
-          <w:b/>
-          <w:bCs/>
-          <w:sz w:val="36"/>
-          <w:szCs w:val="36"/>
-        </w:rPr>
-        <w:t>4. Module Breakdown</w:t>
+        <w:t>searchStudent()</w:t>
       </w:r>
     </w:p>
     <w:p>
@@ -569,8 +639,7 @@
           <w:sz w:val="27"/>
           <w:szCs w:val="27"/>
         </w:rPr>
-        <w:lastRenderedPageBreak/>
-        <w:t>Module 1: Registration and User Management</w:t>
+        <w:t>Module 2: Laptop Inventory Management</w:t>
       </w:r>
     </w:p>
     <w:p>
@@ -605,7 +674,7 @@
       <w:pPr>
         <w:numPr>
           <w:ilvl w:val="0"/>
-          <w:numId w:val="3"/>
+          <w:numId w:val="5"/>
         </w:numPr>
         <w:spacing w:before="100" w:beforeAutospacing="1" w:after="100" w:afterAutospacing="1" w:line="240" w:lineRule="auto"/>
         <w:rPr>
@@ -620,14 +689,14 @@
           <w:sz w:val="24"/>
           <w:szCs w:val="24"/>
         </w:rPr>
-        <w:t>Register new students by collecting basic details such as name, student ID, and contact information.</w:t>
+        <w:t>Maintain a list of available laptops with details such as laptop ID, brand, and specifications.</w:t>
       </w:r>
     </w:p>
     <w:p>
       <w:pPr>
         <w:numPr>
           <w:ilvl w:val="0"/>
-          <w:numId w:val="3"/>
+          <w:numId w:val="5"/>
         </w:numPr>
         <w:spacing w:before="100" w:beforeAutospacing="1" w:after="100" w:afterAutospacing="1" w:line="240" w:lineRule="auto"/>
         <w:rPr>
@@ -642,64 +711,42 @@
           <w:sz w:val="24"/>
           <w:szCs w:val="24"/>
         </w:rPr>
-        <w:t>Store student details in a file for persistent storage.</w:t>
+        <w:t>Add new laptops to the inventory and update their availability status.</w:t>
+      </w:r>
+    </w:p>
+    <w:p>
+      <w:pPr>
+        <w:spacing w:before="100" w:beforeAutospacing="1" w:after="100" w:afterAutospacing="1" w:line="240" w:lineRule="auto"/>
+        <w:rPr>
+          <w:rFonts w:ascii="Times New Roman" w:eastAsia="Times New Roman" w:hAnsi="Times New Roman" w:cs="Times New Roman"/>
+          <w:sz w:val="24"/>
+          <w:szCs w:val="24"/>
+        </w:rPr>
+      </w:pPr>
+      <w:r>
+        <w:rPr>
+          <w:rFonts w:ascii="Times New Roman" w:eastAsia="Times New Roman" w:hAnsi="Times New Roman" w:cs="Times New Roman"/>
+          <w:b/>
+          <w:bCs/>
+          <w:sz w:val="24"/>
+          <w:szCs w:val="24"/>
+        </w:rPr>
+        <w:t>Key Functions</w:t>
+      </w:r>
+      <w:r>
+        <w:rPr>
+          <w:rFonts w:ascii="Times New Roman" w:eastAsia="Times New Roman" w:hAnsi="Times New Roman" w:cs="Times New Roman"/>
+          <w:sz w:val="24"/>
+          <w:szCs w:val="24"/>
+        </w:rPr>
+        <w:t>:</w:t>
       </w:r>
     </w:p>
     <w:p>
       <w:pPr>
         <w:numPr>
           <w:ilvl w:val="0"/>
-          <w:numId w:val="3"/>
-        </w:numPr>
-        <w:spacing w:before="100" w:beforeAutospacing="1" w:after="100" w:afterAutospacing="1" w:line="240" w:lineRule="auto"/>
-        <w:rPr>
-          <w:rFonts w:ascii="Times New Roman" w:eastAsia="Times New Roman" w:hAnsi="Times New Roman" w:cs="Times New Roman"/>
-          <w:sz w:val="24"/>
-          <w:szCs w:val="24"/>
-        </w:rPr>
-      </w:pPr>
-      <w:r>
-        <w:rPr>
-          <w:rFonts w:ascii="Times New Roman" w:eastAsia="Times New Roman" w:hAnsi="Times New Roman" w:cs="Times New Roman"/>
-          <w:sz w:val="24"/>
-          <w:szCs w:val="24"/>
-        </w:rPr>
-        <w:t>Implement functions to display, update, and search for student records.</w:t>
-      </w:r>
-    </w:p>
-    <w:p>
-      <w:pPr>
-        <w:spacing w:before="100" w:beforeAutospacing="1" w:after="100" w:afterAutospacing="1" w:line="240" w:lineRule="auto"/>
-        <w:rPr>
-          <w:rFonts w:ascii="Times New Roman" w:eastAsia="Times New Roman" w:hAnsi="Times New Roman" w:cs="Times New Roman"/>
-          <w:sz w:val="24"/>
-          <w:szCs w:val="24"/>
-        </w:rPr>
-      </w:pPr>
-      <w:r>
-        <w:rPr>
-          <w:rFonts w:ascii="Times New Roman" w:eastAsia="Times New Roman" w:hAnsi="Times New Roman" w:cs="Times New Roman"/>
-          <w:b/>
-          <w:bCs/>
-          <w:sz w:val="24"/>
-          <w:szCs w:val="24"/>
-        </w:rPr>
-        <w:t>Key Functions</w:t>
-      </w:r>
-      <w:r>
-        <w:rPr>
-          <w:rFonts w:ascii="Times New Roman" w:eastAsia="Times New Roman" w:hAnsi="Times New Roman" w:cs="Times New Roman"/>
-          <w:sz w:val="24"/>
-          <w:szCs w:val="24"/>
-        </w:rPr>
-        <w:t>:</w:t>
-      </w:r>
-    </w:p>
-    <w:p>
-      <w:pPr>
-        <w:numPr>
-          <w:ilvl w:val="0"/>
-          <w:numId w:val="4"/>
+          <w:numId w:val="6"/>
         </w:numPr>
         <w:spacing w:before="100" w:beforeAutospacing="1" w:after="100" w:afterAutospacing="1" w:line="240" w:lineRule="auto"/>
         <w:rPr>
@@ -714,14 +761,14 @@
           <w:sz w:val="20"/>
           <w:szCs w:val="20"/>
         </w:rPr>
-        <w:t>registerStudent()</w:t>
+        <w:t>addLaptop()</w:t>
       </w:r>
     </w:p>
     <w:p>
       <w:pPr>
         <w:numPr>
           <w:ilvl w:val="0"/>
-          <w:numId w:val="4"/>
+          <w:numId w:val="6"/>
         </w:numPr>
         <w:spacing w:before="100" w:beforeAutospacing="1" w:after="100" w:afterAutospacing="1" w:line="240" w:lineRule="auto"/>
         <w:rPr>
@@ -730,36 +777,136 @@
           <w:szCs w:val="24"/>
         </w:rPr>
       </w:pPr>
+      <w:proofErr w:type="spellStart"/>
       <w:r>
         <w:rPr>
           <w:rFonts w:ascii="Courier New" w:eastAsia="Times New Roman" w:hAnsi="Courier New" w:cs="Courier New"/>
           <w:sz w:val="20"/>
           <w:szCs w:val="20"/>
         </w:rPr>
-        <w:t>displayStudents()</w:t>
-      </w:r>
-    </w:p>
-    <w:p>
-      <w:pPr>
-        <w:numPr>
-          <w:ilvl w:val="0"/>
-          <w:numId w:val="4"/>
-        </w:numPr>
-        <w:spacing w:before="100" w:beforeAutospacing="1" w:after="100" w:afterAutospacing="1" w:line="240" w:lineRule="auto"/>
-        <w:rPr>
-          <w:rFonts w:ascii="Times New Roman" w:eastAsia="Times New Roman" w:hAnsi="Times New Roman" w:cs="Times New Roman"/>
-          <w:sz w:val="24"/>
-          <w:szCs w:val="24"/>
-        </w:rPr>
-      </w:pPr>
+        <w:t>displayLaptops</w:t>
+      </w:r>
+      <w:proofErr w:type="spellEnd"/>
       <w:r>
         <w:rPr>
           <w:rFonts w:ascii="Courier New" w:eastAsia="Times New Roman" w:hAnsi="Courier New" w:cs="Courier New"/>
           <w:sz w:val="20"/>
           <w:szCs w:val="20"/>
         </w:rPr>
-        <w:t>searchStudent()</w:t>
-      </w:r>
+        <w:t>()</w:t>
+      </w:r>
+    </w:p>
+    <w:p>
+      <w:pPr>
+        <w:numPr>
+          <w:ilvl w:val="0"/>
+          <w:numId w:val="6"/>
+        </w:numPr>
+        <w:spacing w:before="100" w:beforeAutospacing="1" w:after="100" w:afterAutospacing="1" w:line="240" w:lineRule="auto"/>
+        <w:rPr>
+          <w:rFonts w:ascii="Times New Roman" w:eastAsia="Times New Roman" w:hAnsi="Times New Roman" w:cs="Times New Roman"/>
+          <w:sz w:val="24"/>
+          <w:szCs w:val="24"/>
+        </w:rPr>
+      </w:pPr>
+      <w:r>
+        <w:rPr>
+          <w:rFonts w:ascii="Courier New" w:eastAsia="Times New Roman" w:hAnsi="Courier New" w:cs="Courier New"/>
+          <w:sz w:val="20"/>
+          <w:szCs w:val="20"/>
+        </w:rPr>
+        <w:t>updateLaptopStatus()</w:t>
+      </w:r>
+    </w:p>
+    <w:p>
+      <w:pPr>
+        <w:spacing w:before="100" w:beforeAutospacing="1" w:after="100" w:afterAutospacing="1" w:line="240" w:lineRule="auto"/>
+        <w:rPr>
+          <w:rFonts w:ascii="Courier New" w:eastAsia="Times New Roman" w:hAnsi="Courier New" w:cs="Courier New"/>
+          <w:sz w:val="20"/>
+          <w:szCs w:val="20"/>
+        </w:rPr>
+      </w:pPr>
+    </w:p>
+    <w:p>
+      <w:pPr>
+        <w:spacing w:before="100" w:beforeAutospacing="1" w:after="100" w:afterAutospacing="1" w:line="240" w:lineRule="auto"/>
+        <w:rPr>
+          <w:rFonts w:ascii="Courier New" w:eastAsia="Times New Roman" w:hAnsi="Courier New" w:cs="Courier New"/>
+          <w:sz w:val="20"/>
+          <w:szCs w:val="20"/>
+        </w:rPr>
+      </w:pPr>
+    </w:p>
+    <w:p>
+      <w:pPr>
+        <w:spacing w:before="100" w:beforeAutospacing="1" w:after="100" w:afterAutospacing="1" w:line="240" w:lineRule="auto"/>
+        <w:rPr>
+          <w:rFonts w:ascii="Courier New" w:eastAsia="Times New Roman" w:hAnsi="Courier New" w:cs="Courier New"/>
+          <w:sz w:val="20"/>
+          <w:szCs w:val="20"/>
+        </w:rPr>
+      </w:pPr>
+    </w:p>
+    <w:p>
+      <w:pPr>
+        <w:spacing w:before="100" w:beforeAutospacing="1" w:after="100" w:afterAutospacing="1" w:line="240" w:lineRule="auto"/>
+        <w:rPr>
+          <w:rFonts w:ascii="Courier New" w:eastAsia="Times New Roman" w:hAnsi="Courier New" w:cs="Courier New"/>
+          <w:sz w:val="20"/>
+          <w:szCs w:val="20"/>
+        </w:rPr>
+      </w:pPr>
+    </w:p>
+    <w:p>
+      <w:pPr>
+        <w:spacing w:before="100" w:beforeAutospacing="1" w:after="100" w:afterAutospacing="1" w:line="240" w:lineRule="auto"/>
+        <w:rPr>
+          <w:rFonts w:ascii="Courier New" w:eastAsia="Times New Roman" w:hAnsi="Courier New" w:cs="Courier New"/>
+          <w:sz w:val="20"/>
+          <w:szCs w:val="20"/>
+        </w:rPr>
+      </w:pPr>
+    </w:p>
+    <w:p>
+      <w:pPr>
+        <w:spacing w:before="100" w:beforeAutospacing="1" w:after="100" w:afterAutospacing="1" w:line="240" w:lineRule="auto"/>
+        <w:rPr>
+          <w:rFonts w:ascii="Courier New" w:eastAsia="Times New Roman" w:hAnsi="Courier New" w:cs="Courier New"/>
+          <w:sz w:val="20"/>
+          <w:szCs w:val="20"/>
+        </w:rPr>
+      </w:pPr>
+    </w:p>
+    <w:p>
+      <w:pPr>
+        <w:spacing w:before="100" w:beforeAutospacing="1" w:after="100" w:afterAutospacing="1" w:line="240" w:lineRule="auto"/>
+        <w:rPr>
+          <w:rFonts w:ascii="Courier New" w:eastAsia="Times New Roman" w:hAnsi="Courier New" w:cs="Courier New"/>
+          <w:sz w:val="20"/>
+          <w:szCs w:val="20"/>
+        </w:rPr>
+      </w:pPr>
+    </w:p>
+    <w:p>
+      <w:pPr>
+        <w:spacing w:before="100" w:beforeAutospacing="1" w:after="100" w:afterAutospacing="1" w:line="240" w:lineRule="auto"/>
+        <w:rPr>
+          <w:rFonts w:ascii="Times New Roman" w:eastAsia="Times New Roman" w:hAnsi="Times New Roman" w:cs="Times New Roman"/>
+          <w:sz w:val="24"/>
+          <w:szCs w:val="24"/>
+        </w:rPr>
+      </w:pPr>
+    </w:p>
+    <w:p>
+      <w:pPr>
+        <w:spacing w:before="100" w:beforeAutospacing="1" w:after="100" w:afterAutospacing="1" w:line="240" w:lineRule="auto"/>
+        <w:rPr>
+          <w:rFonts w:ascii="Times New Roman" w:eastAsia="Times New Roman" w:hAnsi="Times New Roman" w:cs="Times New Roman"/>
+          <w:sz w:val="24"/>
+          <w:szCs w:val="24"/>
+        </w:rPr>
+      </w:pPr>
     </w:p>
     <w:p>
       <w:pPr>
@@ -781,316 +928,6 @@
           <w:sz w:val="27"/>
           <w:szCs w:val="27"/>
         </w:rPr>
-        <w:t>Module 2: Laptop Inventory Management</w:t>
-      </w:r>
-    </w:p>
-    <w:p>
-      <w:pPr>
-        <w:spacing w:before="100" w:beforeAutospacing="1" w:after="100" w:afterAutospacing="1" w:line="240" w:lineRule="auto"/>
-        <w:rPr>
-          <w:rFonts w:ascii="Times New Roman" w:eastAsia="Times New Roman" w:hAnsi="Times New Roman" w:cs="Times New Roman"/>
-          <w:sz w:val="24"/>
-          <w:szCs w:val="24"/>
-        </w:rPr>
-      </w:pPr>
-      <w:r>
-        <w:rPr>
-          <w:rFonts w:ascii="Times New Roman" w:eastAsia="Times New Roman" w:hAnsi="Times New Roman" w:cs="Times New Roman"/>
-          <w:b/>
-          <w:bCs/>
-          <w:sz w:val="24"/>
-          <w:szCs w:val="24"/>
-        </w:rPr>
-        <w:t>Description</w:t>
-      </w:r>
-      <w:r>
-        <w:rPr>
-          <w:rFonts w:ascii="Times New Roman" w:eastAsia="Times New Roman" w:hAnsi="Times New Roman" w:cs="Times New Roman"/>
-          <w:sz w:val="24"/>
-          <w:szCs w:val="24"/>
-        </w:rPr>
-        <w:t>:</w:t>
-      </w:r>
-    </w:p>
-    <w:p>
-      <w:pPr>
-        <w:numPr>
-          <w:ilvl w:val="0"/>
-          <w:numId w:val="5"/>
-        </w:numPr>
-        <w:spacing w:before="100" w:beforeAutospacing="1" w:after="100" w:afterAutospacing="1" w:line="240" w:lineRule="auto"/>
-        <w:rPr>
-          <w:rFonts w:ascii="Times New Roman" w:eastAsia="Times New Roman" w:hAnsi="Times New Roman" w:cs="Times New Roman"/>
-          <w:sz w:val="24"/>
-          <w:szCs w:val="24"/>
-        </w:rPr>
-      </w:pPr>
-      <w:r>
-        <w:rPr>
-          <w:rFonts w:ascii="Times New Roman" w:eastAsia="Times New Roman" w:hAnsi="Times New Roman" w:cs="Times New Roman"/>
-          <w:sz w:val="24"/>
-          <w:szCs w:val="24"/>
-        </w:rPr>
-        <w:t>Maintain a list of available laptops with details such as laptop ID, brand, and specifications.</w:t>
-      </w:r>
-    </w:p>
-    <w:p>
-      <w:pPr>
-        <w:numPr>
-          <w:ilvl w:val="0"/>
-          <w:numId w:val="5"/>
-        </w:numPr>
-        <w:spacing w:before="100" w:beforeAutospacing="1" w:after="100" w:afterAutospacing="1" w:line="240" w:lineRule="auto"/>
-        <w:rPr>
-          <w:rFonts w:ascii="Times New Roman" w:eastAsia="Times New Roman" w:hAnsi="Times New Roman" w:cs="Times New Roman"/>
-          <w:sz w:val="24"/>
-          <w:szCs w:val="24"/>
-        </w:rPr>
-      </w:pPr>
-      <w:r>
-        <w:rPr>
-          <w:rFonts w:ascii="Times New Roman" w:eastAsia="Times New Roman" w:hAnsi="Times New Roman" w:cs="Times New Roman"/>
-          <w:sz w:val="24"/>
-          <w:szCs w:val="24"/>
-        </w:rPr>
-        <w:t>Add new laptops to the inventory and update their availability status.</w:t>
-      </w:r>
-    </w:p>
-    <w:p>
-      <w:pPr>
-        <w:spacing w:before="100" w:beforeAutospacing="1" w:after="100" w:afterAutospacing="1" w:line="240" w:lineRule="auto"/>
-        <w:rPr>
-          <w:rFonts w:ascii="Times New Roman" w:eastAsia="Times New Roman" w:hAnsi="Times New Roman" w:cs="Times New Roman"/>
-          <w:sz w:val="24"/>
-          <w:szCs w:val="24"/>
-        </w:rPr>
-      </w:pPr>
-      <w:r>
-        <w:rPr>
-          <w:rFonts w:ascii="Times New Roman" w:eastAsia="Times New Roman" w:hAnsi="Times New Roman" w:cs="Times New Roman"/>
-          <w:b/>
-          <w:bCs/>
-          <w:sz w:val="24"/>
-          <w:szCs w:val="24"/>
-        </w:rPr>
-        <w:t>Key Functions</w:t>
-      </w:r>
-      <w:r>
-        <w:rPr>
-          <w:rFonts w:ascii="Times New Roman" w:eastAsia="Times New Roman" w:hAnsi="Times New Roman" w:cs="Times New Roman"/>
-          <w:sz w:val="24"/>
-          <w:szCs w:val="24"/>
-        </w:rPr>
-        <w:t>:</w:t>
-      </w:r>
-    </w:p>
-    <w:p>
-      <w:pPr>
-        <w:numPr>
-          <w:ilvl w:val="0"/>
-          <w:numId w:val="6"/>
-        </w:numPr>
-        <w:spacing w:before="100" w:beforeAutospacing="1" w:after="100" w:afterAutospacing="1" w:line="240" w:lineRule="auto"/>
-        <w:rPr>
-          <w:rFonts w:ascii="Times New Roman" w:eastAsia="Times New Roman" w:hAnsi="Times New Roman" w:cs="Times New Roman"/>
-          <w:sz w:val="24"/>
-          <w:szCs w:val="24"/>
-        </w:rPr>
-      </w:pPr>
-      <w:proofErr w:type="spellStart"/>
-      <w:r>
-        <w:rPr>
-          <w:rFonts w:ascii="Courier New" w:eastAsia="Times New Roman" w:hAnsi="Courier New" w:cs="Courier New"/>
-          <w:sz w:val="20"/>
-          <w:szCs w:val="20"/>
-        </w:rPr>
-        <w:t>addLaptop</w:t>
-      </w:r>
-      <w:proofErr w:type="spellEnd"/>
-      <w:r>
-        <w:rPr>
-          <w:rFonts w:ascii="Courier New" w:eastAsia="Times New Roman" w:hAnsi="Courier New" w:cs="Courier New"/>
-          <w:sz w:val="20"/>
-          <w:szCs w:val="20"/>
-        </w:rPr>
-        <w:t>()</w:t>
-      </w:r>
-    </w:p>
-    <w:p>
-      <w:pPr>
-        <w:numPr>
-          <w:ilvl w:val="0"/>
-          <w:numId w:val="6"/>
-        </w:numPr>
-        <w:spacing w:before="100" w:beforeAutospacing="1" w:after="100" w:afterAutospacing="1" w:line="240" w:lineRule="auto"/>
-        <w:rPr>
-          <w:rFonts w:ascii="Times New Roman" w:eastAsia="Times New Roman" w:hAnsi="Times New Roman" w:cs="Times New Roman"/>
-          <w:sz w:val="24"/>
-          <w:szCs w:val="24"/>
-        </w:rPr>
-      </w:pPr>
-      <w:proofErr w:type="spellStart"/>
-      <w:r>
-        <w:rPr>
-          <w:rFonts w:ascii="Courier New" w:eastAsia="Times New Roman" w:hAnsi="Courier New" w:cs="Courier New"/>
-          <w:sz w:val="20"/>
-          <w:szCs w:val="20"/>
-        </w:rPr>
-        <w:t>displayLaptops</w:t>
-      </w:r>
-      <w:proofErr w:type="spellEnd"/>
-      <w:r>
-        <w:rPr>
-          <w:rFonts w:ascii="Courier New" w:eastAsia="Times New Roman" w:hAnsi="Courier New" w:cs="Courier New"/>
-          <w:sz w:val="20"/>
-          <w:szCs w:val="20"/>
-        </w:rPr>
-        <w:t>()</w:t>
-      </w:r>
-    </w:p>
-    <w:p>
-      <w:pPr>
-        <w:numPr>
-          <w:ilvl w:val="0"/>
-          <w:numId w:val="6"/>
-        </w:numPr>
-        <w:spacing w:before="100" w:beforeAutospacing="1" w:after="100" w:afterAutospacing="1" w:line="240" w:lineRule="auto"/>
-        <w:rPr>
-          <w:rFonts w:ascii="Times New Roman" w:eastAsia="Times New Roman" w:hAnsi="Times New Roman" w:cs="Times New Roman"/>
-          <w:sz w:val="24"/>
-          <w:szCs w:val="24"/>
-        </w:rPr>
-      </w:pPr>
-      <w:proofErr w:type="spellStart"/>
-      <w:r>
-        <w:rPr>
-          <w:rFonts w:ascii="Courier New" w:eastAsia="Times New Roman" w:hAnsi="Courier New" w:cs="Courier New"/>
-          <w:sz w:val="20"/>
-          <w:szCs w:val="20"/>
-        </w:rPr>
-        <w:t>updateLaptopStatus</w:t>
-      </w:r>
-      <w:proofErr w:type="spellEnd"/>
-      <w:r>
-        <w:rPr>
-          <w:rFonts w:ascii="Courier New" w:eastAsia="Times New Roman" w:hAnsi="Courier New" w:cs="Courier New"/>
-          <w:sz w:val="20"/>
-          <w:szCs w:val="20"/>
-        </w:rPr>
-        <w:t>()</w:t>
-      </w:r>
-    </w:p>
-    <w:p>
-      <w:pPr>
-        <w:spacing w:before="100" w:beforeAutospacing="1" w:after="100" w:afterAutospacing="1" w:line="240" w:lineRule="auto"/>
-        <w:rPr>
-          <w:rFonts w:ascii="Courier New" w:eastAsia="Times New Roman" w:hAnsi="Courier New" w:cs="Courier New"/>
-          <w:sz w:val="20"/>
-          <w:szCs w:val="20"/>
-        </w:rPr>
-      </w:pPr>
-    </w:p>
-    <w:p>
-      <w:pPr>
-        <w:spacing w:before="100" w:beforeAutospacing="1" w:after="100" w:afterAutospacing="1" w:line="240" w:lineRule="auto"/>
-        <w:rPr>
-          <w:rFonts w:ascii="Courier New" w:eastAsia="Times New Roman" w:hAnsi="Courier New" w:cs="Courier New"/>
-          <w:sz w:val="20"/>
-          <w:szCs w:val="20"/>
-        </w:rPr>
-      </w:pPr>
-    </w:p>
-    <w:p>
-      <w:pPr>
-        <w:spacing w:before="100" w:beforeAutospacing="1" w:after="100" w:afterAutospacing="1" w:line="240" w:lineRule="auto"/>
-        <w:rPr>
-          <w:rFonts w:ascii="Courier New" w:eastAsia="Times New Roman" w:hAnsi="Courier New" w:cs="Courier New"/>
-          <w:sz w:val="20"/>
-          <w:szCs w:val="20"/>
-        </w:rPr>
-      </w:pPr>
-    </w:p>
-    <w:p>
-      <w:pPr>
-        <w:spacing w:before="100" w:beforeAutospacing="1" w:after="100" w:afterAutospacing="1" w:line="240" w:lineRule="auto"/>
-        <w:rPr>
-          <w:rFonts w:ascii="Courier New" w:eastAsia="Times New Roman" w:hAnsi="Courier New" w:cs="Courier New"/>
-          <w:sz w:val="20"/>
-          <w:szCs w:val="20"/>
-        </w:rPr>
-      </w:pPr>
-    </w:p>
-    <w:p>
-      <w:pPr>
-        <w:spacing w:before="100" w:beforeAutospacing="1" w:after="100" w:afterAutospacing="1" w:line="240" w:lineRule="auto"/>
-        <w:rPr>
-          <w:rFonts w:ascii="Courier New" w:eastAsia="Times New Roman" w:hAnsi="Courier New" w:cs="Courier New"/>
-          <w:sz w:val="20"/>
-          <w:szCs w:val="20"/>
-        </w:rPr>
-      </w:pPr>
-    </w:p>
-    <w:p>
-      <w:pPr>
-        <w:spacing w:before="100" w:beforeAutospacing="1" w:after="100" w:afterAutospacing="1" w:line="240" w:lineRule="auto"/>
-        <w:rPr>
-          <w:rFonts w:ascii="Courier New" w:eastAsia="Times New Roman" w:hAnsi="Courier New" w:cs="Courier New"/>
-          <w:sz w:val="20"/>
-          <w:szCs w:val="20"/>
-        </w:rPr>
-      </w:pPr>
-    </w:p>
-    <w:p>
-      <w:pPr>
-        <w:spacing w:before="100" w:beforeAutospacing="1" w:after="100" w:afterAutospacing="1" w:line="240" w:lineRule="auto"/>
-        <w:rPr>
-          <w:rFonts w:ascii="Courier New" w:eastAsia="Times New Roman" w:hAnsi="Courier New" w:cs="Courier New"/>
-          <w:sz w:val="20"/>
-          <w:szCs w:val="20"/>
-        </w:rPr>
-      </w:pPr>
-    </w:p>
-    <w:p>
-      <w:pPr>
-        <w:spacing w:before="100" w:beforeAutospacing="1" w:after="100" w:afterAutospacing="1" w:line="240" w:lineRule="auto"/>
-        <w:rPr>
-          <w:rFonts w:ascii="Times New Roman" w:eastAsia="Times New Roman" w:hAnsi="Times New Roman" w:cs="Times New Roman"/>
-          <w:sz w:val="24"/>
-          <w:szCs w:val="24"/>
-        </w:rPr>
-      </w:pPr>
-    </w:p>
-    <w:p>
-      <w:pPr>
-        <w:spacing w:before="100" w:beforeAutospacing="1" w:after="100" w:afterAutospacing="1" w:line="240" w:lineRule="auto"/>
-        <w:rPr>
-          <w:rFonts w:ascii="Times New Roman" w:eastAsia="Times New Roman" w:hAnsi="Times New Roman" w:cs="Times New Roman"/>
-          <w:sz w:val="24"/>
-          <w:szCs w:val="24"/>
-        </w:rPr>
-      </w:pPr>
-    </w:p>
-    <w:p>
-      <w:pPr>
-        <w:spacing w:before="100" w:beforeAutospacing="1" w:after="100" w:afterAutospacing="1" w:line="240" w:lineRule="auto"/>
-        <w:outlineLvl w:val="2"/>
-        <w:rPr>
-          <w:rFonts w:ascii="Times New Roman" w:eastAsia="Times New Roman" w:hAnsi="Times New Roman" w:cs="Times New Roman"/>
-          <w:b/>
-          <w:bCs/>
-          <w:sz w:val="27"/>
-          <w:szCs w:val="27"/>
-        </w:rPr>
-      </w:pPr>
-      <w:r>
-        <w:rPr>
-          <w:rFonts w:ascii="Times New Roman" w:eastAsia="Times New Roman" w:hAnsi="Times New Roman" w:cs="Times New Roman"/>
-          <w:b/>
-          <w:bCs/>
-          <w:sz w:val="27"/>
-          <w:szCs w:val="27"/>
-        </w:rPr>
-        <w:lastRenderedPageBreak/>
         <w:t>Module 3: Booking and Rental Transactions</w:t>
       </w:r>
     </w:p>
@@ -2407,8 +2244,6 @@
           <w:szCs w:val="24"/>
         </w:rPr>
       </w:pPr>
-      <w:bookmarkStart w:id="0" w:name="_GoBack"/>
-      <w:bookmarkEnd w:id="0"/>
     </w:p>
     <w:p>
       <w:pPr>
@@ -2430,7 +2265,6 @@
           <w:sz w:val="36"/>
           <w:szCs w:val="36"/>
         </w:rPr>
-        <w:lastRenderedPageBreak/>
         <w:t>8. Conclusion</w:t>
       </w:r>
     </w:p>

--- a/Project_Documentation.docx
+++ b/Project_Documentation.docx
@@ -153,6 +153,423 @@
     <w:p>
       <w:pPr>
         <w:spacing w:before="100" w:beforeAutospacing="1" w:after="100" w:afterAutospacing="1" w:line="240" w:lineRule="auto"/>
+        <w:outlineLvl w:val="1"/>
+        <w:rPr>
+          <w:rFonts w:ascii="Times New Roman" w:eastAsia="Times New Roman" w:hAnsi="Times New Roman" w:cs="Times New Roman"/>
+          <w:b/>
+          <w:bCs/>
+          <w:sz w:val="36"/>
+          <w:szCs w:val="36"/>
+        </w:rPr>
+      </w:pPr>
+      <w:r>
+        <w:rPr>
+          <w:rFonts w:ascii="Times New Roman" w:eastAsia="Times New Roman" w:hAnsi="Times New Roman" w:cs="Times New Roman"/>
+          <w:b/>
+          <w:bCs/>
+          <w:sz w:val="36"/>
+          <w:szCs w:val="36"/>
+        </w:rPr>
+        <w:t>4</w:t>
+      </w:r>
+      <w:r>
+        <w:rPr>
+          <w:rFonts w:ascii="Times New Roman" w:eastAsia="Times New Roman" w:hAnsi="Times New Roman" w:cs="Times New Roman"/>
+          <w:b/>
+          <w:bCs/>
+          <w:sz w:val="36"/>
+          <w:szCs w:val="36"/>
+        </w:rPr>
+        <w:t>. Project Overview</w:t>
+      </w:r>
+    </w:p>
+    <w:p>
+      <w:pPr>
+        <w:spacing w:before="100" w:beforeAutospacing="1" w:after="100" w:afterAutospacing="1" w:line="240" w:lineRule="auto"/>
+        <w:outlineLvl w:val="1"/>
+        <w:rPr>
+          <w:rFonts w:ascii="Times New Roman" w:hAnsi="Times New Roman" w:cs="Times New Roman"/>
+          <w:sz w:val="24"/>
+        </w:rPr>
+      </w:pPr>
+      <w:r>
+        <w:rPr>
+          <w:rFonts w:ascii="Times New Roman" w:hAnsi="Times New Roman" w:cs="Times New Roman"/>
+          <w:sz w:val="24"/>
+        </w:rPr>
+        <w:t>This project was</w:t>
+      </w:r>
+      <w:r>
+        <w:rPr>
+          <w:rFonts w:ascii="Times New Roman" w:hAnsi="Times New Roman" w:cs="Times New Roman"/>
+          <w:sz w:val="24"/>
+        </w:rPr>
+        <w:t xml:space="preserve"> be managed using GitHub, enabling all team members to contribute effectively to the shared repository. The repository track</w:t>
+      </w:r>
+      <w:r>
+        <w:rPr>
+          <w:rFonts w:ascii="Times New Roman" w:hAnsi="Times New Roman" w:cs="Times New Roman"/>
+          <w:sz w:val="24"/>
+        </w:rPr>
+        <w:t>ed</w:t>
+      </w:r>
+      <w:r>
+        <w:rPr>
+          <w:rFonts w:ascii="Times New Roman" w:hAnsi="Times New Roman" w:cs="Times New Roman"/>
+          <w:sz w:val="24"/>
+        </w:rPr>
+        <w:t xml:space="preserve"> changes, ensure proper version control, and streamline collaboration.</w:t>
+      </w:r>
+    </w:p>
+    <w:p>
+      <w:pPr>
+        <w:spacing w:before="100" w:beforeAutospacing="1" w:after="100" w:afterAutospacing="1" w:line="240" w:lineRule="auto"/>
+        <w:outlineLvl w:val="1"/>
+        <w:rPr>
+          <w:rFonts w:ascii="Times New Roman" w:eastAsia="Times New Roman" w:hAnsi="Times New Roman" w:cs="Times New Roman"/>
+          <w:b/>
+          <w:bCs/>
+          <w:sz w:val="36"/>
+          <w:szCs w:val="36"/>
+        </w:rPr>
+      </w:pPr>
+      <w:r>
+        <w:rPr>
+          <w:rFonts w:ascii="Times New Roman" w:hAnsi="Times New Roman" w:cs="Times New Roman"/>
+          <w:sz w:val="24"/>
+        </w:rPr>
+        <w:br/>
+      </w:r>
+      <w:r>
+        <w:rPr>
+          <w:rStyle w:val="Strong"/>
+          <w:rFonts w:ascii="Times New Roman" w:hAnsi="Times New Roman" w:cs="Times New Roman"/>
+          <w:sz w:val="24"/>
+        </w:rPr>
+        <w:t>GitHub Repository Link:</w:t>
+      </w:r>
+      <w:r>
+        <w:rPr>
+          <w:rFonts w:ascii="Times New Roman" w:hAnsi="Times New Roman" w:cs="Times New Roman"/>
+          <w:sz w:val="24"/>
+        </w:rPr>
+        <w:t xml:space="preserve"> </w:t>
+      </w:r>
+      <w:r>
+        <w:rPr>
+          <w:rFonts w:ascii="Times New Roman" w:hAnsi="Times New Roman" w:cs="Times New Roman"/>
+          <w:sz w:val="24"/>
+        </w:rPr>
+        <w:t>https://github.com/saadjangdaa/PFLab_Project_LRMS</w:t>
+      </w:r>
+      <w:r>
+        <w:rPr>
+          <w:rFonts w:ascii="Times New Roman" w:hAnsi="Times New Roman" w:cs="Times New Roman"/>
+          <w:sz w:val="24"/>
+        </w:rPr>
+        <w:br/>
+      </w:r>
+      <w:r>
+        <w:rPr>
+          <w:rFonts w:ascii="Times New Roman" w:hAnsi="Times New Roman" w:cs="Times New Roman"/>
+          <w:sz w:val="24"/>
+        </w:rPr>
+        <w:br/>
+      </w:r>
+      <w:bookmarkStart w:id="0" w:name="_GoBack"/>
+      <w:bookmarkEnd w:id="0"/>
+      <w:r>
+        <w:rPr>
+          <w:rFonts w:ascii="Times New Roman" w:eastAsia="Times New Roman" w:hAnsi="Times New Roman" w:cs="Times New Roman"/>
+          <w:b/>
+          <w:bCs/>
+          <w:sz w:val="36"/>
+          <w:szCs w:val="36"/>
+        </w:rPr>
+        <w:t>System Credentials</w:t>
+      </w:r>
+    </w:p>
+    <w:p>
+      <w:pPr>
+        <w:spacing w:after="0" w:line="240" w:lineRule="auto"/>
+        <w:rPr>
+          <w:rFonts w:ascii="Times New Roman" w:hAnsi="Times New Roman" w:cs="Times New Roman"/>
+        </w:rPr>
+      </w:pPr>
+      <w:r>
+        <w:rPr>
+          <w:rFonts w:ascii="Times New Roman" w:hAnsi="Times New Roman" w:cs="Times New Roman"/>
+        </w:rPr>
+        <w:t xml:space="preserve">To ensure secure access, the system will include role-based authentication. Below are the </w:t>
+      </w:r>
+      <w:r>
+        <w:rPr>
+          <w:rFonts w:ascii="Times New Roman" w:hAnsi="Times New Roman" w:cs="Times New Roman"/>
+        </w:rPr>
+        <w:t xml:space="preserve">sample </w:t>
+      </w:r>
+      <w:r>
+        <w:rPr>
+          <w:rFonts w:ascii="Times New Roman" w:hAnsi="Times New Roman" w:cs="Times New Roman"/>
+        </w:rPr>
+        <w:t>credentials for the management system:</w:t>
+      </w:r>
+      <w:r>
+        <w:rPr>
+          <w:rFonts w:ascii="Times New Roman" w:hAnsi="Times New Roman" w:cs="Times New Roman"/>
+        </w:rPr>
+        <w:t xml:space="preserve"> </w:t>
+      </w:r>
+    </w:p>
+    <w:p>
+      <w:pPr>
+        <w:spacing w:after="0" w:line="240" w:lineRule="auto"/>
+      </w:pPr>
+    </w:p>
+    <w:p>
+      <w:pPr>
+        <w:spacing w:after="0" w:line="240" w:lineRule="auto"/>
+      </w:pPr>
+    </w:p>
+    <w:p>
+      <w:pPr>
+        <w:spacing w:after="0" w:line="240" w:lineRule="auto"/>
+      </w:pPr>
+    </w:p>
+    <w:p>
+      <w:pPr>
+        <w:spacing w:after="0" w:line="240" w:lineRule="auto"/>
+      </w:pPr>
+    </w:p>
+    <w:p>
+      <w:pPr>
+        <w:spacing w:after="0" w:line="240" w:lineRule="auto"/>
+        <w:rPr>
+          <w:rFonts w:ascii="Times New Roman" w:eastAsia="Times New Roman" w:hAnsi="Times New Roman" w:cs="Times New Roman"/>
+          <w:sz w:val="24"/>
+          <w:szCs w:val="24"/>
+        </w:rPr>
+      </w:pPr>
+      <w:proofErr w:type="gramStart"/>
+      <w:r>
+        <w:rPr>
+          <w:rFonts w:ascii="Times New Roman" w:eastAsia="Times New Roman" w:hAnsi="Symbol" w:cs="Times New Roman"/>
+          <w:sz w:val="24"/>
+          <w:szCs w:val="24"/>
+        </w:rPr>
+        <w:t></w:t>
+      </w:r>
+      <w:r>
+        <w:rPr>
+          <w:rFonts w:ascii="Times New Roman" w:eastAsia="Times New Roman" w:hAnsi="Times New Roman" w:cs="Times New Roman"/>
+          <w:sz w:val="24"/>
+          <w:szCs w:val="24"/>
+        </w:rPr>
+        <w:t xml:space="preserve">  </w:t>
+      </w:r>
+      <w:r>
+        <w:rPr>
+          <w:rFonts w:ascii="Times New Roman" w:eastAsia="Times New Roman" w:hAnsi="Times New Roman" w:cs="Times New Roman"/>
+          <w:b/>
+          <w:bCs/>
+          <w:sz w:val="24"/>
+          <w:szCs w:val="24"/>
+        </w:rPr>
+        <w:t>Student</w:t>
+      </w:r>
+      <w:proofErr w:type="gramEnd"/>
+      <w:r>
+        <w:rPr>
+          <w:rFonts w:ascii="Times New Roman" w:eastAsia="Times New Roman" w:hAnsi="Times New Roman" w:cs="Times New Roman"/>
+          <w:b/>
+          <w:bCs/>
+          <w:sz w:val="24"/>
+          <w:szCs w:val="24"/>
+        </w:rPr>
+        <w:t xml:space="preserve"> Login Credentials:</w:t>
+      </w:r>
+    </w:p>
+    <w:p>
+      <w:pPr>
+        <w:numPr>
+          <w:ilvl w:val="0"/>
+          <w:numId w:val="13"/>
+        </w:numPr>
+        <w:spacing w:before="100" w:beforeAutospacing="1" w:after="100" w:afterAutospacing="1" w:line="240" w:lineRule="auto"/>
+        <w:rPr>
+          <w:rFonts w:ascii="Times New Roman" w:eastAsia="Times New Roman" w:hAnsi="Times New Roman" w:cs="Times New Roman"/>
+          <w:sz w:val="24"/>
+          <w:szCs w:val="24"/>
+        </w:rPr>
+      </w:pPr>
+      <w:r>
+        <w:rPr>
+          <w:rFonts w:ascii="Times New Roman" w:eastAsia="Times New Roman" w:hAnsi="Times New Roman" w:cs="Times New Roman"/>
+          <w:sz w:val="24"/>
+          <w:szCs w:val="24"/>
+        </w:rPr>
+        <w:t xml:space="preserve">Username: </w:t>
+      </w:r>
+      <w:r>
+        <w:rPr>
+          <w:rFonts w:ascii="Courier New" w:eastAsia="Times New Roman" w:hAnsi="Courier New" w:cs="Courier New"/>
+          <w:sz w:val="20"/>
+          <w:szCs w:val="20"/>
+        </w:rPr>
+        <w:t>user1</w:t>
+      </w:r>
+    </w:p>
+    <w:p>
+      <w:pPr>
+        <w:numPr>
+          <w:ilvl w:val="0"/>
+          <w:numId w:val="13"/>
+        </w:numPr>
+        <w:spacing w:before="100" w:beforeAutospacing="1" w:after="100" w:afterAutospacing="1" w:line="240" w:lineRule="auto"/>
+        <w:rPr>
+          <w:rFonts w:ascii="Times New Roman" w:eastAsia="Times New Roman" w:hAnsi="Times New Roman" w:cs="Times New Roman"/>
+          <w:sz w:val="24"/>
+          <w:szCs w:val="24"/>
+        </w:rPr>
+      </w:pPr>
+      <w:r>
+        <w:rPr>
+          <w:rFonts w:ascii="Times New Roman" w:eastAsia="Times New Roman" w:hAnsi="Times New Roman" w:cs="Times New Roman"/>
+          <w:sz w:val="24"/>
+          <w:szCs w:val="24"/>
+        </w:rPr>
+        <w:t xml:space="preserve">Password: </w:t>
+      </w:r>
+      <w:r>
+        <w:rPr>
+          <w:rFonts w:ascii="Courier New" w:eastAsia="Times New Roman" w:hAnsi="Courier New" w:cs="Courier New"/>
+          <w:sz w:val="20"/>
+          <w:szCs w:val="20"/>
+        </w:rPr>
+        <w:t>pass1</w:t>
+      </w:r>
+    </w:p>
+    <w:p>
+      <w:pPr>
+        <w:spacing w:after="0" w:line="240" w:lineRule="auto"/>
+        <w:rPr>
+          <w:rFonts w:ascii="Times New Roman" w:eastAsia="Times New Roman" w:hAnsi="Times New Roman" w:cs="Times New Roman"/>
+          <w:sz w:val="24"/>
+          <w:szCs w:val="24"/>
+        </w:rPr>
+      </w:pPr>
+      <w:proofErr w:type="gramStart"/>
+      <w:r>
+        <w:rPr>
+          <w:rFonts w:ascii="Times New Roman" w:eastAsia="Times New Roman" w:hAnsi="Symbol" w:cs="Times New Roman"/>
+          <w:sz w:val="24"/>
+          <w:szCs w:val="24"/>
+        </w:rPr>
+        <w:t></w:t>
+      </w:r>
+      <w:r>
+        <w:rPr>
+          <w:rFonts w:ascii="Times New Roman" w:eastAsia="Times New Roman" w:hAnsi="Times New Roman" w:cs="Times New Roman"/>
+          <w:sz w:val="24"/>
+          <w:szCs w:val="24"/>
+        </w:rPr>
+        <w:t xml:space="preserve">  </w:t>
+      </w:r>
+      <w:r>
+        <w:rPr>
+          <w:rFonts w:ascii="Times New Roman" w:eastAsia="Times New Roman" w:hAnsi="Times New Roman" w:cs="Times New Roman"/>
+          <w:b/>
+          <w:bCs/>
+          <w:sz w:val="24"/>
+          <w:szCs w:val="24"/>
+        </w:rPr>
+        <w:t>Admin</w:t>
+      </w:r>
+      <w:proofErr w:type="gramEnd"/>
+      <w:r>
+        <w:rPr>
+          <w:rFonts w:ascii="Times New Roman" w:eastAsia="Times New Roman" w:hAnsi="Times New Roman" w:cs="Times New Roman"/>
+          <w:b/>
+          <w:bCs/>
+          <w:sz w:val="24"/>
+          <w:szCs w:val="24"/>
+        </w:rPr>
+        <w:t xml:space="preserve"> Login Credentials:</w:t>
+      </w:r>
+    </w:p>
+    <w:p>
+      <w:pPr>
+        <w:numPr>
+          <w:ilvl w:val="0"/>
+          <w:numId w:val="14"/>
+        </w:numPr>
+        <w:spacing w:before="100" w:beforeAutospacing="1" w:after="100" w:afterAutospacing="1" w:line="240" w:lineRule="auto"/>
+        <w:rPr>
+          <w:rFonts w:ascii="Times New Roman" w:eastAsia="Times New Roman" w:hAnsi="Times New Roman" w:cs="Times New Roman"/>
+          <w:sz w:val="24"/>
+          <w:szCs w:val="24"/>
+        </w:rPr>
+      </w:pPr>
+      <w:r>
+        <w:rPr>
+          <w:rFonts w:ascii="Times New Roman" w:eastAsia="Times New Roman" w:hAnsi="Times New Roman" w:cs="Times New Roman"/>
+          <w:sz w:val="24"/>
+          <w:szCs w:val="24"/>
+        </w:rPr>
+        <w:t xml:space="preserve">Username: </w:t>
+      </w:r>
+      <w:r>
+        <w:rPr>
+          <w:rFonts w:ascii="Courier New" w:eastAsia="Times New Roman" w:hAnsi="Courier New" w:cs="Courier New"/>
+          <w:sz w:val="20"/>
+          <w:szCs w:val="20"/>
+        </w:rPr>
+        <w:t>admin</w:t>
+      </w:r>
+    </w:p>
+    <w:p>
+      <w:pPr>
+        <w:numPr>
+          <w:ilvl w:val="0"/>
+          <w:numId w:val="14"/>
+        </w:numPr>
+        <w:spacing w:before="100" w:beforeAutospacing="1" w:after="100" w:afterAutospacing="1" w:line="240" w:lineRule="auto"/>
+        <w:rPr>
+          <w:rFonts w:ascii="Times New Roman" w:eastAsia="Times New Roman" w:hAnsi="Times New Roman" w:cs="Times New Roman"/>
+          <w:sz w:val="24"/>
+          <w:szCs w:val="24"/>
+        </w:rPr>
+      </w:pPr>
+      <w:r>
+        <w:rPr>
+          <w:rFonts w:ascii="Times New Roman" w:eastAsia="Times New Roman" w:hAnsi="Times New Roman" w:cs="Times New Roman"/>
+          <w:sz w:val="24"/>
+          <w:szCs w:val="24"/>
+        </w:rPr>
+        <w:t xml:space="preserve">Password: </w:t>
+      </w:r>
+      <w:r>
+        <w:rPr>
+          <w:rFonts w:ascii="Courier New" w:eastAsia="Times New Roman" w:hAnsi="Courier New" w:cs="Courier New"/>
+          <w:sz w:val="20"/>
+          <w:szCs w:val="20"/>
+        </w:rPr>
+        <w:t>admin123</w:t>
+      </w:r>
+    </w:p>
+    <w:p>
+      <w:pPr>
+        <w:spacing w:before="100" w:beforeAutospacing="1" w:after="100" w:afterAutospacing="1" w:line="240" w:lineRule="auto"/>
+        <w:rPr>
+          <w:rFonts w:ascii="Times New Roman" w:eastAsia="Times New Roman" w:hAnsi="Times New Roman" w:cs="Times New Roman"/>
+          <w:sz w:val="24"/>
+          <w:szCs w:val="24"/>
+        </w:rPr>
+      </w:pPr>
+    </w:p>
+    <w:p>
+      <w:pPr>
+        <w:spacing w:before="100" w:beforeAutospacing="1" w:after="100" w:afterAutospacing="1" w:line="240" w:lineRule="auto"/>
         <w:outlineLvl w:val="2"/>
         <w:rPr>
           <w:rFonts w:ascii="Times New Roman" w:eastAsia="Times New Roman" w:hAnsi="Times New Roman" w:cs="Times New Roman"/>
@@ -356,36 +773,6 @@
     <w:p>
       <w:pPr>
         <w:spacing w:before="100" w:beforeAutospacing="1" w:after="100" w:afterAutospacing="1" w:line="240" w:lineRule="auto"/>
-        <w:rPr>
-          <w:rFonts w:ascii="Times New Roman" w:eastAsia="Times New Roman" w:hAnsi="Times New Roman" w:cs="Times New Roman"/>
-          <w:sz w:val="24"/>
-          <w:szCs w:val="24"/>
-        </w:rPr>
-      </w:pPr>
-    </w:p>
-    <w:p>
-      <w:pPr>
-        <w:spacing w:before="100" w:beforeAutospacing="1" w:after="100" w:afterAutospacing="1" w:line="240" w:lineRule="auto"/>
-        <w:rPr>
-          <w:rFonts w:ascii="Times New Roman" w:eastAsia="Times New Roman" w:hAnsi="Times New Roman" w:cs="Times New Roman"/>
-          <w:sz w:val="24"/>
-          <w:szCs w:val="24"/>
-        </w:rPr>
-      </w:pPr>
-    </w:p>
-    <w:p>
-      <w:pPr>
-        <w:spacing w:before="100" w:beforeAutospacing="1" w:after="100" w:afterAutospacing="1" w:line="240" w:lineRule="auto"/>
-        <w:rPr>
-          <w:rFonts w:ascii="Times New Roman" w:eastAsia="Times New Roman" w:hAnsi="Times New Roman" w:cs="Times New Roman"/>
-          <w:sz w:val="24"/>
-          <w:szCs w:val="24"/>
-        </w:rPr>
-      </w:pPr>
-    </w:p>
-    <w:p>
-      <w:pPr>
-        <w:spacing w:before="100" w:beforeAutospacing="1" w:after="100" w:afterAutospacing="1" w:line="240" w:lineRule="auto"/>
         <w:outlineLvl w:val="1"/>
         <w:rPr>
           <w:rFonts w:ascii="Times New Roman" w:eastAsia="Times New Roman" w:hAnsi="Times New Roman" w:cs="Times New Roman"/>
@@ -395,8 +782,6 @@
           <w:szCs w:val="36"/>
         </w:rPr>
       </w:pPr>
-      <w:bookmarkStart w:id="0" w:name="_GoBack"/>
-      <w:bookmarkEnd w:id="0"/>
       <w:r>
         <w:rPr>
           <w:rFonts w:ascii="Times New Roman" w:eastAsia="Times New Roman" w:hAnsi="Times New Roman" w:cs="Times New Roman"/>
@@ -622,6 +1007,26 @@
     <w:p>
       <w:pPr>
         <w:spacing w:before="100" w:beforeAutospacing="1" w:after="100" w:afterAutospacing="1" w:line="240" w:lineRule="auto"/>
+        <w:rPr>
+          <w:rFonts w:ascii="Courier New" w:eastAsia="Times New Roman" w:hAnsi="Courier New" w:cs="Courier New"/>
+          <w:sz w:val="20"/>
+          <w:szCs w:val="20"/>
+        </w:rPr>
+      </w:pPr>
+    </w:p>
+    <w:p>
+      <w:pPr>
+        <w:spacing w:before="100" w:beforeAutospacing="1" w:after="100" w:afterAutospacing="1" w:line="240" w:lineRule="auto"/>
+        <w:rPr>
+          <w:rFonts w:ascii="Times New Roman" w:eastAsia="Times New Roman" w:hAnsi="Times New Roman" w:cs="Times New Roman"/>
+          <w:sz w:val="24"/>
+          <w:szCs w:val="24"/>
+        </w:rPr>
+      </w:pPr>
+    </w:p>
+    <w:p>
+      <w:pPr>
+        <w:spacing w:before="100" w:beforeAutospacing="1" w:after="100" w:afterAutospacing="1" w:line="240" w:lineRule="auto"/>
         <w:outlineLvl w:val="2"/>
         <w:rPr>
           <w:rFonts w:ascii="Times New Roman" w:eastAsia="Times New Roman" w:hAnsi="Times New Roman" w:cs="Times New Roman"/>
@@ -639,6 +1044,7 @@
           <w:sz w:val="27"/>
           <w:szCs w:val="27"/>
         </w:rPr>
+        <w:lastRenderedPageBreak/>
         <w:t>Module 2: Laptop Inventory Management</w:t>
       </w:r>
     </w:p>
@@ -832,76 +1238,6 @@
       <w:pPr>
         <w:spacing w:before="100" w:beforeAutospacing="1" w:after="100" w:afterAutospacing="1" w:line="240" w:lineRule="auto"/>
         <w:rPr>
-          <w:rFonts w:ascii="Courier New" w:eastAsia="Times New Roman" w:hAnsi="Courier New" w:cs="Courier New"/>
-          <w:sz w:val="20"/>
-          <w:szCs w:val="20"/>
-        </w:rPr>
-      </w:pPr>
-    </w:p>
-    <w:p>
-      <w:pPr>
-        <w:spacing w:before="100" w:beforeAutospacing="1" w:after="100" w:afterAutospacing="1" w:line="240" w:lineRule="auto"/>
-        <w:rPr>
-          <w:rFonts w:ascii="Courier New" w:eastAsia="Times New Roman" w:hAnsi="Courier New" w:cs="Courier New"/>
-          <w:sz w:val="20"/>
-          <w:szCs w:val="20"/>
-        </w:rPr>
-      </w:pPr>
-    </w:p>
-    <w:p>
-      <w:pPr>
-        <w:spacing w:before="100" w:beforeAutospacing="1" w:after="100" w:afterAutospacing="1" w:line="240" w:lineRule="auto"/>
-        <w:rPr>
-          <w:rFonts w:ascii="Courier New" w:eastAsia="Times New Roman" w:hAnsi="Courier New" w:cs="Courier New"/>
-          <w:sz w:val="20"/>
-          <w:szCs w:val="20"/>
-        </w:rPr>
-      </w:pPr>
-    </w:p>
-    <w:p>
-      <w:pPr>
-        <w:spacing w:before="100" w:beforeAutospacing="1" w:after="100" w:afterAutospacing="1" w:line="240" w:lineRule="auto"/>
-        <w:rPr>
-          <w:rFonts w:ascii="Courier New" w:eastAsia="Times New Roman" w:hAnsi="Courier New" w:cs="Courier New"/>
-          <w:sz w:val="20"/>
-          <w:szCs w:val="20"/>
-        </w:rPr>
-      </w:pPr>
-    </w:p>
-    <w:p>
-      <w:pPr>
-        <w:spacing w:before="100" w:beforeAutospacing="1" w:after="100" w:afterAutospacing="1" w:line="240" w:lineRule="auto"/>
-        <w:rPr>
-          <w:rFonts w:ascii="Courier New" w:eastAsia="Times New Roman" w:hAnsi="Courier New" w:cs="Courier New"/>
-          <w:sz w:val="20"/>
-          <w:szCs w:val="20"/>
-        </w:rPr>
-      </w:pPr>
-    </w:p>
-    <w:p>
-      <w:pPr>
-        <w:spacing w:before="100" w:beforeAutospacing="1" w:after="100" w:afterAutospacing="1" w:line="240" w:lineRule="auto"/>
-        <w:rPr>
-          <w:rFonts w:ascii="Courier New" w:eastAsia="Times New Roman" w:hAnsi="Courier New" w:cs="Courier New"/>
-          <w:sz w:val="20"/>
-          <w:szCs w:val="20"/>
-        </w:rPr>
-      </w:pPr>
-    </w:p>
-    <w:p>
-      <w:pPr>
-        <w:spacing w:before="100" w:beforeAutospacing="1" w:after="100" w:afterAutospacing="1" w:line="240" w:lineRule="auto"/>
-        <w:rPr>
-          <w:rFonts w:ascii="Times New Roman" w:eastAsia="Times New Roman" w:hAnsi="Times New Roman" w:cs="Times New Roman"/>
-          <w:sz w:val="24"/>
-          <w:szCs w:val="24"/>
-        </w:rPr>
-      </w:pPr>
-    </w:p>
-    <w:p>
-      <w:pPr>
-        <w:spacing w:before="100" w:beforeAutospacing="1" w:after="100" w:afterAutospacing="1" w:line="240" w:lineRule="auto"/>
-        <w:rPr>
           <w:rFonts w:ascii="Times New Roman" w:eastAsia="Times New Roman" w:hAnsi="Times New Roman" w:cs="Times New Roman"/>
           <w:sz w:val="24"/>
           <w:szCs w:val="24"/>
@@ -1380,176 +1716,6 @@
         </w:rPr>
         <w:t>searchStudent()</w:t>
       </w:r>
-    </w:p>
-    <w:p>
-      <w:pPr>
-        <w:spacing w:before="100" w:beforeAutospacing="1" w:after="100" w:afterAutospacing="1" w:line="240" w:lineRule="auto"/>
-        <w:rPr>
-          <w:rFonts w:ascii="Courier New" w:eastAsia="Times New Roman" w:hAnsi="Courier New" w:cs="Courier New"/>
-          <w:sz w:val="20"/>
-          <w:szCs w:val="20"/>
-        </w:rPr>
-      </w:pPr>
-    </w:p>
-    <w:p>
-      <w:pPr>
-        <w:spacing w:before="100" w:beforeAutospacing="1" w:after="100" w:afterAutospacing="1" w:line="240" w:lineRule="auto"/>
-        <w:rPr>
-          <w:rFonts w:ascii="Courier New" w:eastAsia="Times New Roman" w:hAnsi="Courier New" w:cs="Courier New"/>
-          <w:sz w:val="20"/>
-          <w:szCs w:val="20"/>
-        </w:rPr>
-      </w:pPr>
-    </w:p>
-    <w:p>
-      <w:pPr>
-        <w:spacing w:before="100" w:beforeAutospacing="1" w:after="100" w:afterAutospacing="1" w:line="240" w:lineRule="auto"/>
-        <w:rPr>
-          <w:rFonts w:ascii="Courier New" w:eastAsia="Times New Roman" w:hAnsi="Courier New" w:cs="Courier New"/>
-          <w:sz w:val="20"/>
-          <w:szCs w:val="20"/>
-        </w:rPr>
-      </w:pPr>
-    </w:p>
-    <w:p>
-      <w:pPr>
-        <w:spacing w:before="100" w:beforeAutospacing="1" w:after="100" w:afterAutospacing="1" w:line="240" w:lineRule="auto"/>
-        <w:rPr>
-          <w:rFonts w:ascii="Courier New" w:eastAsia="Times New Roman" w:hAnsi="Courier New" w:cs="Courier New"/>
-          <w:sz w:val="20"/>
-          <w:szCs w:val="20"/>
-        </w:rPr>
-      </w:pPr>
-    </w:p>
-    <w:p>
-      <w:pPr>
-        <w:spacing w:before="100" w:beforeAutospacing="1" w:after="100" w:afterAutospacing="1" w:line="240" w:lineRule="auto"/>
-        <w:rPr>
-          <w:rFonts w:ascii="Courier New" w:eastAsia="Times New Roman" w:hAnsi="Courier New" w:cs="Courier New"/>
-          <w:sz w:val="20"/>
-          <w:szCs w:val="20"/>
-        </w:rPr>
-      </w:pPr>
-    </w:p>
-    <w:p>
-      <w:pPr>
-        <w:spacing w:before="100" w:beforeAutospacing="1" w:after="100" w:afterAutospacing="1" w:line="240" w:lineRule="auto"/>
-        <w:rPr>
-          <w:rFonts w:ascii="Courier New" w:eastAsia="Times New Roman" w:hAnsi="Courier New" w:cs="Courier New"/>
-          <w:sz w:val="20"/>
-          <w:szCs w:val="20"/>
-        </w:rPr>
-      </w:pPr>
-    </w:p>
-    <w:p>
-      <w:pPr>
-        <w:spacing w:before="100" w:beforeAutospacing="1" w:after="100" w:afterAutospacing="1" w:line="240" w:lineRule="auto"/>
-        <w:rPr>
-          <w:rFonts w:ascii="Courier New" w:eastAsia="Times New Roman" w:hAnsi="Courier New" w:cs="Courier New"/>
-          <w:sz w:val="20"/>
-          <w:szCs w:val="20"/>
-        </w:rPr>
-      </w:pPr>
-    </w:p>
-    <w:p>
-      <w:pPr>
-        <w:spacing w:before="100" w:beforeAutospacing="1" w:after="100" w:afterAutospacing="1" w:line="240" w:lineRule="auto"/>
-        <w:rPr>
-          <w:rFonts w:ascii="Courier New" w:eastAsia="Times New Roman" w:hAnsi="Courier New" w:cs="Courier New"/>
-          <w:sz w:val="20"/>
-          <w:szCs w:val="20"/>
-        </w:rPr>
-      </w:pPr>
-    </w:p>
-    <w:p>
-      <w:pPr>
-        <w:spacing w:before="100" w:beforeAutospacing="1" w:after="100" w:afterAutospacing="1" w:line="240" w:lineRule="auto"/>
-        <w:rPr>
-          <w:rFonts w:ascii="Courier New" w:eastAsia="Times New Roman" w:hAnsi="Courier New" w:cs="Courier New"/>
-          <w:sz w:val="20"/>
-          <w:szCs w:val="20"/>
-        </w:rPr>
-      </w:pPr>
-    </w:p>
-    <w:p>
-      <w:pPr>
-        <w:spacing w:before="100" w:beforeAutospacing="1" w:after="100" w:afterAutospacing="1" w:line="240" w:lineRule="auto"/>
-        <w:rPr>
-          <w:rFonts w:ascii="Courier New" w:eastAsia="Times New Roman" w:hAnsi="Courier New" w:cs="Courier New"/>
-          <w:sz w:val="20"/>
-          <w:szCs w:val="20"/>
-        </w:rPr>
-      </w:pPr>
-    </w:p>
-    <w:p>
-      <w:pPr>
-        <w:spacing w:before="100" w:beforeAutospacing="1" w:after="100" w:afterAutospacing="1" w:line="240" w:lineRule="auto"/>
-        <w:rPr>
-          <w:rFonts w:ascii="Courier New" w:eastAsia="Times New Roman" w:hAnsi="Courier New" w:cs="Courier New"/>
-          <w:sz w:val="20"/>
-          <w:szCs w:val="20"/>
-        </w:rPr>
-      </w:pPr>
-    </w:p>
-    <w:p>
-      <w:pPr>
-        <w:spacing w:before="100" w:beforeAutospacing="1" w:after="100" w:afterAutospacing="1" w:line="240" w:lineRule="auto"/>
-        <w:rPr>
-          <w:rFonts w:ascii="Courier New" w:eastAsia="Times New Roman" w:hAnsi="Courier New" w:cs="Courier New"/>
-          <w:sz w:val="20"/>
-          <w:szCs w:val="20"/>
-        </w:rPr>
-      </w:pPr>
-    </w:p>
-    <w:p>
-      <w:pPr>
-        <w:spacing w:before="100" w:beforeAutospacing="1" w:after="100" w:afterAutospacing="1" w:line="240" w:lineRule="auto"/>
-        <w:rPr>
-          <w:rFonts w:ascii="Courier New" w:eastAsia="Times New Roman" w:hAnsi="Courier New" w:cs="Courier New"/>
-          <w:sz w:val="20"/>
-          <w:szCs w:val="20"/>
-        </w:rPr>
-      </w:pPr>
-    </w:p>
-    <w:p>
-      <w:pPr>
-        <w:spacing w:before="100" w:beforeAutospacing="1" w:after="100" w:afterAutospacing="1" w:line="240" w:lineRule="auto"/>
-        <w:rPr>
-          <w:rFonts w:ascii="Courier New" w:eastAsia="Times New Roman" w:hAnsi="Courier New" w:cs="Courier New"/>
-          <w:sz w:val="20"/>
-          <w:szCs w:val="20"/>
-        </w:rPr>
-      </w:pPr>
-    </w:p>
-    <w:p>
-      <w:pPr>
-        <w:spacing w:before="100" w:beforeAutospacing="1" w:after="100" w:afterAutospacing="1" w:line="240" w:lineRule="auto"/>
-        <w:rPr>
-          <w:rFonts w:ascii="Courier New" w:eastAsia="Times New Roman" w:hAnsi="Courier New" w:cs="Courier New"/>
-          <w:sz w:val="20"/>
-          <w:szCs w:val="20"/>
-        </w:rPr>
-      </w:pPr>
-    </w:p>
-    <w:p>
-      <w:pPr>
-        <w:spacing w:before="100" w:beforeAutospacing="1" w:after="100" w:afterAutospacing="1" w:line="240" w:lineRule="auto"/>
-        <w:rPr>
-          <w:rFonts w:ascii="Courier New" w:eastAsia="Times New Roman" w:hAnsi="Courier New" w:cs="Courier New"/>
-          <w:sz w:val="20"/>
-          <w:szCs w:val="20"/>
-        </w:rPr>
-      </w:pPr>
-    </w:p>
-    <w:p>
-      <w:pPr>
-        <w:spacing w:before="100" w:beforeAutospacing="1" w:after="100" w:afterAutospacing="1" w:line="240" w:lineRule="auto"/>
-        <w:rPr>
-          <w:rFonts w:ascii="Courier New" w:eastAsia="Times New Roman" w:hAnsi="Courier New" w:cs="Courier New"/>
-          <w:sz w:val="20"/>
-          <w:szCs w:val="20"/>
-        </w:rPr>
-      </w:pPr>
     </w:p>
     <w:p>
       <w:pPr>
@@ -2164,7 +2330,33 @@
           <w:sz w:val="24"/>
           <w:szCs w:val="24"/>
         </w:rPr>
-        <w:t>: Code::Blocks, Visual Studio Code, or Turbo C++</w:t>
+        <w:t>: Code::</w:t>
+      </w:r>
+      <w:proofErr w:type="spellStart"/>
+      <w:r>
+        <w:rPr>
+          <w:rFonts w:ascii="Times New Roman" w:eastAsia="Times New Roman" w:hAnsi="Times New Roman" w:cs="Times New Roman"/>
+          <w:sz w:val="24"/>
+          <w:szCs w:val="24"/>
+        </w:rPr>
+        <w:t>DevC</w:t>
+      </w:r>
+      <w:proofErr w:type="spellEnd"/>
+      <w:r>
+        <w:rPr>
+          <w:rFonts w:ascii="Times New Roman" w:eastAsia="Times New Roman" w:hAnsi="Times New Roman" w:cs="Times New Roman"/>
+          <w:sz w:val="24"/>
+          <w:szCs w:val="24"/>
+        </w:rPr>
+        <w:t>++</w:t>
+      </w:r>
+      <w:r>
+        <w:rPr>
+          <w:rFonts w:ascii="Times New Roman" w:eastAsia="Times New Roman" w:hAnsi="Times New Roman" w:cs="Times New Roman"/>
+          <w:sz w:val="24"/>
+          <w:szCs w:val="24"/>
+        </w:rPr>
+        <w:t>, Visual Studio Code, or Turbo C++</w:t>
       </w:r>
     </w:p>
     <w:p>
@@ -2214,36 +2406,6 @@
         </w:rPr>
         <w:t xml:space="preserve"> files for data storage</w:t>
       </w:r>
-    </w:p>
-    <w:p>
-      <w:pPr>
-        <w:spacing w:before="100" w:beforeAutospacing="1" w:after="100" w:afterAutospacing="1" w:line="240" w:lineRule="auto"/>
-        <w:rPr>
-          <w:rFonts w:ascii="Times New Roman" w:eastAsia="Times New Roman" w:hAnsi="Times New Roman" w:cs="Times New Roman"/>
-          <w:sz w:val="24"/>
-          <w:szCs w:val="24"/>
-        </w:rPr>
-      </w:pPr>
-    </w:p>
-    <w:p>
-      <w:pPr>
-        <w:spacing w:before="100" w:beforeAutospacing="1" w:after="100" w:afterAutospacing="1" w:line="240" w:lineRule="auto"/>
-        <w:rPr>
-          <w:rFonts w:ascii="Times New Roman" w:eastAsia="Times New Roman" w:hAnsi="Times New Roman" w:cs="Times New Roman"/>
-          <w:sz w:val="24"/>
-          <w:szCs w:val="24"/>
-        </w:rPr>
-      </w:pPr>
-    </w:p>
-    <w:p>
-      <w:pPr>
-        <w:spacing w:before="100" w:beforeAutospacing="1" w:after="100" w:afterAutospacing="1" w:line="240" w:lineRule="auto"/>
-        <w:rPr>
-          <w:rFonts w:ascii="Times New Roman" w:eastAsia="Times New Roman" w:hAnsi="Times New Roman" w:cs="Times New Roman"/>
-          <w:sz w:val="24"/>
-          <w:szCs w:val="24"/>
-        </w:rPr>
-      </w:pPr>
     </w:p>
     <w:p>
       <w:pPr>
@@ -2896,6 +3058,304 @@
     </w:lvl>
   </w:abstractNum>
   <w:abstractNum w:abstractNumId="4" w15:restartNumberingAfterBreak="0">
+    <w:nsid w:val="1F9A0636"/>
+    <w:multiLevelType w:val="multilevel"/>
+    <w:tmpl w:val="CEE84F7A"/>
+    <w:lvl w:ilvl="0">
+      <w:start w:val="1"/>
+      <w:numFmt w:val="bullet"/>
+      <w:lvlText w:val=""/>
+      <w:lvlJc w:val="left"/>
+      <w:pPr>
+        <w:tabs>
+          <w:tab w:val="num" w:pos="720"/>
+        </w:tabs>
+        <w:ind w:left="720" w:hanging="360"/>
+      </w:pPr>
+      <w:rPr>
+        <w:rFonts w:ascii="Symbol" w:hAnsi="Symbol" w:hint="default"/>
+        <w:sz w:val="20"/>
+      </w:rPr>
+    </w:lvl>
+    <w:lvl w:ilvl="1" w:tentative="1">
+      <w:start w:val="1"/>
+      <w:numFmt w:val="bullet"/>
+      <w:lvlText w:val="o"/>
+      <w:lvlJc w:val="left"/>
+      <w:pPr>
+        <w:tabs>
+          <w:tab w:val="num" w:pos="1440"/>
+        </w:tabs>
+        <w:ind w:left="1440" w:hanging="360"/>
+      </w:pPr>
+      <w:rPr>
+        <w:rFonts w:ascii="Courier New" w:hAnsi="Courier New" w:hint="default"/>
+        <w:sz w:val="20"/>
+      </w:rPr>
+    </w:lvl>
+    <w:lvl w:ilvl="2" w:tentative="1">
+      <w:start w:val="1"/>
+      <w:numFmt w:val="bullet"/>
+      <w:lvlText w:val=""/>
+      <w:lvlJc w:val="left"/>
+      <w:pPr>
+        <w:tabs>
+          <w:tab w:val="num" w:pos="2160"/>
+        </w:tabs>
+        <w:ind w:left="2160" w:hanging="360"/>
+      </w:pPr>
+      <w:rPr>
+        <w:rFonts w:ascii="Wingdings" w:hAnsi="Wingdings" w:hint="default"/>
+        <w:sz w:val="20"/>
+      </w:rPr>
+    </w:lvl>
+    <w:lvl w:ilvl="3" w:tentative="1">
+      <w:start w:val="1"/>
+      <w:numFmt w:val="bullet"/>
+      <w:lvlText w:val=""/>
+      <w:lvlJc w:val="left"/>
+      <w:pPr>
+        <w:tabs>
+          <w:tab w:val="num" w:pos="2880"/>
+        </w:tabs>
+        <w:ind w:left="2880" w:hanging="360"/>
+      </w:pPr>
+      <w:rPr>
+        <w:rFonts w:ascii="Wingdings" w:hAnsi="Wingdings" w:hint="default"/>
+        <w:sz w:val="20"/>
+      </w:rPr>
+    </w:lvl>
+    <w:lvl w:ilvl="4" w:tentative="1">
+      <w:start w:val="1"/>
+      <w:numFmt w:val="bullet"/>
+      <w:lvlText w:val=""/>
+      <w:lvlJc w:val="left"/>
+      <w:pPr>
+        <w:tabs>
+          <w:tab w:val="num" w:pos="3600"/>
+        </w:tabs>
+        <w:ind w:left="3600" w:hanging="360"/>
+      </w:pPr>
+      <w:rPr>
+        <w:rFonts w:ascii="Wingdings" w:hAnsi="Wingdings" w:hint="default"/>
+        <w:sz w:val="20"/>
+      </w:rPr>
+    </w:lvl>
+    <w:lvl w:ilvl="5" w:tentative="1">
+      <w:start w:val="1"/>
+      <w:numFmt w:val="bullet"/>
+      <w:lvlText w:val=""/>
+      <w:lvlJc w:val="left"/>
+      <w:pPr>
+        <w:tabs>
+          <w:tab w:val="num" w:pos="4320"/>
+        </w:tabs>
+        <w:ind w:left="4320" w:hanging="360"/>
+      </w:pPr>
+      <w:rPr>
+        <w:rFonts w:ascii="Wingdings" w:hAnsi="Wingdings" w:hint="default"/>
+        <w:sz w:val="20"/>
+      </w:rPr>
+    </w:lvl>
+    <w:lvl w:ilvl="6" w:tentative="1">
+      <w:start w:val="1"/>
+      <w:numFmt w:val="bullet"/>
+      <w:lvlText w:val=""/>
+      <w:lvlJc w:val="left"/>
+      <w:pPr>
+        <w:tabs>
+          <w:tab w:val="num" w:pos="5040"/>
+        </w:tabs>
+        <w:ind w:left="5040" w:hanging="360"/>
+      </w:pPr>
+      <w:rPr>
+        <w:rFonts w:ascii="Wingdings" w:hAnsi="Wingdings" w:hint="default"/>
+        <w:sz w:val="20"/>
+      </w:rPr>
+    </w:lvl>
+    <w:lvl w:ilvl="7" w:tentative="1">
+      <w:start w:val="1"/>
+      <w:numFmt w:val="bullet"/>
+      <w:lvlText w:val=""/>
+      <w:lvlJc w:val="left"/>
+      <w:pPr>
+        <w:tabs>
+          <w:tab w:val="num" w:pos="5760"/>
+        </w:tabs>
+        <w:ind w:left="5760" w:hanging="360"/>
+      </w:pPr>
+      <w:rPr>
+        <w:rFonts w:ascii="Wingdings" w:hAnsi="Wingdings" w:hint="default"/>
+        <w:sz w:val="20"/>
+      </w:rPr>
+    </w:lvl>
+    <w:lvl w:ilvl="8" w:tentative="1">
+      <w:start w:val="1"/>
+      <w:numFmt w:val="bullet"/>
+      <w:lvlText w:val=""/>
+      <w:lvlJc w:val="left"/>
+      <w:pPr>
+        <w:tabs>
+          <w:tab w:val="num" w:pos="6480"/>
+        </w:tabs>
+        <w:ind w:left="6480" w:hanging="360"/>
+      </w:pPr>
+      <w:rPr>
+        <w:rFonts w:ascii="Wingdings" w:hAnsi="Wingdings" w:hint="default"/>
+        <w:sz w:val="20"/>
+      </w:rPr>
+    </w:lvl>
+  </w:abstractNum>
+  <w:abstractNum w:abstractNumId="5" w15:restartNumberingAfterBreak="0">
+    <w:nsid w:val="2A775628"/>
+    <w:multiLevelType w:val="multilevel"/>
+    <w:tmpl w:val="EE549AE8"/>
+    <w:lvl w:ilvl="0">
+      <w:start w:val="1"/>
+      <w:numFmt w:val="bullet"/>
+      <w:lvlText w:val=""/>
+      <w:lvlJc w:val="left"/>
+      <w:pPr>
+        <w:tabs>
+          <w:tab w:val="num" w:pos="720"/>
+        </w:tabs>
+        <w:ind w:left="720" w:hanging="360"/>
+      </w:pPr>
+      <w:rPr>
+        <w:rFonts w:ascii="Symbol" w:hAnsi="Symbol" w:hint="default"/>
+        <w:sz w:val="20"/>
+      </w:rPr>
+    </w:lvl>
+    <w:lvl w:ilvl="1" w:tentative="1">
+      <w:start w:val="1"/>
+      <w:numFmt w:val="bullet"/>
+      <w:lvlText w:val="o"/>
+      <w:lvlJc w:val="left"/>
+      <w:pPr>
+        <w:tabs>
+          <w:tab w:val="num" w:pos="1440"/>
+        </w:tabs>
+        <w:ind w:left="1440" w:hanging="360"/>
+      </w:pPr>
+      <w:rPr>
+        <w:rFonts w:ascii="Courier New" w:hAnsi="Courier New" w:hint="default"/>
+        <w:sz w:val="20"/>
+      </w:rPr>
+    </w:lvl>
+    <w:lvl w:ilvl="2" w:tentative="1">
+      <w:start w:val="1"/>
+      <w:numFmt w:val="bullet"/>
+      <w:lvlText w:val=""/>
+      <w:lvlJc w:val="left"/>
+      <w:pPr>
+        <w:tabs>
+          <w:tab w:val="num" w:pos="2160"/>
+        </w:tabs>
+        <w:ind w:left="2160" w:hanging="360"/>
+      </w:pPr>
+      <w:rPr>
+        <w:rFonts w:ascii="Wingdings" w:hAnsi="Wingdings" w:hint="default"/>
+        <w:sz w:val="20"/>
+      </w:rPr>
+    </w:lvl>
+    <w:lvl w:ilvl="3" w:tentative="1">
+      <w:start w:val="1"/>
+      <w:numFmt w:val="bullet"/>
+      <w:lvlText w:val=""/>
+      <w:lvlJc w:val="left"/>
+      <w:pPr>
+        <w:tabs>
+          <w:tab w:val="num" w:pos="2880"/>
+        </w:tabs>
+        <w:ind w:left="2880" w:hanging="360"/>
+      </w:pPr>
+      <w:rPr>
+        <w:rFonts w:ascii="Wingdings" w:hAnsi="Wingdings" w:hint="default"/>
+        <w:sz w:val="20"/>
+      </w:rPr>
+    </w:lvl>
+    <w:lvl w:ilvl="4" w:tentative="1">
+      <w:start w:val="1"/>
+      <w:numFmt w:val="bullet"/>
+      <w:lvlText w:val=""/>
+      <w:lvlJc w:val="left"/>
+      <w:pPr>
+        <w:tabs>
+          <w:tab w:val="num" w:pos="3600"/>
+        </w:tabs>
+        <w:ind w:left="3600" w:hanging="360"/>
+      </w:pPr>
+      <w:rPr>
+        <w:rFonts w:ascii="Wingdings" w:hAnsi="Wingdings" w:hint="default"/>
+        <w:sz w:val="20"/>
+      </w:rPr>
+    </w:lvl>
+    <w:lvl w:ilvl="5" w:tentative="1">
+      <w:start w:val="1"/>
+      <w:numFmt w:val="bullet"/>
+      <w:lvlText w:val=""/>
+      <w:lvlJc w:val="left"/>
+      <w:pPr>
+        <w:tabs>
+          <w:tab w:val="num" w:pos="4320"/>
+        </w:tabs>
+        <w:ind w:left="4320" w:hanging="360"/>
+      </w:pPr>
+      <w:rPr>
+        <w:rFonts w:ascii="Wingdings" w:hAnsi="Wingdings" w:hint="default"/>
+        <w:sz w:val="20"/>
+      </w:rPr>
+    </w:lvl>
+    <w:lvl w:ilvl="6" w:tentative="1">
+      <w:start w:val="1"/>
+      <w:numFmt w:val="bullet"/>
+      <w:lvlText w:val=""/>
+      <w:lvlJc w:val="left"/>
+      <w:pPr>
+        <w:tabs>
+          <w:tab w:val="num" w:pos="5040"/>
+        </w:tabs>
+        <w:ind w:left="5040" w:hanging="360"/>
+      </w:pPr>
+      <w:rPr>
+        <w:rFonts w:ascii="Wingdings" w:hAnsi="Wingdings" w:hint="default"/>
+        <w:sz w:val="20"/>
+      </w:rPr>
+    </w:lvl>
+    <w:lvl w:ilvl="7" w:tentative="1">
+      <w:start w:val="1"/>
+      <w:numFmt w:val="bullet"/>
+      <w:lvlText w:val=""/>
+      <w:lvlJc w:val="left"/>
+      <w:pPr>
+        <w:tabs>
+          <w:tab w:val="num" w:pos="5760"/>
+        </w:tabs>
+        <w:ind w:left="5760" w:hanging="360"/>
+      </w:pPr>
+      <w:rPr>
+        <w:rFonts w:ascii="Wingdings" w:hAnsi="Wingdings" w:hint="default"/>
+        <w:sz w:val="20"/>
+      </w:rPr>
+    </w:lvl>
+    <w:lvl w:ilvl="8" w:tentative="1">
+      <w:start w:val="1"/>
+      <w:numFmt w:val="bullet"/>
+      <w:lvlText w:val=""/>
+      <w:lvlJc w:val="left"/>
+      <w:pPr>
+        <w:tabs>
+          <w:tab w:val="num" w:pos="6480"/>
+        </w:tabs>
+        <w:ind w:left="6480" w:hanging="360"/>
+      </w:pPr>
+      <w:rPr>
+        <w:rFonts w:ascii="Wingdings" w:hAnsi="Wingdings" w:hint="default"/>
+        <w:sz w:val="20"/>
+      </w:rPr>
+    </w:lvl>
+  </w:abstractNum>
+  <w:abstractNum w:abstractNumId="6" w15:restartNumberingAfterBreak="0">
     <w:nsid w:val="2CB83E2F"/>
     <w:multiLevelType w:val="multilevel"/>
     <w:tmpl w:val="7F7C3D96"/>
@@ -3044,7 +3504,7 @@
       </w:rPr>
     </w:lvl>
   </w:abstractNum>
-  <w:abstractNum w:abstractNumId="5" w15:restartNumberingAfterBreak="0">
+  <w:abstractNum w:abstractNumId="7" w15:restartNumberingAfterBreak="0">
     <w:nsid w:val="410A6A75"/>
     <w:multiLevelType w:val="multilevel"/>
     <w:tmpl w:val="9BD24520"/>
@@ -3193,7 +3653,7 @@
       </w:rPr>
     </w:lvl>
   </w:abstractNum>
-  <w:abstractNum w:abstractNumId="6" w15:restartNumberingAfterBreak="0">
+  <w:abstractNum w:abstractNumId="8" w15:restartNumberingAfterBreak="0">
     <w:nsid w:val="543254E5"/>
     <w:multiLevelType w:val="multilevel"/>
     <w:tmpl w:val="50BA55AA"/>
@@ -3342,7 +3802,7 @@
       </w:rPr>
     </w:lvl>
   </w:abstractNum>
-  <w:abstractNum w:abstractNumId="7" w15:restartNumberingAfterBreak="0">
+  <w:abstractNum w:abstractNumId="9" w15:restartNumberingAfterBreak="0">
     <w:nsid w:val="68D45003"/>
     <w:multiLevelType w:val="multilevel"/>
     <w:tmpl w:val="7BEECB3C"/>
@@ -3491,7 +3951,7 @@
       </w:rPr>
     </w:lvl>
   </w:abstractNum>
-  <w:abstractNum w:abstractNumId="8" w15:restartNumberingAfterBreak="0">
+  <w:abstractNum w:abstractNumId="10" w15:restartNumberingAfterBreak="0">
     <w:nsid w:val="704316FE"/>
     <w:multiLevelType w:val="multilevel"/>
     <w:tmpl w:val="A808C3A0"/>
@@ -3640,7 +4100,7 @@
       </w:rPr>
     </w:lvl>
   </w:abstractNum>
-  <w:abstractNum w:abstractNumId="9" w15:restartNumberingAfterBreak="0">
+  <w:abstractNum w:abstractNumId="11" w15:restartNumberingAfterBreak="0">
     <w:nsid w:val="70BD578E"/>
     <w:multiLevelType w:val="multilevel"/>
     <w:tmpl w:val="4E3240AA"/>
@@ -3789,7 +4249,7 @@
       </w:rPr>
     </w:lvl>
   </w:abstractNum>
-  <w:abstractNum w:abstractNumId="10" w15:restartNumberingAfterBreak="0">
+  <w:abstractNum w:abstractNumId="12" w15:restartNumberingAfterBreak="0">
     <w:nsid w:val="74DD14EF"/>
     <w:multiLevelType w:val="multilevel"/>
     <w:tmpl w:val="92BEF29C"/>
@@ -3938,7 +4398,7 @@
       </w:rPr>
     </w:lvl>
   </w:abstractNum>
-  <w:abstractNum w:abstractNumId="11" w15:restartNumberingAfterBreak="0">
+  <w:abstractNum w:abstractNumId="13" w15:restartNumberingAfterBreak="0">
     <w:nsid w:val="79201ECD"/>
     <w:multiLevelType w:val="multilevel"/>
     <w:tmpl w:val="B19C4000"/>
@@ -4088,31 +4548,31 @@
     </w:lvl>
   </w:abstractNum>
   <w:num w:numId="1">
-    <w:abstractNumId w:val="9"/>
+    <w:abstractNumId w:val="11"/>
   </w:num>
   <w:num w:numId="2">
     <w:abstractNumId w:val="1"/>
   </w:num>
   <w:num w:numId="3">
-    <w:abstractNumId w:val="6"/>
+    <w:abstractNumId w:val="8"/>
   </w:num>
   <w:num w:numId="4">
+    <w:abstractNumId w:val="12"/>
+  </w:num>
+  <w:num w:numId="5">
     <w:abstractNumId w:val="10"/>
   </w:num>
-  <w:num w:numId="5">
-    <w:abstractNumId w:val="8"/>
-  </w:num>
   <w:num w:numId="6">
-    <w:abstractNumId w:val="5"/>
+    <w:abstractNumId w:val="7"/>
   </w:num>
   <w:num w:numId="7">
     <w:abstractNumId w:val="3"/>
   </w:num>
   <w:num w:numId="8">
-    <w:abstractNumId w:val="7"/>
+    <w:abstractNumId w:val="9"/>
   </w:num>
   <w:num w:numId="9">
-    <w:abstractNumId w:val="4"/>
+    <w:abstractNumId w:val="6"/>
   </w:num>
   <w:num w:numId="10">
     <w:abstractNumId w:val="2"/>
@@ -4121,7 +4581,13 @@
     <w:abstractNumId w:val="0"/>
   </w:num>
   <w:num w:numId="12">
-    <w:abstractNumId w:val="11"/>
+    <w:abstractNumId w:val="13"/>
+  </w:num>
+  <w:num w:numId="13">
+    <w:abstractNumId w:val="5"/>
+  </w:num>
+  <w:num w:numId="14">
+    <w:abstractNumId w:val="4"/>
   </w:num>
 </w:numbering>
 </file>

--- a/Project_Documentation.docx
+++ b/Project_Documentation.docx
@@ -170,9 +170,51 @@
           <w:sz w:val="36"/>
           <w:szCs w:val="36"/>
         </w:rPr>
-        <w:t>4</w:t>
-      </w:r>
-      <w:r>
+        <w:t>4. Project Overview</w:t>
+      </w:r>
+    </w:p>
+    <w:p>
+      <w:pPr>
+        <w:spacing w:before="100" w:beforeAutospacing="1" w:after="100" w:afterAutospacing="1" w:line="240" w:lineRule="auto"/>
+        <w:outlineLvl w:val="1"/>
+        <w:rPr>
+          <w:rFonts w:ascii="Times New Roman" w:hAnsi="Times New Roman" w:cs="Times New Roman"/>
+          <w:sz w:val="24"/>
+        </w:rPr>
+      </w:pPr>
+      <w:r>
+        <w:rPr>
+          <w:rFonts w:ascii="Times New Roman" w:hAnsi="Times New Roman" w:cs="Times New Roman"/>
+          <w:sz w:val="24"/>
+        </w:rPr>
+        <w:t>This project was</w:t>
+      </w:r>
+      <w:r>
+        <w:rPr>
+          <w:rFonts w:ascii="Times New Roman" w:hAnsi="Times New Roman" w:cs="Times New Roman"/>
+          <w:sz w:val="24"/>
+        </w:rPr>
+        <w:t xml:space="preserve"> be managed using GitHub, enabling all team members to contribute effectively to the shared repository. The repository track</w:t>
+      </w:r>
+      <w:r>
+        <w:rPr>
+          <w:rFonts w:ascii="Times New Roman" w:hAnsi="Times New Roman" w:cs="Times New Roman"/>
+          <w:sz w:val="24"/>
+        </w:rPr>
+        <w:t>ed</w:t>
+      </w:r>
+      <w:r>
+        <w:rPr>
+          <w:rFonts w:ascii="Times New Roman" w:hAnsi="Times New Roman" w:cs="Times New Roman"/>
+          <w:sz w:val="24"/>
+        </w:rPr>
+        <w:t xml:space="preserve"> changes, ensure proper version control, and streamline collaboration.</w:t>
+      </w:r>
+    </w:p>
+    <w:p>
+      <w:pPr>
+        <w:spacing w:before="100" w:beforeAutospacing="1" w:after="100" w:afterAutospacing="1" w:line="240" w:lineRule="auto"/>
+        <w:outlineLvl w:val="1"/>
         <w:rPr>
           <w:rFonts w:ascii="Times New Roman" w:eastAsia="Times New Roman" w:hAnsi="Times New Roman" w:cs="Times New Roman"/>
           <w:b/>
@@ -180,51 +222,51 @@
           <w:sz w:val="36"/>
           <w:szCs w:val="36"/>
         </w:rPr>
-        <w:t>. Project Overview</w:t>
-      </w:r>
-    </w:p>
-    <w:p>
-      <w:pPr>
-        <w:spacing w:before="100" w:beforeAutospacing="1" w:after="100" w:afterAutospacing="1" w:line="240" w:lineRule="auto"/>
-        <w:outlineLvl w:val="1"/>
+      </w:pPr>
+      <w:r>
         <w:rPr>
           <w:rFonts w:ascii="Times New Roman" w:hAnsi="Times New Roman" w:cs="Times New Roman"/>
           <w:sz w:val="24"/>
         </w:rPr>
-      </w:pPr>
-      <w:r>
-        <w:rPr>
+        <w:br/>
+      </w:r>
+      <w:r>
+        <w:rPr>
+          <w:rStyle w:val="Strong"/>
           <w:rFonts w:ascii="Times New Roman" w:hAnsi="Times New Roman" w:cs="Times New Roman"/>
           <w:sz w:val="24"/>
         </w:rPr>
-        <w:t>This project was</w:t>
+        <w:t>GitHub Repository Link:</w:t>
       </w:r>
       <w:r>
         <w:rPr>
           <w:rFonts w:ascii="Times New Roman" w:hAnsi="Times New Roman" w:cs="Times New Roman"/>
           <w:sz w:val="24"/>
         </w:rPr>
-        <w:t xml:space="preserve"> be managed using GitHub, enabling all team members to contribute effectively to the shared repository. The repository track</w:t>
+        <w:t xml:space="preserve"> </w:t>
       </w:r>
       <w:r>
         <w:rPr>
           <w:rFonts w:ascii="Times New Roman" w:hAnsi="Times New Roman" w:cs="Times New Roman"/>
           <w:sz w:val="24"/>
         </w:rPr>
-        <w:t>ed</w:t>
+        <w:t>https://github.com/saadjangdaa/PFLab_Project_LRMS</w:t>
       </w:r>
       <w:r>
         <w:rPr>
           <w:rFonts w:ascii="Times New Roman" w:hAnsi="Times New Roman" w:cs="Times New Roman"/>
           <w:sz w:val="24"/>
         </w:rPr>
-        <w:t xml:space="preserve"> changes, ensure proper version control, and streamline collaboration.</w:t>
-      </w:r>
-    </w:p>
-    <w:p>
-      <w:pPr>
-        <w:spacing w:before="100" w:beforeAutospacing="1" w:after="100" w:afterAutospacing="1" w:line="240" w:lineRule="auto"/>
-        <w:outlineLvl w:val="1"/>
+        <w:br/>
+      </w:r>
+      <w:r>
+        <w:rPr>
+          <w:rFonts w:ascii="Times New Roman" w:hAnsi="Times New Roman" w:cs="Times New Roman"/>
+          <w:sz w:val="24"/>
+        </w:rPr>
+        <w:br/>
+      </w:r>
+      <w:r>
         <w:rPr>
           <w:rFonts w:ascii="Times New Roman" w:eastAsia="Times New Roman" w:hAnsi="Times New Roman" w:cs="Times New Roman"/>
           <w:b/>
@@ -232,93 +274,33 @@
           <w:sz w:val="36"/>
           <w:szCs w:val="36"/>
         </w:rPr>
-      </w:pPr>
-      <w:r>
+        <w:t>System Credentials</w:t>
+      </w:r>
+    </w:p>
+    <w:p>
+      <w:pPr>
+        <w:spacing w:after="0" w:line="240" w:lineRule="auto"/>
         <w:rPr>
           <w:rFonts w:ascii="Times New Roman" w:hAnsi="Times New Roman" w:cs="Times New Roman"/>
-          <w:sz w:val="24"/>
-        </w:rPr>
-        <w:br/>
-      </w:r>
-      <w:r>
-        <w:rPr>
-          <w:rStyle w:val="Strong"/>
+        </w:rPr>
+      </w:pPr>
+      <w:r>
+        <w:rPr>
           <w:rFonts w:ascii="Times New Roman" w:hAnsi="Times New Roman" w:cs="Times New Roman"/>
-          <w:sz w:val="24"/>
-        </w:rPr>
-        <w:t>GitHub Repository Link:</w:t>
+        </w:rPr>
+        <w:t xml:space="preserve">To ensure secure access, the system will include role-based authentication. Below are the </w:t>
       </w:r>
       <w:r>
         <w:rPr>
           <w:rFonts w:ascii="Times New Roman" w:hAnsi="Times New Roman" w:cs="Times New Roman"/>
-          <w:sz w:val="24"/>
-        </w:rPr>
-        <w:t xml:space="preserve"> </w:t>
+        </w:rPr>
+        <w:t xml:space="preserve">sample </w:t>
       </w:r>
       <w:r>
         <w:rPr>
           <w:rFonts w:ascii="Times New Roman" w:hAnsi="Times New Roman" w:cs="Times New Roman"/>
-          <w:sz w:val="24"/>
-        </w:rPr>
-        <w:t>https://github.com/saadjangdaa/PFLab_Project_LRMS</w:t>
-      </w:r>
-      <w:r>
-        <w:rPr>
-          <w:rFonts w:ascii="Times New Roman" w:hAnsi="Times New Roman" w:cs="Times New Roman"/>
-          <w:sz w:val="24"/>
-        </w:rPr>
-        <w:br/>
-      </w:r>
-      <w:r>
-        <w:rPr>
-          <w:rFonts w:ascii="Times New Roman" w:hAnsi="Times New Roman" w:cs="Times New Roman"/>
-          <w:sz w:val="24"/>
-        </w:rPr>
-        <w:br/>
-      </w:r>
-      <w:bookmarkStart w:id="0" w:name="_GoBack"/>
-      <w:bookmarkEnd w:id="0"/>
-      <w:r>
-        <w:rPr>
-          <w:rFonts w:ascii="Times New Roman" w:eastAsia="Times New Roman" w:hAnsi="Times New Roman" w:cs="Times New Roman"/>
-          <w:b/>
-          <w:bCs/>
-          <w:sz w:val="36"/>
-          <w:szCs w:val="36"/>
-        </w:rPr>
-        <w:t>System Credentials</w:t>
-      </w:r>
-    </w:p>
-    <w:p>
-      <w:pPr>
-        <w:spacing w:after="0" w:line="240" w:lineRule="auto"/>
-        <w:rPr>
-          <w:rFonts w:ascii="Times New Roman" w:hAnsi="Times New Roman" w:cs="Times New Roman"/>
-        </w:rPr>
-      </w:pPr>
-      <w:r>
-        <w:rPr>
-          <w:rFonts w:ascii="Times New Roman" w:hAnsi="Times New Roman" w:cs="Times New Roman"/>
-        </w:rPr>
-        <w:t xml:space="preserve">To ensure secure access, the system will include role-based authentication. Below are the </w:t>
-      </w:r>
-      <w:r>
-        <w:rPr>
-          <w:rFonts w:ascii="Times New Roman" w:hAnsi="Times New Roman" w:cs="Times New Roman"/>
-        </w:rPr>
-        <w:t xml:space="preserve">sample </w:t>
-      </w:r>
-      <w:r>
-        <w:rPr>
-          <w:rFonts w:ascii="Times New Roman" w:hAnsi="Times New Roman" w:cs="Times New Roman"/>
-        </w:rPr>
-        <w:t>credentials for the management system:</w:t>
-      </w:r>
-      <w:r>
-        <w:rPr>
-          <w:rFonts w:ascii="Times New Roman" w:hAnsi="Times New Roman" w:cs="Times New Roman"/>
-        </w:rPr>
-        <w:t xml:space="preserve"> </w:t>
+        </w:rPr>
+        <w:t xml:space="preserve">credentials for the management system: </w:t>
       </w:r>
     </w:p>
     <w:p>
@@ -561,6 +543,823 @@
       <w:pPr>
         <w:spacing w:before="100" w:beforeAutospacing="1" w:after="100" w:afterAutospacing="1" w:line="240" w:lineRule="auto"/>
         <w:rPr>
+          <w:rFonts w:ascii="Courier New" w:eastAsia="Times New Roman" w:hAnsi="Courier New" w:cs="Courier New"/>
+          <w:sz w:val="20"/>
+          <w:szCs w:val="20"/>
+        </w:rPr>
+      </w:pPr>
+    </w:p>
+    <w:p>
+      <w:pPr>
+        <w:spacing w:before="100" w:beforeAutospacing="1" w:after="100" w:afterAutospacing="1" w:line="240" w:lineRule="auto"/>
+        <w:rPr>
+          <w:rFonts w:ascii="Courier New" w:eastAsia="Times New Roman" w:hAnsi="Courier New" w:cs="Courier New"/>
+          <w:sz w:val="20"/>
+          <w:szCs w:val="20"/>
+        </w:rPr>
+      </w:pPr>
+    </w:p>
+    <w:p>
+      <w:pPr>
+        <w:spacing w:before="100" w:beforeAutospacing="1" w:after="100" w:afterAutospacing="1" w:line="240" w:lineRule="auto"/>
+        <w:rPr>
+          <w:rFonts w:ascii="Courier New" w:eastAsia="Times New Roman" w:hAnsi="Courier New" w:cs="Courier New"/>
+          <w:sz w:val="20"/>
+          <w:szCs w:val="20"/>
+        </w:rPr>
+      </w:pPr>
+    </w:p>
+    <w:p>
+      <w:pPr>
+        <w:spacing w:before="100" w:beforeAutospacing="1" w:after="100" w:afterAutospacing="1" w:line="240" w:lineRule="auto"/>
+        <w:rPr>
+          <w:rFonts w:ascii="Courier New" w:eastAsia="Times New Roman" w:hAnsi="Courier New" w:cs="Courier New"/>
+          <w:sz w:val="20"/>
+          <w:szCs w:val="20"/>
+        </w:rPr>
+      </w:pPr>
+    </w:p>
+    <w:p>
+      <w:pPr>
+        <w:spacing w:before="100" w:beforeAutospacing="1" w:after="100" w:afterAutospacing="1" w:line="240" w:lineRule="auto"/>
+        <w:rPr>
+          <w:rFonts w:ascii="Courier New" w:eastAsia="Times New Roman" w:hAnsi="Courier New" w:cs="Courier New"/>
+          <w:sz w:val="20"/>
+          <w:szCs w:val="20"/>
+        </w:rPr>
+      </w:pPr>
+    </w:p>
+    <w:p>
+      <w:pPr>
+        <w:spacing w:before="100" w:beforeAutospacing="1" w:after="100" w:afterAutospacing="1" w:line="240" w:lineRule="auto"/>
+        <w:rPr>
+          <w:rFonts w:ascii="Courier New" w:eastAsia="Times New Roman" w:hAnsi="Courier New" w:cs="Courier New"/>
+          <w:sz w:val="20"/>
+          <w:szCs w:val="20"/>
+        </w:rPr>
+      </w:pPr>
+    </w:p>
+    <w:p>
+      <w:pPr>
+        <w:spacing w:before="100" w:beforeAutospacing="1" w:after="100" w:afterAutospacing="1" w:line="240" w:lineRule="auto"/>
+        <w:rPr>
+          <w:rFonts w:ascii="Times New Roman" w:eastAsia="Times New Roman" w:hAnsi="Times New Roman" w:cs="Times New Roman"/>
+          <w:sz w:val="24"/>
+          <w:szCs w:val="24"/>
+        </w:rPr>
+      </w:pPr>
+    </w:p>
+    <w:p>
+      <w:pPr>
+        <w:spacing w:before="100" w:beforeAutospacing="1" w:after="100" w:afterAutospacing="1" w:line="240" w:lineRule="auto"/>
+        <w:outlineLvl w:val="2"/>
+        <w:rPr>
+          <w:rFonts w:ascii="Times New Roman" w:eastAsia="Times New Roman" w:hAnsi="Times New Roman" w:cs="Times New Roman"/>
+          <w:b/>
+          <w:bCs/>
+          <w:sz w:val="27"/>
+          <w:szCs w:val="27"/>
+        </w:rPr>
+      </w:pPr>
+      <w:r>
+        <w:rPr>
+          <w:rFonts w:ascii="Times New Roman" w:eastAsia="Times New Roman" w:hAnsi="Times New Roman" w:cs="Times New Roman"/>
+          <w:b/>
+          <w:bCs/>
+          <w:sz w:val="27"/>
+          <w:szCs w:val="27"/>
+        </w:rPr>
+        <w:t>Folder Structure Overview</w:t>
+      </w:r>
+    </w:p>
+    <w:p>
+      <w:pPr>
+        <w:spacing w:before="100" w:beforeAutospacing="1" w:after="100" w:afterAutospacing="1" w:line="240" w:lineRule="auto"/>
+        <w:rPr>
+          <w:rFonts w:ascii="Times New Roman" w:eastAsia="Times New Roman" w:hAnsi="Times New Roman" w:cs="Times New Roman"/>
+          <w:sz w:val="24"/>
+          <w:szCs w:val="24"/>
+        </w:rPr>
+      </w:pPr>
+      <w:r>
+        <w:rPr>
+          <w:rFonts w:ascii="Times New Roman" w:eastAsia="Times New Roman" w:hAnsi="Times New Roman" w:cs="Times New Roman"/>
+          <w:sz w:val="24"/>
+          <w:szCs w:val="24"/>
+        </w:rPr>
+        <w:t>The project files are organized into the following folders and files:</w:t>
+      </w:r>
+    </w:p>
+    <w:p>
+      <w:pPr>
+        <w:numPr>
+          <w:ilvl w:val="0"/>
+          <w:numId w:val="15"/>
+        </w:numPr>
+        <w:spacing w:before="100" w:beforeAutospacing="1" w:after="100" w:afterAutospacing="1" w:line="240" w:lineRule="auto"/>
+        <w:rPr>
+          <w:rFonts w:ascii="Times New Roman" w:eastAsia="Times New Roman" w:hAnsi="Times New Roman" w:cs="Times New Roman"/>
+          <w:sz w:val="24"/>
+          <w:szCs w:val="24"/>
+        </w:rPr>
+      </w:pPr>
+      <w:r>
+        <w:rPr>
+          <w:rFonts w:ascii="Times New Roman" w:eastAsia="Times New Roman" w:hAnsi="Times New Roman" w:cs="Times New Roman"/>
+          <w:b/>
+          <w:bCs/>
+          <w:sz w:val="20"/>
+          <w:szCs w:val="20"/>
+        </w:rPr>
+        <w:t>.</w:t>
+      </w:r>
+      <w:proofErr w:type="spellStart"/>
+      <w:r>
+        <w:rPr>
+          <w:rFonts w:ascii="Times New Roman" w:eastAsia="Times New Roman" w:hAnsi="Times New Roman" w:cs="Times New Roman"/>
+          <w:b/>
+          <w:bCs/>
+          <w:sz w:val="20"/>
+          <w:szCs w:val="20"/>
+        </w:rPr>
+        <w:t>git</w:t>
+      </w:r>
+      <w:proofErr w:type="spellEnd"/>
+      <w:r>
+        <w:rPr>
+          <w:rFonts w:ascii="Times New Roman" w:eastAsia="Times New Roman" w:hAnsi="Times New Roman" w:cs="Times New Roman"/>
+          <w:sz w:val="24"/>
+          <w:szCs w:val="24"/>
+        </w:rPr>
+        <w:t xml:space="preserve">: Contains version control data for the project managed via </w:t>
+      </w:r>
+      <w:proofErr w:type="spellStart"/>
+      <w:r>
+        <w:rPr>
+          <w:rFonts w:ascii="Times New Roman" w:eastAsia="Times New Roman" w:hAnsi="Times New Roman" w:cs="Times New Roman"/>
+          <w:sz w:val="24"/>
+          <w:szCs w:val="24"/>
+        </w:rPr>
+        <w:t>Git</w:t>
+      </w:r>
+      <w:proofErr w:type="spellEnd"/>
+      <w:r>
+        <w:rPr>
+          <w:rFonts w:ascii="Times New Roman" w:eastAsia="Times New Roman" w:hAnsi="Times New Roman" w:cs="Times New Roman"/>
+          <w:sz w:val="24"/>
+          <w:szCs w:val="24"/>
+        </w:rPr>
+        <w:t>. This ensures all changes are tracked and contributions from team members are streamlined.</w:t>
+      </w:r>
+    </w:p>
+    <w:p>
+      <w:pPr>
+        <w:numPr>
+          <w:ilvl w:val="0"/>
+          <w:numId w:val="15"/>
+        </w:numPr>
+        <w:spacing w:before="100" w:beforeAutospacing="1" w:after="100" w:afterAutospacing="1" w:line="240" w:lineRule="auto"/>
+        <w:rPr>
+          <w:rFonts w:ascii="Times New Roman" w:eastAsia="Times New Roman" w:hAnsi="Times New Roman" w:cs="Times New Roman"/>
+          <w:sz w:val="24"/>
+          <w:szCs w:val="24"/>
+        </w:rPr>
+      </w:pPr>
+      <w:proofErr w:type="spellStart"/>
+      <w:r>
+        <w:rPr>
+          <w:rFonts w:ascii="Times New Roman" w:eastAsia="Times New Roman" w:hAnsi="Times New Roman" w:cs="Times New Roman"/>
+          <w:b/>
+          <w:bCs/>
+          <w:sz w:val="20"/>
+          <w:szCs w:val="20"/>
+        </w:rPr>
+        <w:t>Booking_Saad</w:t>
+      </w:r>
+      <w:proofErr w:type="spellEnd"/>
+      <w:r>
+        <w:rPr>
+          <w:rFonts w:ascii="Times New Roman" w:eastAsia="Times New Roman" w:hAnsi="Times New Roman" w:cs="Times New Roman"/>
+          <w:sz w:val="24"/>
+          <w:szCs w:val="24"/>
+        </w:rPr>
+        <w:t>: Contains code related to the laptop booking functionality.</w:t>
+      </w:r>
+    </w:p>
+    <w:p>
+      <w:pPr>
+        <w:numPr>
+          <w:ilvl w:val="0"/>
+          <w:numId w:val="15"/>
+        </w:numPr>
+        <w:spacing w:before="100" w:beforeAutospacing="1" w:after="100" w:afterAutospacing="1" w:line="240" w:lineRule="auto"/>
+        <w:rPr>
+          <w:rFonts w:ascii="Times New Roman" w:eastAsia="Times New Roman" w:hAnsi="Times New Roman" w:cs="Times New Roman"/>
+          <w:sz w:val="24"/>
+          <w:szCs w:val="24"/>
+        </w:rPr>
+      </w:pPr>
+      <w:proofErr w:type="spellStart"/>
+      <w:r>
+        <w:rPr>
+          <w:rFonts w:ascii="Times New Roman" w:eastAsia="Times New Roman" w:hAnsi="Times New Roman" w:cs="Times New Roman"/>
+          <w:b/>
+          <w:bCs/>
+          <w:sz w:val="20"/>
+          <w:szCs w:val="20"/>
+        </w:rPr>
+        <w:t>Inventory_Uqbah</w:t>
+      </w:r>
+      <w:proofErr w:type="spellEnd"/>
+      <w:r>
+        <w:rPr>
+          <w:rFonts w:ascii="Times New Roman" w:eastAsia="Times New Roman" w:hAnsi="Times New Roman" w:cs="Times New Roman"/>
+          <w:sz w:val="24"/>
+          <w:szCs w:val="24"/>
+        </w:rPr>
+        <w:t>: Holds the code responsible for managing the inventory of laptops.</w:t>
+      </w:r>
+    </w:p>
+    <w:p>
+      <w:pPr>
+        <w:numPr>
+          <w:ilvl w:val="0"/>
+          <w:numId w:val="15"/>
+        </w:numPr>
+        <w:spacing w:before="100" w:beforeAutospacing="1" w:after="100" w:afterAutospacing="1" w:line="240" w:lineRule="auto"/>
+        <w:rPr>
+          <w:rFonts w:ascii="Times New Roman" w:eastAsia="Times New Roman" w:hAnsi="Times New Roman" w:cs="Times New Roman"/>
+          <w:sz w:val="24"/>
+          <w:szCs w:val="24"/>
+        </w:rPr>
+      </w:pPr>
+      <w:proofErr w:type="spellStart"/>
+      <w:r>
+        <w:rPr>
+          <w:rFonts w:ascii="Times New Roman" w:eastAsia="Times New Roman" w:hAnsi="Times New Roman" w:cs="Times New Roman"/>
+          <w:b/>
+          <w:bCs/>
+          <w:sz w:val="20"/>
+          <w:szCs w:val="20"/>
+        </w:rPr>
+        <w:t>PF_Main_Code</w:t>
+      </w:r>
+      <w:proofErr w:type="spellEnd"/>
+      <w:r>
+        <w:rPr>
+          <w:rFonts w:ascii="Times New Roman" w:eastAsia="Times New Roman" w:hAnsi="Times New Roman" w:cs="Times New Roman"/>
+          <w:sz w:val="24"/>
+          <w:szCs w:val="24"/>
+        </w:rPr>
+        <w:t xml:space="preserve">: This folder contains the main project code. This is the primary folder to execute the system. It also includes all necessary </w:t>
+      </w:r>
+      <w:r>
+        <w:rPr>
+          <w:rFonts w:ascii="Times New Roman" w:eastAsia="Times New Roman" w:hAnsi="Times New Roman" w:cs="Times New Roman"/>
+          <w:sz w:val="20"/>
+          <w:szCs w:val="20"/>
+        </w:rPr>
+        <w:t>.txt</w:t>
+      </w:r>
+      <w:r>
+        <w:rPr>
+          <w:rFonts w:ascii="Times New Roman" w:eastAsia="Times New Roman" w:hAnsi="Times New Roman" w:cs="Times New Roman"/>
+          <w:sz w:val="24"/>
+          <w:szCs w:val="24"/>
+        </w:rPr>
+        <w:t xml:space="preserve"> files required for the project, such as </w:t>
+      </w:r>
+      <w:r>
+        <w:rPr>
+          <w:rFonts w:ascii="Times New Roman" w:eastAsia="Times New Roman" w:hAnsi="Times New Roman" w:cs="Times New Roman"/>
+          <w:sz w:val="20"/>
+          <w:szCs w:val="20"/>
+        </w:rPr>
+        <w:t>Laptop-Data.txt</w:t>
+      </w:r>
+      <w:r>
+        <w:rPr>
+          <w:rFonts w:ascii="Times New Roman" w:eastAsia="Times New Roman" w:hAnsi="Times New Roman" w:cs="Times New Roman"/>
+          <w:sz w:val="24"/>
+          <w:szCs w:val="24"/>
+        </w:rPr>
+        <w:t xml:space="preserve"> and </w:t>
+      </w:r>
+      <w:r>
+        <w:rPr>
+          <w:rFonts w:ascii="Times New Roman" w:eastAsia="Times New Roman" w:hAnsi="Times New Roman" w:cs="Times New Roman"/>
+          <w:sz w:val="20"/>
+          <w:szCs w:val="20"/>
+        </w:rPr>
+        <w:t>Student-Data.txt</w:t>
+      </w:r>
+      <w:r>
+        <w:rPr>
+          <w:rFonts w:ascii="Times New Roman" w:eastAsia="Times New Roman" w:hAnsi="Times New Roman" w:cs="Times New Roman"/>
+          <w:sz w:val="24"/>
+          <w:szCs w:val="24"/>
+        </w:rPr>
+        <w:t>.</w:t>
+      </w:r>
+    </w:p>
+    <w:p>
+      <w:pPr>
+        <w:numPr>
+          <w:ilvl w:val="0"/>
+          <w:numId w:val="15"/>
+        </w:numPr>
+        <w:spacing w:before="100" w:beforeAutospacing="1" w:after="100" w:afterAutospacing="1" w:line="240" w:lineRule="auto"/>
+        <w:rPr>
+          <w:rFonts w:ascii="Times New Roman" w:eastAsia="Times New Roman" w:hAnsi="Times New Roman" w:cs="Times New Roman"/>
+          <w:sz w:val="24"/>
+          <w:szCs w:val="24"/>
+        </w:rPr>
+      </w:pPr>
+      <w:proofErr w:type="spellStart"/>
+      <w:r>
+        <w:rPr>
+          <w:rFonts w:ascii="Times New Roman" w:eastAsia="Times New Roman" w:hAnsi="Times New Roman" w:cs="Times New Roman"/>
+          <w:b/>
+          <w:bCs/>
+          <w:sz w:val="20"/>
+          <w:szCs w:val="20"/>
+        </w:rPr>
+        <w:t>Registration_Dina</w:t>
+      </w:r>
+      <w:proofErr w:type="spellEnd"/>
+      <w:r>
+        <w:rPr>
+          <w:rFonts w:ascii="Times New Roman" w:eastAsia="Times New Roman" w:hAnsi="Times New Roman" w:cs="Times New Roman"/>
+          <w:sz w:val="24"/>
+          <w:szCs w:val="24"/>
+        </w:rPr>
+        <w:t>: Includes the code for handling student registration.</w:t>
+      </w:r>
+    </w:p>
+    <w:p>
+      <w:pPr>
+        <w:numPr>
+          <w:ilvl w:val="0"/>
+          <w:numId w:val="15"/>
+        </w:numPr>
+        <w:spacing w:before="100" w:beforeAutospacing="1" w:after="100" w:afterAutospacing="1" w:line="240" w:lineRule="auto"/>
+        <w:rPr>
+          <w:rFonts w:ascii="Times New Roman" w:eastAsia="Times New Roman" w:hAnsi="Times New Roman" w:cs="Times New Roman"/>
+          <w:sz w:val="24"/>
+          <w:szCs w:val="24"/>
+        </w:rPr>
+      </w:pPr>
+      <w:proofErr w:type="spellStart"/>
+      <w:r>
+        <w:rPr>
+          <w:rFonts w:ascii="Times New Roman" w:eastAsia="Times New Roman" w:hAnsi="Times New Roman" w:cs="Times New Roman"/>
+          <w:b/>
+          <w:bCs/>
+          <w:sz w:val="20"/>
+          <w:szCs w:val="20"/>
+        </w:rPr>
+        <w:t>Search_Rafay</w:t>
+      </w:r>
+      <w:proofErr w:type="spellEnd"/>
+      <w:r>
+        <w:rPr>
+          <w:rFonts w:ascii="Times New Roman" w:eastAsia="Times New Roman" w:hAnsi="Times New Roman" w:cs="Times New Roman"/>
+          <w:sz w:val="24"/>
+          <w:szCs w:val="24"/>
+        </w:rPr>
+        <w:t>: Contains the implementation of the search functionality for students and laptops.</w:t>
+      </w:r>
+    </w:p>
+    <w:p>
+      <w:pPr>
+        <w:numPr>
+          <w:ilvl w:val="0"/>
+          <w:numId w:val="15"/>
+        </w:numPr>
+        <w:spacing w:before="100" w:beforeAutospacing="1" w:after="100" w:afterAutospacing="1" w:line="240" w:lineRule="auto"/>
+        <w:rPr>
+          <w:rFonts w:ascii="Times New Roman" w:eastAsia="Times New Roman" w:hAnsi="Times New Roman" w:cs="Times New Roman"/>
+          <w:sz w:val="24"/>
+          <w:szCs w:val="24"/>
+        </w:rPr>
+      </w:pPr>
+      <w:proofErr w:type="spellStart"/>
+      <w:r>
+        <w:rPr>
+          <w:rFonts w:ascii="Times New Roman" w:eastAsia="Times New Roman" w:hAnsi="Times New Roman" w:cs="Times New Roman"/>
+          <w:b/>
+          <w:bCs/>
+          <w:sz w:val="20"/>
+          <w:szCs w:val="20"/>
+        </w:rPr>
+        <w:t>Project_Documentation</w:t>
+      </w:r>
+      <w:proofErr w:type="spellEnd"/>
+      <w:r>
+        <w:rPr>
+          <w:rFonts w:ascii="Times New Roman" w:eastAsia="Times New Roman" w:hAnsi="Times New Roman" w:cs="Times New Roman"/>
+          <w:sz w:val="24"/>
+          <w:szCs w:val="24"/>
+        </w:rPr>
+        <w:t>: A Word document providing detailed project documentation, including problem statements, proposed solutions, and system credentials.</w:t>
+      </w:r>
+    </w:p>
+    <w:p>
+      <w:pPr>
+        <w:numPr>
+          <w:ilvl w:val="0"/>
+          <w:numId w:val="15"/>
+        </w:numPr>
+        <w:spacing w:before="100" w:beforeAutospacing="1" w:after="100" w:afterAutospacing="1" w:line="240" w:lineRule="auto"/>
+        <w:rPr>
+          <w:rFonts w:ascii="Times New Roman" w:eastAsia="Times New Roman" w:hAnsi="Times New Roman" w:cs="Times New Roman"/>
+          <w:sz w:val="24"/>
+          <w:szCs w:val="24"/>
+        </w:rPr>
+      </w:pPr>
+      <w:r>
+        <w:rPr>
+          <w:rFonts w:ascii="Times New Roman" w:eastAsia="Times New Roman" w:hAnsi="Times New Roman" w:cs="Times New Roman"/>
+          <w:b/>
+          <w:bCs/>
+          <w:sz w:val="20"/>
+          <w:szCs w:val="20"/>
+        </w:rPr>
+        <w:t>README</w:t>
+      </w:r>
+      <w:r>
+        <w:rPr>
+          <w:rFonts w:ascii="Times New Roman" w:eastAsia="Times New Roman" w:hAnsi="Times New Roman" w:cs="Times New Roman"/>
+          <w:sz w:val="24"/>
+          <w:szCs w:val="24"/>
+        </w:rPr>
+        <w:t>: A markdown file summarizing the project, its purpose, and basic setup instructions.</w:t>
+      </w:r>
+    </w:p>
+    <w:p>
+      <w:pPr>
+        <w:spacing w:after="0" w:line="240" w:lineRule="auto"/>
+        <w:rPr>
+          <w:rFonts w:ascii="Times New Roman" w:eastAsia="Times New Roman" w:hAnsi="Times New Roman" w:cs="Times New Roman"/>
+          <w:sz w:val="24"/>
+          <w:szCs w:val="24"/>
+        </w:rPr>
+      </w:pPr>
+    </w:p>
+    <w:p>
+      <w:pPr>
+        <w:spacing w:before="100" w:beforeAutospacing="1" w:after="100" w:afterAutospacing="1" w:line="240" w:lineRule="auto"/>
+        <w:outlineLvl w:val="2"/>
+        <w:rPr>
+          <w:rFonts w:ascii="Times New Roman" w:eastAsia="Times New Roman" w:hAnsi="Times New Roman" w:cs="Times New Roman"/>
+          <w:b/>
+          <w:bCs/>
+          <w:sz w:val="27"/>
+          <w:szCs w:val="27"/>
+        </w:rPr>
+      </w:pPr>
+      <w:r>
+        <w:rPr>
+          <w:rFonts w:ascii="Times New Roman" w:eastAsia="Times New Roman" w:hAnsi="Times New Roman" w:cs="Times New Roman"/>
+          <w:b/>
+          <w:bCs/>
+          <w:sz w:val="27"/>
+          <w:szCs w:val="27"/>
+        </w:rPr>
+        <w:lastRenderedPageBreak/>
+        <w:t>Running the Code</w:t>
+      </w:r>
+    </w:p>
+    <w:p>
+      <w:pPr>
+        <w:spacing w:before="100" w:beforeAutospacing="1" w:after="100" w:afterAutospacing="1" w:line="240" w:lineRule="auto"/>
+        <w:rPr>
+          <w:rFonts w:ascii="Times New Roman" w:eastAsia="Times New Roman" w:hAnsi="Times New Roman" w:cs="Times New Roman"/>
+          <w:sz w:val="24"/>
+          <w:szCs w:val="24"/>
+        </w:rPr>
+      </w:pPr>
+      <w:r>
+        <w:rPr>
+          <w:rFonts w:ascii="Times New Roman" w:eastAsia="Times New Roman" w:hAnsi="Times New Roman" w:cs="Times New Roman"/>
+          <w:sz w:val="24"/>
+          <w:szCs w:val="24"/>
+        </w:rPr>
+        <w:t xml:space="preserve">To run the project, navigate to the </w:t>
+      </w:r>
+      <w:proofErr w:type="spellStart"/>
+      <w:r>
+        <w:rPr>
+          <w:rFonts w:ascii="Times New Roman" w:eastAsia="Times New Roman" w:hAnsi="Times New Roman" w:cs="Times New Roman"/>
+          <w:b/>
+          <w:bCs/>
+          <w:sz w:val="20"/>
+          <w:szCs w:val="20"/>
+        </w:rPr>
+        <w:t>PF_Main_Code</w:t>
+      </w:r>
+      <w:proofErr w:type="spellEnd"/>
+      <w:r>
+        <w:rPr>
+          <w:rFonts w:ascii="Times New Roman" w:eastAsia="Times New Roman" w:hAnsi="Times New Roman" w:cs="Times New Roman"/>
+          <w:sz w:val="24"/>
+          <w:szCs w:val="24"/>
+        </w:rPr>
+        <w:t xml:space="preserve"> folder. This folder serves as the main entry point for the project. Ensure that the required </w:t>
+      </w:r>
+      <w:r>
+        <w:rPr>
+          <w:rFonts w:ascii="Times New Roman" w:eastAsia="Times New Roman" w:hAnsi="Times New Roman" w:cs="Times New Roman"/>
+          <w:sz w:val="20"/>
+          <w:szCs w:val="20"/>
+        </w:rPr>
+        <w:t>.txt</w:t>
+      </w:r>
+      <w:r>
+        <w:rPr>
+          <w:rFonts w:ascii="Times New Roman" w:eastAsia="Times New Roman" w:hAnsi="Times New Roman" w:cs="Times New Roman"/>
+          <w:sz w:val="24"/>
+          <w:szCs w:val="24"/>
+        </w:rPr>
+        <w:t xml:space="preserve"> files (e.g., </w:t>
+      </w:r>
+      <w:r>
+        <w:rPr>
+          <w:rFonts w:ascii="Times New Roman" w:eastAsia="Times New Roman" w:hAnsi="Times New Roman" w:cs="Times New Roman"/>
+          <w:sz w:val="20"/>
+          <w:szCs w:val="20"/>
+        </w:rPr>
+        <w:t>Laptop-Data.txt</w:t>
+      </w:r>
+      <w:r>
+        <w:rPr>
+          <w:rFonts w:ascii="Times New Roman" w:eastAsia="Times New Roman" w:hAnsi="Times New Roman" w:cs="Times New Roman"/>
+          <w:sz w:val="24"/>
+          <w:szCs w:val="24"/>
+        </w:rPr>
+        <w:t xml:space="preserve">, </w:t>
+      </w:r>
+      <w:r>
+        <w:rPr>
+          <w:rFonts w:ascii="Times New Roman" w:eastAsia="Times New Roman" w:hAnsi="Times New Roman" w:cs="Times New Roman"/>
+          <w:sz w:val="20"/>
+          <w:szCs w:val="20"/>
+        </w:rPr>
+        <w:t>Student-Data.txt</w:t>
+      </w:r>
+      <w:r>
+        <w:rPr>
+          <w:rFonts w:ascii="Times New Roman" w:eastAsia="Times New Roman" w:hAnsi="Times New Roman" w:cs="Times New Roman"/>
+          <w:sz w:val="24"/>
+          <w:szCs w:val="24"/>
+        </w:rPr>
+        <w:t>) are present in the same directory to avoid any runtime issues.</w:t>
+      </w:r>
+    </w:p>
+    <w:p>
+      <w:pPr>
+        <w:spacing w:before="100" w:beforeAutospacing="1" w:after="100" w:afterAutospacing="1" w:line="240" w:lineRule="auto"/>
+        <w:rPr>
+          <w:rFonts w:ascii="Times New Roman" w:eastAsia="Times New Roman" w:hAnsi="Times New Roman" w:cs="Times New Roman"/>
+          <w:sz w:val="24"/>
+          <w:szCs w:val="24"/>
+        </w:rPr>
+      </w:pPr>
+      <w:r>
+        <w:rPr>
+          <w:rFonts w:ascii="Times New Roman" w:eastAsia="Times New Roman" w:hAnsi="Times New Roman" w:cs="Times New Roman"/>
+          <w:b/>
+          <w:bCs/>
+          <w:sz w:val="24"/>
+          <w:szCs w:val="24"/>
+        </w:rPr>
+        <w:t>Steps to Run the Project:</w:t>
+      </w:r>
+    </w:p>
+    <w:p>
+      <w:pPr>
+        <w:numPr>
+          <w:ilvl w:val="0"/>
+          <w:numId w:val="16"/>
+        </w:numPr>
+        <w:spacing w:before="100" w:beforeAutospacing="1" w:after="100" w:afterAutospacing="1" w:line="240" w:lineRule="auto"/>
+        <w:rPr>
+          <w:rFonts w:ascii="Times New Roman" w:eastAsia="Times New Roman" w:hAnsi="Times New Roman" w:cs="Times New Roman"/>
+          <w:sz w:val="24"/>
+          <w:szCs w:val="24"/>
+        </w:rPr>
+      </w:pPr>
+      <w:r>
+        <w:rPr>
+          <w:rFonts w:ascii="Times New Roman" w:eastAsia="Times New Roman" w:hAnsi="Times New Roman" w:cs="Times New Roman"/>
+          <w:sz w:val="24"/>
+          <w:szCs w:val="24"/>
+        </w:rPr>
+        <w:t xml:space="preserve">Open the </w:t>
+      </w:r>
+      <w:proofErr w:type="spellStart"/>
+      <w:r>
+        <w:rPr>
+          <w:rFonts w:ascii="Times New Roman" w:eastAsia="Times New Roman" w:hAnsi="Times New Roman" w:cs="Times New Roman"/>
+          <w:b/>
+          <w:bCs/>
+          <w:sz w:val="20"/>
+          <w:szCs w:val="20"/>
+        </w:rPr>
+        <w:t>PF_Main_Code</w:t>
+      </w:r>
+      <w:proofErr w:type="spellEnd"/>
+      <w:r>
+        <w:rPr>
+          <w:rFonts w:ascii="Times New Roman" w:eastAsia="Times New Roman" w:hAnsi="Times New Roman" w:cs="Times New Roman"/>
+          <w:sz w:val="24"/>
+          <w:szCs w:val="24"/>
+        </w:rPr>
+        <w:t xml:space="preserve"> folder in your preferred C compiler or IDE.</w:t>
+      </w:r>
+    </w:p>
+    <w:p>
+      <w:pPr>
+        <w:numPr>
+          <w:ilvl w:val="0"/>
+          <w:numId w:val="16"/>
+        </w:numPr>
+        <w:spacing w:before="100" w:beforeAutospacing="1" w:after="100" w:afterAutospacing="1" w:line="240" w:lineRule="auto"/>
+        <w:rPr>
+          <w:rFonts w:ascii="Times New Roman" w:eastAsia="Times New Roman" w:hAnsi="Times New Roman" w:cs="Times New Roman"/>
+          <w:sz w:val="24"/>
+          <w:szCs w:val="24"/>
+        </w:rPr>
+      </w:pPr>
+      <w:r>
+        <w:rPr>
+          <w:rFonts w:ascii="Times New Roman" w:eastAsia="Times New Roman" w:hAnsi="Times New Roman" w:cs="Times New Roman"/>
+          <w:sz w:val="24"/>
+          <w:szCs w:val="24"/>
+        </w:rPr>
+        <w:t>Compile the code using the compiler.</w:t>
+      </w:r>
+    </w:p>
+    <w:p>
+      <w:pPr>
+        <w:numPr>
+          <w:ilvl w:val="0"/>
+          <w:numId w:val="16"/>
+        </w:numPr>
+        <w:spacing w:before="100" w:beforeAutospacing="1" w:after="100" w:afterAutospacing="1" w:line="240" w:lineRule="auto"/>
+        <w:rPr>
+          <w:rFonts w:ascii="Times New Roman" w:eastAsia="Times New Roman" w:hAnsi="Times New Roman" w:cs="Times New Roman"/>
+          <w:sz w:val="24"/>
+          <w:szCs w:val="24"/>
+        </w:rPr>
+      </w:pPr>
+      <w:r>
+        <w:rPr>
+          <w:rFonts w:ascii="Times New Roman" w:eastAsia="Times New Roman" w:hAnsi="Times New Roman" w:cs="Times New Roman"/>
+          <w:sz w:val="24"/>
+          <w:szCs w:val="24"/>
+        </w:rPr>
+        <w:t>Execute the compiled code to launch the Laptop Rental Management System.</w:t>
+      </w:r>
+    </w:p>
+    <w:p>
+      <w:pPr>
+        <w:numPr>
+          <w:ilvl w:val="0"/>
+          <w:numId w:val="16"/>
+        </w:numPr>
+        <w:spacing w:before="100" w:beforeAutospacing="1" w:after="100" w:afterAutospacing="1" w:line="240" w:lineRule="auto"/>
+        <w:rPr>
+          <w:rFonts w:ascii="Times New Roman" w:eastAsia="Times New Roman" w:hAnsi="Times New Roman" w:cs="Times New Roman"/>
+          <w:sz w:val="24"/>
+          <w:szCs w:val="24"/>
+        </w:rPr>
+      </w:pPr>
+      <w:r>
+        <w:rPr>
+          <w:rFonts w:ascii="Times New Roman" w:eastAsia="Times New Roman" w:hAnsi="Times New Roman" w:cs="Times New Roman"/>
+          <w:sz w:val="24"/>
+          <w:szCs w:val="24"/>
+        </w:rPr>
+        <w:t>Use the provided credentials for login:</w:t>
+      </w:r>
+    </w:p>
+    <w:p>
+      <w:pPr>
+        <w:numPr>
+          <w:ilvl w:val="1"/>
+          <w:numId w:val="16"/>
+        </w:numPr>
+        <w:spacing w:before="100" w:beforeAutospacing="1" w:after="100" w:afterAutospacing="1" w:line="240" w:lineRule="auto"/>
+        <w:rPr>
+          <w:rFonts w:ascii="Times New Roman" w:eastAsia="Times New Roman" w:hAnsi="Times New Roman" w:cs="Times New Roman"/>
+          <w:sz w:val="24"/>
+          <w:szCs w:val="24"/>
+        </w:rPr>
+      </w:pPr>
+      <w:r>
+        <w:rPr>
+          <w:rFonts w:ascii="Times New Roman" w:eastAsia="Times New Roman" w:hAnsi="Times New Roman" w:cs="Times New Roman"/>
+          <w:b/>
+          <w:bCs/>
+          <w:sz w:val="24"/>
+          <w:szCs w:val="24"/>
+        </w:rPr>
+        <w:t>Admin Credentials:</w:t>
+      </w:r>
+      <w:r>
+        <w:rPr>
+          <w:rFonts w:ascii="Times New Roman" w:eastAsia="Times New Roman" w:hAnsi="Times New Roman" w:cs="Times New Roman"/>
+          <w:sz w:val="24"/>
+          <w:szCs w:val="24"/>
+        </w:rPr>
+        <w:t xml:space="preserve"> Username: </w:t>
+      </w:r>
+      <w:r>
+        <w:rPr>
+          <w:rFonts w:ascii="Times New Roman" w:eastAsia="Times New Roman" w:hAnsi="Times New Roman" w:cs="Times New Roman"/>
+          <w:sz w:val="20"/>
+          <w:szCs w:val="20"/>
+        </w:rPr>
+        <w:t>admin</w:t>
+      </w:r>
+      <w:r>
+        <w:rPr>
+          <w:rFonts w:ascii="Times New Roman" w:eastAsia="Times New Roman" w:hAnsi="Times New Roman" w:cs="Times New Roman"/>
+          <w:sz w:val="24"/>
+          <w:szCs w:val="24"/>
+        </w:rPr>
+        <w:t xml:space="preserve">, Password: </w:t>
+      </w:r>
+      <w:r>
+        <w:rPr>
+          <w:rFonts w:ascii="Times New Roman" w:eastAsia="Times New Roman" w:hAnsi="Times New Roman" w:cs="Times New Roman"/>
+          <w:sz w:val="20"/>
+          <w:szCs w:val="20"/>
+        </w:rPr>
+        <w:t>admin123</w:t>
+      </w:r>
+    </w:p>
+    <w:p>
+      <w:pPr>
+        <w:numPr>
+          <w:ilvl w:val="1"/>
+          <w:numId w:val="16"/>
+        </w:numPr>
+        <w:spacing w:before="100" w:beforeAutospacing="1" w:after="100" w:afterAutospacing="1" w:line="240" w:lineRule="auto"/>
+        <w:rPr>
+          <w:rFonts w:ascii="Times New Roman" w:eastAsia="Times New Roman" w:hAnsi="Times New Roman" w:cs="Times New Roman"/>
+          <w:sz w:val="24"/>
+          <w:szCs w:val="24"/>
+        </w:rPr>
+      </w:pPr>
+      <w:r>
+        <w:rPr>
+          <w:rFonts w:ascii="Times New Roman" w:eastAsia="Times New Roman" w:hAnsi="Times New Roman" w:cs="Times New Roman"/>
+          <w:b/>
+          <w:bCs/>
+          <w:sz w:val="24"/>
+          <w:szCs w:val="24"/>
+        </w:rPr>
+        <w:t>Student Credentials:</w:t>
+      </w:r>
+      <w:r>
+        <w:rPr>
+          <w:rFonts w:ascii="Times New Roman" w:eastAsia="Times New Roman" w:hAnsi="Times New Roman" w:cs="Times New Roman"/>
+          <w:sz w:val="24"/>
+          <w:szCs w:val="24"/>
+        </w:rPr>
+        <w:t xml:space="preserve"> Username: </w:t>
+      </w:r>
+      <w:r>
+        <w:rPr>
+          <w:rFonts w:ascii="Times New Roman" w:eastAsia="Times New Roman" w:hAnsi="Times New Roman" w:cs="Times New Roman"/>
+          <w:sz w:val="20"/>
+          <w:szCs w:val="20"/>
+        </w:rPr>
+        <w:t>user1</w:t>
+      </w:r>
+      <w:r>
+        <w:rPr>
+          <w:rFonts w:ascii="Times New Roman" w:eastAsia="Times New Roman" w:hAnsi="Times New Roman" w:cs="Times New Roman"/>
+          <w:sz w:val="24"/>
+          <w:szCs w:val="24"/>
+        </w:rPr>
+        <w:t xml:space="preserve">, Password: </w:t>
+      </w:r>
+      <w:r>
+        <w:rPr>
+          <w:rFonts w:ascii="Times New Roman" w:eastAsia="Times New Roman" w:hAnsi="Times New Roman" w:cs="Times New Roman"/>
+          <w:sz w:val="20"/>
+          <w:szCs w:val="20"/>
+        </w:rPr>
+        <w:t>pass1</w:t>
+      </w:r>
+    </w:p>
+    <w:p>
+      <w:pPr>
+        <w:spacing w:before="100" w:beforeAutospacing="1" w:after="100" w:afterAutospacing="1" w:line="240" w:lineRule="auto"/>
+        <w:rPr>
           <w:rFonts w:ascii="Times New Roman" w:eastAsia="Times New Roman" w:hAnsi="Times New Roman" w:cs="Times New Roman"/>
           <w:sz w:val="24"/>
           <w:szCs w:val="24"/>
@@ -769,6 +1568,96 @@
           <w:szCs w:val="24"/>
         </w:rPr>
       </w:pPr>
+      <w:r>
+        <w:rPr>
+          <w:rFonts w:ascii="Times New Roman" w:eastAsia="Times New Roman" w:hAnsi="Times New Roman" w:cs="Times New Roman"/>
+          <w:sz w:val="24"/>
+          <w:szCs w:val="24"/>
+        </w:rPr>
+        <w:t>.</w:t>
+      </w:r>
+    </w:p>
+    <w:p>
+      <w:pPr>
+        <w:spacing w:before="100" w:beforeAutospacing="1" w:after="100" w:afterAutospacing="1" w:line="240" w:lineRule="auto"/>
+        <w:rPr>
+          <w:rFonts w:ascii="Times New Roman" w:eastAsia="Times New Roman" w:hAnsi="Times New Roman" w:cs="Times New Roman"/>
+          <w:sz w:val="24"/>
+          <w:szCs w:val="24"/>
+        </w:rPr>
+      </w:pPr>
+    </w:p>
+    <w:p>
+      <w:pPr>
+        <w:spacing w:before="100" w:beforeAutospacing="1" w:after="100" w:afterAutospacing="1" w:line="240" w:lineRule="auto"/>
+        <w:rPr>
+          <w:rFonts w:ascii="Times New Roman" w:eastAsia="Times New Roman" w:hAnsi="Times New Roman" w:cs="Times New Roman"/>
+          <w:sz w:val="24"/>
+          <w:szCs w:val="24"/>
+        </w:rPr>
+      </w:pPr>
+    </w:p>
+    <w:p>
+      <w:pPr>
+        <w:spacing w:before="100" w:beforeAutospacing="1" w:after="100" w:afterAutospacing="1" w:line="240" w:lineRule="auto"/>
+        <w:rPr>
+          <w:rFonts w:ascii="Times New Roman" w:eastAsia="Times New Roman" w:hAnsi="Times New Roman" w:cs="Times New Roman"/>
+          <w:sz w:val="24"/>
+          <w:szCs w:val="24"/>
+        </w:rPr>
+      </w:pPr>
+    </w:p>
+    <w:p>
+      <w:pPr>
+        <w:spacing w:before="100" w:beforeAutospacing="1" w:after="100" w:afterAutospacing="1" w:line="240" w:lineRule="auto"/>
+        <w:rPr>
+          <w:rFonts w:ascii="Times New Roman" w:eastAsia="Times New Roman" w:hAnsi="Times New Roman" w:cs="Times New Roman"/>
+          <w:sz w:val="24"/>
+          <w:szCs w:val="24"/>
+        </w:rPr>
+      </w:pPr>
+    </w:p>
+    <w:p>
+      <w:pPr>
+        <w:spacing w:before="100" w:beforeAutospacing="1" w:after="100" w:afterAutospacing="1" w:line="240" w:lineRule="auto"/>
+        <w:rPr>
+          <w:rFonts w:ascii="Times New Roman" w:eastAsia="Times New Roman" w:hAnsi="Times New Roman" w:cs="Times New Roman"/>
+          <w:sz w:val="24"/>
+          <w:szCs w:val="24"/>
+        </w:rPr>
+      </w:pPr>
+    </w:p>
+    <w:p>
+      <w:pPr>
+        <w:spacing w:before="100" w:beforeAutospacing="1" w:after="100" w:afterAutospacing="1" w:line="240" w:lineRule="auto"/>
+        <w:rPr>
+          <w:rFonts w:ascii="Times New Roman" w:eastAsia="Times New Roman" w:hAnsi="Times New Roman" w:cs="Times New Roman"/>
+          <w:sz w:val="24"/>
+          <w:szCs w:val="24"/>
+        </w:rPr>
+      </w:pPr>
+    </w:p>
+    <w:p>
+      <w:pPr>
+        <w:spacing w:before="100" w:beforeAutospacing="1" w:after="100" w:afterAutospacing="1" w:line="240" w:lineRule="auto"/>
+        <w:rPr>
+          <w:rFonts w:ascii="Times New Roman" w:eastAsia="Times New Roman" w:hAnsi="Times New Roman" w:cs="Times New Roman"/>
+          <w:sz w:val="24"/>
+          <w:szCs w:val="24"/>
+        </w:rPr>
+      </w:pPr>
+    </w:p>
+    <w:p>
+      <w:pPr>
+        <w:spacing w:before="100" w:beforeAutospacing="1" w:after="100" w:afterAutospacing="1" w:line="240" w:lineRule="auto"/>
+        <w:rPr>
+          <w:rFonts w:ascii="Times New Roman" w:eastAsia="Times New Roman" w:hAnsi="Times New Roman" w:cs="Times New Roman"/>
+          <w:sz w:val="24"/>
+          <w:szCs w:val="24"/>
+        </w:rPr>
+      </w:pPr>
+      <w:bookmarkStart w:id="0" w:name="_GoBack"/>
+      <w:bookmarkEnd w:id="0"/>
     </w:p>
     <w:p>
       <w:pPr>
@@ -790,6 +1679,7 @@
           <w:sz w:val="36"/>
           <w:szCs w:val="36"/>
         </w:rPr>
+        <w:lastRenderedPageBreak/>
         <w:t>Module Breakdown</w:t>
       </w:r>
     </w:p>
@@ -1044,7 +1934,6 @@
           <w:sz w:val="27"/>
           <w:szCs w:val="27"/>
         </w:rPr>
-        <w:lastRenderedPageBreak/>
         <w:t>Module 2: Laptop Inventory Management</w:t>
       </w:r>
     </w:p>
@@ -1183,23 +2072,13 @@
           <w:szCs w:val="24"/>
         </w:rPr>
       </w:pPr>
-      <w:proofErr w:type="spellStart"/>
       <w:r>
         <w:rPr>
           <w:rFonts w:ascii="Courier New" w:eastAsia="Times New Roman" w:hAnsi="Courier New" w:cs="Courier New"/>
           <w:sz w:val="20"/>
           <w:szCs w:val="20"/>
         </w:rPr>
-        <w:t>displayLaptops</w:t>
-      </w:r>
-      <w:proofErr w:type="spellEnd"/>
-      <w:r>
-        <w:rPr>
-          <w:rFonts w:ascii="Courier New" w:eastAsia="Times New Roman" w:hAnsi="Courier New" w:cs="Courier New"/>
-          <w:sz w:val="20"/>
-          <w:szCs w:val="20"/>
-        </w:rPr>
-        <w:t>()</w:t>
+        <w:t>displayLaptops()</w:t>
       </w:r>
     </w:p>
     <w:p>
@@ -1378,6 +2257,7 @@
           <w:sz w:val="24"/>
           <w:szCs w:val="24"/>
         </w:rPr>
+        <w:lastRenderedPageBreak/>
         <w:t>Key Functions</w:t>
       </w:r>
       <w:r>
@@ -2427,6 +3307,7 @@
           <w:sz w:val="36"/>
           <w:szCs w:val="36"/>
         </w:rPr>
+        <w:lastRenderedPageBreak/>
         <w:t>8. Conclusion</w:t>
       </w:r>
     </w:p>
@@ -3058,6 +3939,123 @@
     </w:lvl>
   </w:abstractNum>
   <w:abstractNum w:abstractNumId="4" w15:restartNumberingAfterBreak="0">
+    <w:nsid w:val="1ED57B3E"/>
+    <w:multiLevelType w:val="multilevel"/>
+    <w:tmpl w:val="8516FED8"/>
+    <w:lvl w:ilvl="0">
+      <w:start w:val="1"/>
+      <w:numFmt w:val="decimal"/>
+      <w:lvlText w:val="%1."/>
+      <w:lvlJc w:val="left"/>
+      <w:pPr>
+        <w:tabs>
+          <w:tab w:val="num" w:pos="720"/>
+        </w:tabs>
+        <w:ind w:left="720" w:hanging="360"/>
+      </w:pPr>
+    </w:lvl>
+    <w:lvl w:ilvl="1">
+      <w:start w:val="1"/>
+      <w:numFmt w:val="bullet"/>
+      <w:lvlText w:val="o"/>
+      <w:lvlJc w:val="left"/>
+      <w:pPr>
+        <w:tabs>
+          <w:tab w:val="num" w:pos="1440"/>
+        </w:tabs>
+        <w:ind w:left="1440" w:hanging="360"/>
+      </w:pPr>
+      <w:rPr>
+        <w:rFonts w:ascii="Courier New" w:hAnsi="Courier New" w:hint="default"/>
+        <w:sz w:val="20"/>
+      </w:rPr>
+    </w:lvl>
+    <w:lvl w:ilvl="2" w:tentative="1">
+      <w:start w:val="1"/>
+      <w:numFmt w:val="decimal"/>
+      <w:lvlText w:val="%3."/>
+      <w:lvlJc w:val="left"/>
+      <w:pPr>
+        <w:tabs>
+          <w:tab w:val="num" w:pos="2160"/>
+        </w:tabs>
+        <w:ind w:left="2160" w:hanging="360"/>
+      </w:pPr>
+    </w:lvl>
+    <w:lvl w:ilvl="3" w:tentative="1">
+      <w:start w:val="1"/>
+      <w:numFmt w:val="decimal"/>
+      <w:lvlText w:val="%4."/>
+      <w:lvlJc w:val="left"/>
+      <w:pPr>
+        <w:tabs>
+          <w:tab w:val="num" w:pos="2880"/>
+        </w:tabs>
+        <w:ind w:left="2880" w:hanging="360"/>
+      </w:pPr>
+    </w:lvl>
+    <w:lvl w:ilvl="4" w:tentative="1">
+      <w:start w:val="1"/>
+      <w:numFmt w:val="decimal"/>
+      <w:lvlText w:val="%5."/>
+      <w:lvlJc w:val="left"/>
+      <w:pPr>
+        <w:tabs>
+          <w:tab w:val="num" w:pos="3600"/>
+        </w:tabs>
+        <w:ind w:left="3600" w:hanging="360"/>
+      </w:pPr>
+    </w:lvl>
+    <w:lvl w:ilvl="5" w:tentative="1">
+      <w:start w:val="1"/>
+      <w:numFmt w:val="decimal"/>
+      <w:lvlText w:val="%6."/>
+      <w:lvlJc w:val="left"/>
+      <w:pPr>
+        <w:tabs>
+          <w:tab w:val="num" w:pos="4320"/>
+        </w:tabs>
+        <w:ind w:left="4320" w:hanging="360"/>
+      </w:pPr>
+    </w:lvl>
+    <w:lvl w:ilvl="6" w:tentative="1">
+      <w:start w:val="1"/>
+      <w:numFmt w:val="decimal"/>
+      <w:lvlText w:val="%7."/>
+      <w:lvlJc w:val="left"/>
+      <w:pPr>
+        <w:tabs>
+          <w:tab w:val="num" w:pos="5040"/>
+        </w:tabs>
+        <w:ind w:left="5040" w:hanging="360"/>
+      </w:pPr>
+    </w:lvl>
+    <w:lvl w:ilvl="7" w:tentative="1">
+      <w:start w:val="1"/>
+      <w:numFmt w:val="decimal"/>
+      <w:lvlText w:val="%8."/>
+      <w:lvlJc w:val="left"/>
+      <w:pPr>
+        <w:tabs>
+          <w:tab w:val="num" w:pos="5760"/>
+        </w:tabs>
+        <w:ind w:left="5760" w:hanging="360"/>
+      </w:pPr>
+    </w:lvl>
+    <w:lvl w:ilvl="8" w:tentative="1">
+      <w:start w:val="1"/>
+      <w:numFmt w:val="decimal"/>
+      <w:lvlText w:val="%9."/>
+      <w:lvlJc w:val="left"/>
+      <w:pPr>
+        <w:tabs>
+          <w:tab w:val="num" w:pos="6480"/>
+        </w:tabs>
+        <w:ind w:left="6480" w:hanging="360"/>
+      </w:pPr>
+    </w:lvl>
+  </w:abstractNum>
+  <w:abstractNum w:abstractNumId="5" w15:restartNumberingAfterBreak="0">
     <w:nsid w:val="1F9A0636"/>
     <w:multiLevelType w:val="multilevel"/>
     <w:tmpl w:val="CEE84F7A"/>
@@ -3206,7 +4204,156 @@
       </w:rPr>
     </w:lvl>
   </w:abstractNum>
-  <w:abstractNum w:abstractNumId="5" w15:restartNumberingAfterBreak="0">
+  <w:abstractNum w:abstractNumId="6" w15:restartNumberingAfterBreak="0">
+    <w:nsid w:val="252E1FFE"/>
+    <w:multiLevelType w:val="multilevel"/>
+    <w:tmpl w:val="3600E4DA"/>
+    <w:lvl w:ilvl="0">
+      <w:start w:val="1"/>
+      <w:numFmt w:val="bullet"/>
+      <w:lvlText w:val=""/>
+      <w:lvlJc w:val="left"/>
+      <w:pPr>
+        <w:tabs>
+          <w:tab w:val="num" w:pos="720"/>
+        </w:tabs>
+        <w:ind w:left="720" w:hanging="360"/>
+      </w:pPr>
+      <w:rPr>
+        <w:rFonts w:ascii="Symbol" w:hAnsi="Symbol" w:hint="default"/>
+        <w:sz w:val="20"/>
+      </w:rPr>
+    </w:lvl>
+    <w:lvl w:ilvl="1" w:tentative="1">
+      <w:start w:val="1"/>
+      <w:numFmt w:val="bullet"/>
+      <w:lvlText w:val="o"/>
+      <w:lvlJc w:val="left"/>
+      <w:pPr>
+        <w:tabs>
+          <w:tab w:val="num" w:pos="1440"/>
+        </w:tabs>
+        <w:ind w:left="1440" w:hanging="360"/>
+      </w:pPr>
+      <w:rPr>
+        <w:rFonts w:ascii="Courier New" w:hAnsi="Courier New" w:hint="default"/>
+        <w:sz w:val="20"/>
+      </w:rPr>
+    </w:lvl>
+    <w:lvl w:ilvl="2" w:tentative="1">
+      <w:start w:val="1"/>
+      <w:numFmt w:val="bullet"/>
+      <w:lvlText w:val=""/>
+      <w:lvlJc w:val="left"/>
+      <w:pPr>
+        <w:tabs>
+          <w:tab w:val="num" w:pos="2160"/>
+        </w:tabs>
+        <w:ind w:left="2160" w:hanging="360"/>
+      </w:pPr>
+      <w:rPr>
+        <w:rFonts w:ascii="Wingdings" w:hAnsi="Wingdings" w:hint="default"/>
+        <w:sz w:val="20"/>
+      </w:rPr>
+    </w:lvl>
+    <w:lvl w:ilvl="3" w:tentative="1">
+      <w:start w:val="1"/>
+      <w:numFmt w:val="bullet"/>
+      <w:lvlText w:val=""/>
+      <w:lvlJc w:val="left"/>
+      <w:pPr>
+        <w:tabs>
+          <w:tab w:val="num" w:pos="2880"/>
+        </w:tabs>
+        <w:ind w:left="2880" w:hanging="360"/>
+      </w:pPr>
+      <w:rPr>
+        <w:rFonts w:ascii="Wingdings" w:hAnsi="Wingdings" w:hint="default"/>
+        <w:sz w:val="20"/>
+      </w:rPr>
+    </w:lvl>
+    <w:lvl w:ilvl="4" w:tentative="1">
+      <w:start w:val="1"/>
+      <w:numFmt w:val="bullet"/>
+      <w:lvlText w:val=""/>
+      <w:lvlJc w:val="left"/>
+      <w:pPr>
+        <w:tabs>
+          <w:tab w:val="num" w:pos="3600"/>
+        </w:tabs>
+        <w:ind w:left="3600" w:hanging="360"/>
+      </w:pPr>
+      <w:rPr>
+        <w:rFonts w:ascii="Wingdings" w:hAnsi="Wingdings" w:hint="default"/>
+        <w:sz w:val="20"/>
+      </w:rPr>
+    </w:lvl>
+    <w:lvl w:ilvl="5" w:tentative="1">
+      <w:start w:val="1"/>
+      <w:numFmt w:val="bullet"/>
+      <w:lvlText w:val=""/>
+      <w:lvlJc w:val="left"/>
+      <w:pPr>
+        <w:tabs>
+          <w:tab w:val="num" w:pos="4320"/>
+        </w:tabs>
+        <w:ind w:left="4320" w:hanging="360"/>
+      </w:pPr>
+      <w:rPr>
+        <w:rFonts w:ascii="Wingdings" w:hAnsi="Wingdings" w:hint="default"/>
+        <w:sz w:val="20"/>
+      </w:rPr>
+    </w:lvl>
+    <w:lvl w:ilvl="6" w:tentative="1">
+      <w:start w:val="1"/>
+      <w:numFmt w:val="bullet"/>
+      <w:lvlText w:val=""/>
+      <w:lvlJc w:val="left"/>
+      <w:pPr>
+        <w:tabs>
+          <w:tab w:val="num" w:pos="5040"/>
+        </w:tabs>
+        <w:ind w:left="5040" w:hanging="360"/>
+      </w:pPr>
+      <w:rPr>
+        <w:rFonts w:ascii="Wingdings" w:hAnsi="Wingdings" w:hint="default"/>
+        <w:sz w:val="20"/>
+      </w:rPr>
+    </w:lvl>
+    <w:lvl w:ilvl="7" w:tentative="1">
+      <w:start w:val="1"/>
+      <w:numFmt w:val="bullet"/>
+      <w:lvlText w:val=""/>
+      <w:lvlJc w:val="left"/>
+      <w:pPr>
+        <w:tabs>
+          <w:tab w:val="num" w:pos="5760"/>
+        </w:tabs>
+        <w:ind w:left="5760" w:hanging="360"/>
+      </w:pPr>
+      <w:rPr>
+        <w:rFonts w:ascii="Wingdings" w:hAnsi="Wingdings" w:hint="default"/>
+        <w:sz w:val="20"/>
+      </w:rPr>
+    </w:lvl>
+    <w:lvl w:ilvl="8" w:tentative="1">
+      <w:start w:val="1"/>
+      <w:numFmt w:val="bullet"/>
+      <w:lvlText w:val=""/>
+      <w:lvlJc w:val="left"/>
+      <w:pPr>
+        <w:tabs>
+          <w:tab w:val="num" w:pos="6480"/>
+        </w:tabs>
+        <w:ind w:left="6480" w:hanging="360"/>
+      </w:pPr>
+      <w:rPr>
+        <w:rFonts w:ascii="Wingdings" w:hAnsi="Wingdings" w:hint="default"/>
+        <w:sz w:val="20"/>
+      </w:rPr>
+    </w:lvl>
+  </w:abstractNum>
+  <w:abstractNum w:abstractNumId="7" w15:restartNumberingAfterBreak="0">
     <w:nsid w:val="2A775628"/>
     <w:multiLevelType w:val="multilevel"/>
     <w:tmpl w:val="EE549AE8"/>
@@ -3355,7 +4502,7 @@
       </w:rPr>
     </w:lvl>
   </w:abstractNum>
-  <w:abstractNum w:abstractNumId="6" w15:restartNumberingAfterBreak="0">
+  <w:abstractNum w:abstractNumId="8" w15:restartNumberingAfterBreak="0">
     <w:nsid w:val="2CB83E2F"/>
     <w:multiLevelType w:val="multilevel"/>
     <w:tmpl w:val="7F7C3D96"/>
@@ -3504,7 +4651,7 @@
       </w:rPr>
     </w:lvl>
   </w:abstractNum>
-  <w:abstractNum w:abstractNumId="7" w15:restartNumberingAfterBreak="0">
+  <w:abstractNum w:abstractNumId="9" w15:restartNumberingAfterBreak="0">
     <w:nsid w:val="410A6A75"/>
     <w:multiLevelType w:val="multilevel"/>
     <w:tmpl w:val="9BD24520"/>
@@ -3653,7 +4800,7 @@
       </w:rPr>
     </w:lvl>
   </w:abstractNum>
-  <w:abstractNum w:abstractNumId="8" w15:restartNumberingAfterBreak="0">
+  <w:abstractNum w:abstractNumId="10" w15:restartNumberingAfterBreak="0">
     <w:nsid w:val="543254E5"/>
     <w:multiLevelType w:val="multilevel"/>
     <w:tmpl w:val="50BA55AA"/>
@@ -3802,7 +4949,7 @@
       </w:rPr>
     </w:lvl>
   </w:abstractNum>
-  <w:abstractNum w:abstractNumId="9" w15:restartNumberingAfterBreak="0">
+  <w:abstractNum w:abstractNumId="11" w15:restartNumberingAfterBreak="0">
     <w:nsid w:val="68D45003"/>
     <w:multiLevelType w:val="multilevel"/>
     <w:tmpl w:val="7BEECB3C"/>
@@ -3951,7 +5098,7 @@
       </w:rPr>
     </w:lvl>
   </w:abstractNum>
-  <w:abstractNum w:abstractNumId="10" w15:restartNumberingAfterBreak="0">
+  <w:abstractNum w:abstractNumId="12" w15:restartNumberingAfterBreak="0">
     <w:nsid w:val="704316FE"/>
     <w:multiLevelType w:val="multilevel"/>
     <w:tmpl w:val="A808C3A0"/>
@@ -4100,7 +5247,7 @@
       </w:rPr>
     </w:lvl>
   </w:abstractNum>
-  <w:abstractNum w:abstractNumId="11" w15:restartNumberingAfterBreak="0">
+  <w:abstractNum w:abstractNumId="13" w15:restartNumberingAfterBreak="0">
     <w:nsid w:val="70BD578E"/>
     <w:multiLevelType w:val="multilevel"/>
     <w:tmpl w:val="4E3240AA"/>
@@ -4249,7 +5396,7 @@
       </w:rPr>
     </w:lvl>
   </w:abstractNum>
-  <w:abstractNum w:abstractNumId="12" w15:restartNumberingAfterBreak="0">
+  <w:abstractNum w:abstractNumId="14" w15:restartNumberingAfterBreak="0">
     <w:nsid w:val="74DD14EF"/>
     <w:multiLevelType w:val="multilevel"/>
     <w:tmpl w:val="92BEF29C"/>
@@ -4398,7 +5545,7 @@
       </w:rPr>
     </w:lvl>
   </w:abstractNum>
-  <w:abstractNum w:abstractNumId="13" w15:restartNumberingAfterBreak="0">
+  <w:abstractNum w:abstractNumId="15" w15:restartNumberingAfterBreak="0">
     <w:nsid w:val="79201ECD"/>
     <w:multiLevelType w:val="multilevel"/>
     <w:tmpl w:val="B19C4000"/>
@@ -4548,31 +5695,31 @@
     </w:lvl>
   </w:abstractNum>
   <w:num w:numId="1">
-    <w:abstractNumId w:val="11"/>
+    <w:abstractNumId w:val="13"/>
   </w:num>
   <w:num w:numId="2">
     <w:abstractNumId w:val="1"/>
   </w:num>
   <w:num w:numId="3">
-    <w:abstractNumId w:val="8"/>
+    <w:abstractNumId w:val="10"/>
   </w:num>
   <w:num w:numId="4">
+    <w:abstractNumId w:val="14"/>
+  </w:num>
+  <w:num w:numId="5">
     <w:abstractNumId w:val="12"/>
   </w:num>
-  <w:num w:numId="5">
-    <w:abstractNumId w:val="10"/>
-  </w:num>
   <w:num w:numId="6">
-    <w:abstractNumId w:val="7"/>
+    <w:abstractNumId w:val="9"/>
   </w:num>
   <w:num w:numId="7">
     <w:abstractNumId w:val="3"/>
   </w:num>
   <w:num w:numId="8">
-    <w:abstractNumId w:val="9"/>
+    <w:abstractNumId w:val="11"/>
   </w:num>
   <w:num w:numId="9">
-    <w:abstractNumId w:val="6"/>
+    <w:abstractNumId w:val="8"/>
   </w:num>
   <w:num w:numId="10">
     <w:abstractNumId w:val="2"/>
@@ -4581,12 +5728,18 @@
     <w:abstractNumId w:val="0"/>
   </w:num>
   <w:num w:numId="12">
-    <w:abstractNumId w:val="13"/>
+    <w:abstractNumId w:val="15"/>
   </w:num>
   <w:num w:numId="13">
+    <w:abstractNumId w:val="7"/>
+  </w:num>
+  <w:num w:numId="14">
     <w:abstractNumId w:val="5"/>
   </w:num>
-  <w:num w:numId="14">
+  <w:num w:numId="15">
+    <w:abstractNumId w:val="6"/>
+  </w:num>
+  <w:num w:numId="16">
     <w:abstractNumId w:val="4"/>
   </w:num>
 </w:numbering>
